--- a/Concepts of Subjects/Java EE/Servlet.docx
+++ b/Concepts of Subjects/Java EE/Servlet.docx
@@ -409,7 +409,6 @@
               </w:rPr>
               <w:t xml:space="preserve">public void </w:t>
             </w:r>
-            <w:proofErr w:type="spellStart"/>
             <w:proofErr w:type="gramStart"/>
             <w:r>
               <w:rPr>
@@ -418,19 +417,8 @@
                 <w:szCs w:val="24"/>
                 <w:lang w:eastAsia="en-IN"/>
               </w:rPr>
-              <w:t>init</w:t>
-            </w:r>
-            <w:proofErr w:type="spellEnd"/>
-            <w:r>
-              <w:rPr>
-                <w:rFonts w:ascii="Times New Roman" w:eastAsia="Times New Roman" w:hAnsi="Times New Roman" w:cs="Times New Roman"/>
-                <w:sz w:val="24"/>
-                <w:szCs w:val="24"/>
-                <w:lang w:eastAsia="en-IN"/>
-              </w:rPr>
-              <w:t>(</w:t>
-            </w:r>
-            <w:proofErr w:type="spellStart"/>
+              <w:t>init(</w:t>
+            </w:r>
             <w:proofErr w:type="gramEnd"/>
             <w:r>
               <w:rPr>
@@ -439,17 +427,7 @@
                 <w:szCs w:val="24"/>
                 <w:lang w:eastAsia="en-IN"/>
               </w:rPr>
-              <w:t>ServletConfig</w:t>
-            </w:r>
-            <w:proofErr w:type="spellEnd"/>
-            <w:r>
-              <w:rPr>
-                <w:rFonts w:ascii="Times New Roman" w:eastAsia="Times New Roman" w:hAnsi="Times New Roman" w:cs="Times New Roman"/>
-                <w:sz w:val="24"/>
-                <w:szCs w:val="24"/>
-                <w:lang w:eastAsia="en-IN"/>
-              </w:rPr>
-              <w:t xml:space="preserve"> config)</w:t>
+              <w:t>ServletConfig config)</w:t>
             </w:r>
           </w:p>
         </w:tc>
@@ -529,7 +507,6 @@
               </w:rPr>
               <w:t>service(</w:t>
             </w:r>
-            <w:proofErr w:type="spellStart"/>
             <w:proofErr w:type="gramEnd"/>
             <w:r>
               <w:rPr>
@@ -538,49 +515,8 @@
                 <w:szCs w:val="24"/>
                 <w:lang w:eastAsia="en-IN"/>
               </w:rPr>
-              <w:t>ServletRequest</w:t>
-            </w:r>
-            <w:proofErr w:type="spellEnd"/>
-            <w:r>
-              <w:rPr>
-                <w:rFonts w:ascii="Times New Roman" w:eastAsia="Times New Roman" w:hAnsi="Times New Roman" w:cs="Times New Roman"/>
-                <w:sz w:val="24"/>
-                <w:szCs w:val="24"/>
-                <w:lang w:eastAsia="en-IN"/>
-              </w:rPr>
-              <w:t xml:space="preserve"> </w:t>
-            </w:r>
-            <w:proofErr w:type="spellStart"/>
-            <w:r>
-              <w:rPr>
-                <w:rFonts w:ascii="Times New Roman" w:eastAsia="Times New Roman" w:hAnsi="Times New Roman" w:cs="Times New Roman"/>
-                <w:sz w:val="24"/>
-                <w:szCs w:val="24"/>
-                <w:lang w:eastAsia="en-IN"/>
-              </w:rPr>
-              <w:t>request,ServletResponse</w:t>
-            </w:r>
-            <w:proofErr w:type="spellEnd"/>
-            <w:r>
-              <w:rPr>
-                <w:rFonts w:ascii="Times New Roman" w:eastAsia="Times New Roman" w:hAnsi="Times New Roman" w:cs="Times New Roman"/>
-                <w:sz w:val="24"/>
-                <w:szCs w:val="24"/>
-                <w:lang w:eastAsia="en-IN"/>
-              </w:rPr>
-              <w:t xml:space="preserve">)throws </w:t>
-            </w:r>
-            <w:proofErr w:type="spellStart"/>
-            <w:r>
-              <w:rPr>
-                <w:rFonts w:ascii="Times New Roman" w:eastAsia="Times New Roman" w:hAnsi="Times New Roman" w:cs="Times New Roman"/>
-                <w:sz w:val="24"/>
-                <w:szCs w:val="24"/>
-                <w:lang w:eastAsia="en-IN"/>
-              </w:rPr>
-              <w:t>ServletException,IOException</w:t>
-            </w:r>
-            <w:proofErr w:type="spellEnd"/>
+              <w:t>ServletRequest request,ServletResponse)throws ServletException,IOException</w:t>
+            </w:r>
           </w:p>
         </w:tc>
         <w:tc>
@@ -612,7 +548,6 @@
               </w:rPr>
               <w:t xml:space="preserve">It is invoked at each </w:t>
             </w:r>
-            <w:proofErr w:type="spellStart"/>
             <w:proofErr w:type="gramStart"/>
             <w:r>
               <w:rPr>
@@ -623,7 +558,6 @@
               </w:rPr>
               <w:t>request.The</w:t>
             </w:r>
-            <w:proofErr w:type="spellEnd"/>
             <w:proofErr w:type="gramEnd"/>
             <w:r>
               <w:rPr>
@@ -1381,321 +1315,97 @@
           <w:sz w:val="24"/>
           <w:szCs w:val="24"/>
         </w:rPr>
-        <w:t xml:space="preserve">7) What is difference between </w:t>
-      </w:r>
-      <w:proofErr w:type="spellStart"/>
-      <w:r>
-        <w:rPr>
-          <w:rFonts w:ascii="Times New Roman" w:hAnsi="Times New Roman" w:cs="Times New Roman"/>
-          <w:b/>
-          <w:bCs/>
-          <w:sz w:val="24"/>
-          <w:szCs w:val="24"/>
-        </w:rPr>
-        <w:t>PrintWriter</w:t>
-      </w:r>
-      <w:proofErr w:type="spellEnd"/>
-      <w:r>
-        <w:rPr>
-          <w:rFonts w:ascii="Times New Roman" w:hAnsi="Times New Roman" w:cs="Times New Roman"/>
-          <w:b/>
-          <w:bCs/>
-          <w:sz w:val="24"/>
-          <w:szCs w:val="24"/>
-        </w:rPr>
-        <w:t xml:space="preserve"> and </w:t>
-      </w:r>
-      <w:proofErr w:type="spellStart"/>
-      <w:r>
-        <w:rPr>
-          <w:rFonts w:ascii="Times New Roman" w:hAnsi="Times New Roman" w:cs="Times New Roman"/>
-          <w:b/>
-          <w:bCs/>
-          <w:sz w:val="24"/>
-          <w:szCs w:val="24"/>
-        </w:rPr>
-        <w:t>ServletOutputStream</w:t>
-      </w:r>
-      <w:proofErr w:type="spellEnd"/>
-      <w:r>
-        <w:rPr>
-          <w:rFonts w:ascii="Times New Roman" w:hAnsi="Times New Roman" w:cs="Times New Roman"/>
-          <w:b/>
-          <w:bCs/>
-          <w:sz w:val="24"/>
-          <w:szCs w:val="24"/>
-        </w:rPr>
-        <w:t>?</w:t>
-      </w:r>
-    </w:p>
-    <w:p>
-      <w:pPr>
-        <w:spacing w:after="0"/>
-        <w:rPr>
-          <w:rFonts w:ascii="Times New Roman" w:hAnsi="Times New Roman" w:cs="Times New Roman"/>
-          <w:b/>
-          <w:bCs/>
-          <w:sz w:val="24"/>
-          <w:szCs w:val="24"/>
-        </w:rPr>
-      </w:pPr>
-    </w:p>
-    <w:p>
-      <w:pPr>
-        <w:spacing w:after="0"/>
-        <w:rPr>
-          <w:rFonts w:ascii="Times New Roman" w:hAnsi="Times New Roman" w:cs="Times New Roman"/>
-          <w:sz w:val="24"/>
-          <w:szCs w:val="24"/>
-        </w:rPr>
-      </w:pPr>
-      <w:proofErr w:type="spellStart"/>
-      <w:r>
-        <w:rPr>
-          <w:rFonts w:ascii="Times New Roman" w:hAnsi="Times New Roman" w:cs="Times New Roman"/>
-          <w:sz w:val="24"/>
-          <w:szCs w:val="24"/>
-        </w:rPr>
-        <w:t>PrintWriter</w:t>
-      </w:r>
-      <w:proofErr w:type="spellEnd"/>
-      <w:r>
-        <w:rPr>
-          <w:rFonts w:ascii="Times New Roman" w:hAnsi="Times New Roman" w:cs="Times New Roman"/>
-          <w:sz w:val="24"/>
-          <w:szCs w:val="24"/>
-        </w:rPr>
-        <w:t xml:space="preserve"> is a character-stream class </w:t>
-      </w:r>
-      <w:proofErr w:type="spellStart"/>
-      <w:r>
-        <w:rPr>
-          <w:rFonts w:ascii="Times New Roman" w:hAnsi="Times New Roman" w:cs="Times New Roman"/>
-          <w:sz w:val="24"/>
-          <w:szCs w:val="24"/>
-        </w:rPr>
-        <w:t>where as</w:t>
-      </w:r>
-      <w:proofErr w:type="spellEnd"/>
-      <w:r>
-        <w:rPr>
-          <w:rFonts w:ascii="Times New Roman" w:hAnsi="Times New Roman" w:cs="Times New Roman"/>
-          <w:sz w:val="24"/>
-          <w:szCs w:val="24"/>
-        </w:rPr>
-        <w:t xml:space="preserve"> </w:t>
-      </w:r>
-      <w:proofErr w:type="spellStart"/>
-      <w:r>
-        <w:rPr>
-          <w:rFonts w:ascii="Times New Roman" w:hAnsi="Times New Roman" w:cs="Times New Roman"/>
-          <w:sz w:val="24"/>
-          <w:szCs w:val="24"/>
-        </w:rPr>
-        <w:t>ServletOutputStream</w:t>
-      </w:r>
-      <w:proofErr w:type="spellEnd"/>
-      <w:r>
-        <w:rPr>
-          <w:rFonts w:ascii="Times New Roman" w:hAnsi="Times New Roman" w:cs="Times New Roman"/>
-          <w:sz w:val="24"/>
-          <w:szCs w:val="24"/>
-        </w:rPr>
-        <w:t xml:space="preserve"> is a byte-stream class. The </w:t>
-      </w:r>
-      <w:proofErr w:type="spellStart"/>
-      <w:r>
-        <w:rPr>
-          <w:rFonts w:ascii="Times New Roman" w:hAnsi="Times New Roman" w:cs="Times New Roman"/>
-          <w:sz w:val="24"/>
-          <w:szCs w:val="24"/>
-        </w:rPr>
-        <w:t>PrintWriter</w:t>
-      </w:r>
-      <w:proofErr w:type="spellEnd"/>
-      <w:r>
-        <w:rPr>
-          <w:rFonts w:ascii="Times New Roman" w:hAnsi="Times New Roman" w:cs="Times New Roman"/>
-          <w:sz w:val="24"/>
-          <w:szCs w:val="24"/>
-        </w:rPr>
-        <w:t xml:space="preserve"> class can be used to write only character-based information whereas </w:t>
-      </w:r>
-      <w:proofErr w:type="spellStart"/>
-      <w:r>
-        <w:rPr>
-          <w:rFonts w:ascii="Times New Roman" w:hAnsi="Times New Roman" w:cs="Times New Roman"/>
-          <w:sz w:val="24"/>
-          <w:szCs w:val="24"/>
-        </w:rPr>
-        <w:t>ServletOutputStream</w:t>
-      </w:r>
-      <w:proofErr w:type="spellEnd"/>
-      <w:r>
-        <w:rPr>
-          <w:rFonts w:ascii="Times New Roman" w:hAnsi="Times New Roman" w:cs="Times New Roman"/>
-          <w:sz w:val="24"/>
-          <w:szCs w:val="24"/>
-        </w:rPr>
-        <w:t xml:space="preserve"> class can be used to write primitive values as well as character-based information.</w:t>
-      </w:r>
-    </w:p>
-    <w:p>
-      <w:pPr>
-        <w:spacing w:after="0"/>
-        <w:rPr>
-          <w:rFonts w:ascii="Times New Roman" w:hAnsi="Times New Roman" w:cs="Times New Roman"/>
-          <w:sz w:val="24"/>
-          <w:szCs w:val="24"/>
-        </w:rPr>
-      </w:pPr>
-    </w:p>
-    <w:p>
-      <w:pPr>
-        <w:spacing w:after="0"/>
-        <w:rPr>
-          <w:rFonts w:ascii="Times New Roman" w:hAnsi="Times New Roman" w:cs="Times New Roman"/>
-          <w:b/>
-          <w:bCs/>
-          <w:sz w:val="24"/>
-          <w:szCs w:val="24"/>
-        </w:rPr>
-      </w:pPr>
-      <w:r>
-        <w:rPr>
-          <w:rFonts w:ascii="Times New Roman" w:hAnsi="Times New Roman" w:cs="Times New Roman"/>
-          <w:b/>
-          <w:bCs/>
-          <w:sz w:val="24"/>
-          <w:szCs w:val="24"/>
-        </w:rPr>
-        <w:t xml:space="preserve">8) What is difference between </w:t>
-      </w:r>
-      <w:proofErr w:type="spellStart"/>
-      <w:r>
-        <w:rPr>
-          <w:rFonts w:ascii="Times New Roman" w:hAnsi="Times New Roman" w:cs="Times New Roman"/>
-          <w:b/>
-          <w:bCs/>
-          <w:sz w:val="24"/>
-          <w:szCs w:val="24"/>
-        </w:rPr>
-        <w:t>GenericServlet</w:t>
-      </w:r>
-      <w:proofErr w:type="spellEnd"/>
-      <w:r>
-        <w:rPr>
-          <w:rFonts w:ascii="Times New Roman" w:hAnsi="Times New Roman" w:cs="Times New Roman"/>
-          <w:b/>
-          <w:bCs/>
-          <w:sz w:val="24"/>
-          <w:szCs w:val="24"/>
-        </w:rPr>
-        <w:t xml:space="preserve"> and </w:t>
-      </w:r>
-      <w:proofErr w:type="spellStart"/>
-      <w:r>
-        <w:rPr>
-          <w:rFonts w:ascii="Times New Roman" w:hAnsi="Times New Roman" w:cs="Times New Roman"/>
-          <w:b/>
-          <w:bCs/>
-          <w:sz w:val="24"/>
-          <w:szCs w:val="24"/>
-        </w:rPr>
-        <w:t>HttpServlet</w:t>
-      </w:r>
-      <w:proofErr w:type="spellEnd"/>
-      <w:r>
-        <w:rPr>
-          <w:rFonts w:ascii="Times New Roman" w:hAnsi="Times New Roman" w:cs="Times New Roman"/>
-          <w:b/>
-          <w:bCs/>
-          <w:sz w:val="24"/>
-          <w:szCs w:val="24"/>
-        </w:rPr>
-        <w:t>?</w:t>
-      </w:r>
-    </w:p>
-    <w:p>
-      <w:pPr>
-        <w:spacing w:after="0"/>
-        <w:rPr>
-          <w:rFonts w:ascii="Times New Roman" w:hAnsi="Times New Roman" w:cs="Times New Roman"/>
-          <w:sz w:val="24"/>
-          <w:szCs w:val="24"/>
-        </w:rPr>
-      </w:pPr>
-    </w:p>
-    <w:p>
-      <w:pPr>
-        <w:spacing w:after="0"/>
-        <w:rPr>
-          <w:rFonts w:ascii="Times New Roman" w:hAnsi="Times New Roman" w:cs="Times New Roman"/>
-          <w:sz w:val="24"/>
-          <w:szCs w:val="24"/>
-        </w:rPr>
-      </w:pPr>
-      <w:r>
-        <w:rPr>
-          <w:rFonts w:ascii="Times New Roman" w:hAnsi="Times New Roman" w:cs="Times New Roman"/>
-          <w:sz w:val="24"/>
-          <w:szCs w:val="24"/>
-        </w:rPr>
-        <w:t xml:space="preserve">The </w:t>
-      </w:r>
-      <w:proofErr w:type="spellStart"/>
-      <w:r>
-        <w:rPr>
-          <w:rFonts w:ascii="Times New Roman" w:hAnsi="Times New Roman" w:cs="Times New Roman"/>
-          <w:sz w:val="24"/>
-          <w:szCs w:val="24"/>
-        </w:rPr>
-        <w:t>GenericServlet</w:t>
-      </w:r>
-      <w:proofErr w:type="spellEnd"/>
-      <w:r>
-        <w:rPr>
-          <w:rFonts w:ascii="Times New Roman" w:hAnsi="Times New Roman" w:cs="Times New Roman"/>
-          <w:sz w:val="24"/>
-          <w:szCs w:val="24"/>
-        </w:rPr>
-        <w:t xml:space="preserve"> is protocol independent whereas </w:t>
-      </w:r>
-      <w:proofErr w:type="spellStart"/>
-      <w:r>
-        <w:rPr>
-          <w:rFonts w:ascii="Times New Roman" w:hAnsi="Times New Roman" w:cs="Times New Roman"/>
-          <w:sz w:val="24"/>
-          <w:szCs w:val="24"/>
-        </w:rPr>
-        <w:t>HttpServlet</w:t>
-      </w:r>
-      <w:proofErr w:type="spellEnd"/>
-      <w:r>
-        <w:rPr>
-          <w:rFonts w:ascii="Times New Roman" w:hAnsi="Times New Roman" w:cs="Times New Roman"/>
-          <w:sz w:val="24"/>
-          <w:szCs w:val="24"/>
-        </w:rPr>
-        <w:t xml:space="preserve"> is HTTP protocol specific. </w:t>
-      </w:r>
-      <w:proofErr w:type="spellStart"/>
-      <w:r>
-        <w:rPr>
-          <w:rFonts w:ascii="Times New Roman" w:hAnsi="Times New Roman" w:cs="Times New Roman"/>
-          <w:sz w:val="24"/>
-          <w:szCs w:val="24"/>
-        </w:rPr>
-        <w:t>HttpServlet</w:t>
-      </w:r>
-      <w:proofErr w:type="spellEnd"/>
-      <w:r>
-        <w:rPr>
-          <w:rFonts w:ascii="Times New Roman" w:hAnsi="Times New Roman" w:cs="Times New Roman"/>
-          <w:sz w:val="24"/>
-          <w:szCs w:val="24"/>
-        </w:rPr>
-        <w:t xml:space="preserve"> provides additional functionalities such as state management etc.</w:t>
+        <w:t>7) What is difference between PrintWriter and ServletOutputStream?</w:t>
+      </w:r>
+    </w:p>
+    <w:p>
+      <w:pPr>
+        <w:spacing w:after="0"/>
+        <w:rPr>
+          <w:rFonts w:ascii="Times New Roman" w:hAnsi="Times New Roman" w:cs="Times New Roman"/>
+          <w:b/>
+          <w:bCs/>
+          <w:sz w:val="24"/>
+          <w:szCs w:val="24"/>
+        </w:rPr>
+      </w:pPr>
+    </w:p>
+    <w:p>
+      <w:pPr>
+        <w:spacing w:after="0"/>
+        <w:rPr>
+          <w:rFonts w:ascii="Times New Roman" w:hAnsi="Times New Roman" w:cs="Times New Roman"/>
+          <w:sz w:val="24"/>
+          <w:szCs w:val="24"/>
+        </w:rPr>
+      </w:pPr>
+      <w:r>
+        <w:rPr>
+          <w:rFonts w:ascii="Times New Roman" w:hAnsi="Times New Roman" w:cs="Times New Roman"/>
+          <w:sz w:val="24"/>
+          <w:szCs w:val="24"/>
+        </w:rPr>
+        <w:t>PrintWriter is a character-stream class where as ServletOutputStream is a byte-stream class. The PrintWriter class can be used to write only character-based information whereas ServletOutputStream class can be used to write primitive values as well as character-based information.</w:t>
+      </w:r>
+    </w:p>
+    <w:p>
+      <w:pPr>
+        <w:spacing w:after="0"/>
+        <w:rPr>
+          <w:rFonts w:ascii="Times New Roman" w:hAnsi="Times New Roman" w:cs="Times New Roman"/>
+          <w:sz w:val="24"/>
+          <w:szCs w:val="24"/>
+        </w:rPr>
+      </w:pPr>
+    </w:p>
+    <w:p>
+      <w:pPr>
+        <w:spacing w:after="0"/>
+        <w:rPr>
+          <w:rFonts w:ascii="Times New Roman" w:hAnsi="Times New Roman" w:cs="Times New Roman"/>
+          <w:b/>
+          <w:bCs/>
+          <w:sz w:val="24"/>
+          <w:szCs w:val="24"/>
+        </w:rPr>
+      </w:pPr>
+      <w:r>
+        <w:rPr>
+          <w:rFonts w:ascii="Times New Roman" w:hAnsi="Times New Roman" w:cs="Times New Roman"/>
+          <w:b/>
+          <w:bCs/>
+          <w:sz w:val="24"/>
+          <w:szCs w:val="24"/>
+        </w:rPr>
+        <w:t>8) What is difference between GenericServlet and HttpServlet?</w:t>
+      </w:r>
+    </w:p>
+    <w:p>
+      <w:pPr>
+        <w:spacing w:after="0"/>
+        <w:rPr>
+          <w:rFonts w:ascii="Times New Roman" w:hAnsi="Times New Roman" w:cs="Times New Roman"/>
+          <w:sz w:val="24"/>
+          <w:szCs w:val="24"/>
+        </w:rPr>
+      </w:pPr>
+    </w:p>
+    <w:p>
+      <w:pPr>
+        <w:spacing w:after="0"/>
+        <w:rPr>
+          <w:rFonts w:ascii="Times New Roman" w:hAnsi="Times New Roman" w:cs="Times New Roman"/>
+          <w:sz w:val="24"/>
+          <w:szCs w:val="24"/>
+        </w:rPr>
+      </w:pPr>
+      <w:r>
+        <w:rPr>
+          <w:rFonts w:ascii="Times New Roman" w:hAnsi="Times New Roman" w:cs="Times New Roman"/>
+          <w:sz w:val="24"/>
+          <w:szCs w:val="24"/>
+        </w:rPr>
+        <w:t>The GenericServlet is protocol independent whereas HttpServlet is HTTP protocol specific. HttpServlet provides additional functionalities such as state management etc.</w:t>
       </w:r>
     </w:p>
     <w:p>
@@ -1783,45 +1493,26 @@
           <w:sz w:val="24"/>
           <w:szCs w:val="24"/>
         </w:rPr>
+        <w:t xml:space="preserve">    RequestDispacher interface</w:t>
+      </w:r>
+    </w:p>
+    <w:p>
+      <w:pPr>
+        <w:spacing w:after="0"/>
+        <w:rPr>
+          <w:rFonts w:ascii="Times New Roman" w:hAnsi="Times New Roman" w:cs="Times New Roman"/>
+          <w:sz w:val="24"/>
+          <w:szCs w:val="24"/>
+        </w:rPr>
+      </w:pPr>
+      <w:r>
+        <w:rPr>
+          <w:rFonts w:ascii="Times New Roman" w:hAnsi="Times New Roman" w:cs="Times New Roman"/>
+          <w:sz w:val="24"/>
+          <w:szCs w:val="24"/>
+        </w:rPr>
         <w:t xml:space="preserve">    </w:t>
       </w:r>
-      <w:proofErr w:type="spellStart"/>
-      <w:r>
-        <w:rPr>
-          <w:rFonts w:ascii="Times New Roman" w:hAnsi="Times New Roman" w:cs="Times New Roman"/>
-          <w:sz w:val="24"/>
-          <w:szCs w:val="24"/>
-        </w:rPr>
-        <w:t>RequestDispacher</w:t>
-      </w:r>
-      <w:proofErr w:type="spellEnd"/>
-      <w:r>
-        <w:rPr>
-          <w:rFonts w:ascii="Times New Roman" w:hAnsi="Times New Roman" w:cs="Times New Roman"/>
-          <w:sz w:val="24"/>
-          <w:szCs w:val="24"/>
-        </w:rPr>
-        <w:t xml:space="preserve"> interface</w:t>
-      </w:r>
-    </w:p>
-    <w:p>
-      <w:pPr>
-        <w:spacing w:after="0"/>
-        <w:rPr>
-          <w:rFonts w:ascii="Times New Roman" w:hAnsi="Times New Roman" w:cs="Times New Roman"/>
-          <w:sz w:val="24"/>
-          <w:szCs w:val="24"/>
-        </w:rPr>
-      </w:pPr>
-      <w:r>
-        <w:rPr>
-          <w:rFonts w:ascii="Times New Roman" w:hAnsi="Times New Roman" w:cs="Times New Roman"/>
-          <w:sz w:val="24"/>
-          <w:szCs w:val="24"/>
-        </w:rPr>
-        <w:t xml:space="preserve">    </w:t>
-      </w:r>
-      <w:proofErr w:type="spellStart"/>
       <w:proofErr w:type="gramStart"/>
       <w:r>
         <w:rPr>
@@ -1829,16 +1520,7 @@
           <w:sz w:val="24"/>
           <w:szCs w:val="24"/>
         </w:rPr>
-        <w:t>sendRedirect</w:t>
-      </w:r>
-      <w:proofErr w:type="spellEnd"/>
-      <w:r>
-        <w:rPr>
-          <w:rFonts w:ascii="Times New Roman" w:hAnsi="Times New Roman" w:cs="Times New Roman"/>
-          <w:sz w:val="24"/>
-          <w:szCs w:val="24"/>
-        </w:rPr>
-        <w:t>(</w:t>
+        <w:t>sendRedirect(</w:t>
       </w:r>
       <w:proofErr w:type="gramEnd"/>
       <w:r>
@@ -1879,165 +1561,67 @@
           <w:sz w:val="24"/>
           <w:szCs w:val="24"/>
         </w:rPr>
-        <w:t xml:space="preserve">10) What is the purpose of </w:t>
-      </w:r>
-      <w:proofErr w:type="spellStart"/>
-      <w:r>
-        <w:rPr>
-          <w:rFonts w:ascii="Times New Roman" w:hAnsi="Times New Roman" w:cs="Times New Roman"/>
-          <w:b/>
-          <w:bCs/>
-          <w:sz w:val="24"/>
-          <w:szCs w:val="24"/>
-        </w:rPr>
-        <w:t>RequestDispatcher</w:t>
-      </w:r>
-      <w:proofErr w:type="spellEnd"/>
-      <w:r>
-        <w:rPr>
-          <w:rFonts w:ascii="Times New Roman" w:hAnsi="Times New Roman" w:cs="Times New Roman"/>
-          <w:b/>
-          <w:bCs/>
-          <w:sz w:val="24"/>
-          <w:szCs w:val="24"/>
-        </w:rPr>
-        <w:t xml:space="preserve"> Interface?</w:t>
-      </w:r>
-    </w:p>
-    <w:p>
-      <w:pPr>
-        <w:spacing w:after="0"/>
-        <w:rPr>
-          <w:rFonts w:ascii="Times New Roman" w:hAnsi="Times New Roman" w:cs="Times New Roman"/>
-          <w:sz w:val="24"/>
-          <w:szCs w:val="24"/>
-        </w:rPr>
-      </w:pPr>
-    </w:p>
-    <w:p>
-      <w:pPr>
-        <w:spacing w:after="0"/>
-        <w:rPr>
-          <w:rFonts w:ascii="Times New Roman" w:hAnsi="Times New Roman" w:cs="Times New Roman"/>
-          <w:sz w:val="24"/>
-          <w:szCs w:val="24"/>
-        </w:rPr>
-      </w:pPr>
-      <w:r>
-        <w:rPr>
-          <w:rFonts w:ascii="Times New Roman" w:hAnsi="Times New Roman" w:cs="Times New Roman"/>
-          <w:sz w:val="24"/>
-          <w:szCs w:val="24"/>
-        </w:rPr>
-        <w:t xml:space="preserve">The </w:t>
-      </w:r>
-      <w:proofErr w:type="spellStart"/>
-      <w:r>
-        <w:rPr>
-          <w:rFonts w:ascii="Times New Roman" w:hAnsi="Times New Roman" w:cs="Times New Roman"/>
-          <w:sz w:val="24"/>
-          <w:szCs w:val="24"/>
-        </w:rPr>
-        <w:t>RequestDispacher</w:t>
-      </w:r>
-      <w:proofErr w:type="spellEnd"/>
-      <w:r>
-        <w:rPr>
-          <w:rFonts w:ascii="Times New Roman" w:hAnsi="Times New Roman" w:cs="Times New Roman"/>
-          <w:sz w:val="24"/>
-          <w:szCs w:val="24"/>
-        </w:rPr>
-        <w:t xml:space="preserve"> interface provides the facility of dispatching the request to another resource it may be html, servlet or </w:t>
-      </w:r>
-      <w:proofErr w:type="spellStart"/>
-      <w:r>
-        <w:rPr>
-          <w:rFonts w:ascii="Times New Roman" w:hAnsi="Times New Roman" w:cs="Times New Roman"/>
-          <w:sz w:val="24"/>
-          <w:szCs w:val="24"/>
-        </w:rPr>
-        <w:t>jsp</w:t>
-      </w:r>
-      <w:proofErr w:type="spellEnd"/>
-      <w:r>
-        <w:rPr>
-          <w:rFonts w:ascii="Times New Roman" w:hAnsi="Times New Roman" w:cs="Times New Roman"/>
-          <w:sz w:val="24"/>
-          <w:szCs w:val="24"/>
-        </w:rPr>
-        <w:t xml:space="preserve">. This interceptor can also be used to include the content of </w:t>
-      </w:r>
-      <w:proofErr w:type="spellStart"/>
-      <w:r>
-        <w:rPr>
-          <w:rFonts w:ascii="Times New Roman" w:hAnsi="Times New Roman" w:cs="Times New Roman"/>
-          <w:sz w:val="24"/>
-          <w:szCs w:val="24"/>
-        </w:rPr>
-        <w:t>antoher</w:t>
-      </w:r>
-      <w:proofErr w:type="spellEnd"/>
-      <w:r>
-        <w:rPr>
-          <w:rFonts w:ascii="Times New Roman" w:hAnsi="Times New Roman" w:cs="Times New Roman"/>
-          <w:sz w:val="24"/>
-          <w:szCs w:val="24"/>
-        </w:rPr>
-        <w:t xml:space="preserve"> resource.</w:t>
-      </w:r>
-    </w:p>
-    <w:p>
-      <w:pPr>
-        <w:spacing w:after="0"/>
-        <w:rPr>
-          <w:rFonts w:ascii="Times New Roman" w:hAnsi="Times New Roman" w:cs="Times New Roman"/>
-          <w:sz w:val="24"/>
-          <w:szCs w:val="24"/>
-        </w:rPr>
-      </w:pPr>
-    </w:p>
-    <w:p>
-      <w:pPr>
-        <w:spacing w:after="0"/>
-        <w:rPr>
-          <w:rFonts w:ascii="Times New Roman" w:hAnsi="Times New Roman" w:cs="Times New Roman"/>
-          <w:b/>
-          <w:bCs/>
-          <w:sz w:val="24"/>
-          <w:szCs w:val="24"/>
-        </w:rPr>
-      </w:pPr>
-      <w:r>
-        <w:rPr>
-          <w:rFonts w:ascii="Times New Roman" w:hAnsi="Times New Roman" w:cs="Times New Roman"/>
-          <w:b/>
-          <w:bCs/>
-          <w:sz w:val="24"/>
-          <w:szCs w:val="24"/>
-        </w:rPr>
-        <w:t xml:space="preserve">11) Can you call a </w:t>
-      </w:r>
-      <w:proofErr w:type="spellStart"/>
-      <w:r>
-        <w:rPr>
-          <w:rFonts w:ascii="Times New Roman" w:hAnsi="Times New Roman" w:cs="Times New Roman"/>
-          <w:b/>
-          <w:bCs/>
-          <w:sz w:val="24"/>
-          <w:szCs w:val="24"/>
-        </w:rPr>
-        <w:t>jsp</w:t>
-      </w:r>
-      <w:proofErr w:type="spellEnd"/>
-      <w:r>
-        <w:rPr>
-          <w:rFonts w:ascii="Times New Roman" w:hAnsi="Times New Roman" w:cs="Times New Roman"/>
-          <w:b/>
-          <w:bCs/>
-          <w:sz w:val="24"/>
-          <w:szCs w:val="24"/>
-        </w:rPr>
-        <w:t xml:space="preserve"> from the servlet?</w:t>
+        <w:t>10) What is the purpose of RequestDispatcher Interface?</w:t>
+      </w:r>
+    </w:p>
+    <w:p>
+      <w:pPr>
+        <w:spacing w:after="0"/>
+        <w:rPr>
+          <w:rFonts w:ascii="Times New Roman" w:hAnsi="Times New Roman" w:cs="Times New Roman"/>
+          <w:sz w:val="24"/>
+          <w:szCs w:val="24"/>
+        </w:rPr>
+      </w:pPr>
+    </w:p>
+    <w:p>
+      <w:pPr>
+        <w:spacing w:after="0"/>
+        <w:rPr>
+          <w:rFonts w:ascii="Times New Roman" w:hAnsi="Times New Roman" w:cs="Times New Roman"/>
+          <w:sz w:val="24"/>
+          <w:szCs w:val="24"/>
+        </w:rPr>
+      </w:pPr>
+      <w:r>
+        <w:rPr>
+          <w:rFonts w:ascii="Times New Roman" w:hAnsi="Times New Roman" w:cs="Times New Roman"/>
+          <w:sz w:val="24"/>
+          <w:szCs w:val="24"/>
+        </w:rPr>
+        <w:t>The RequestDispacher interface provides the facility of dispatching the request to another resource it may be html, servlet or jsp. This interceptor can also be used to include the content of antoher resource.</w:t>
+      </w:r>
+    </w:p>
+    <w:p>
+      <w:pPr>
+        <w:spacing w:after="0"/>
+        <w:rPr>
+          <w:rFonts w:ascii="Times New Roman" w:hAnsi="Times New Roman" w:cs="Times New Roman"/>
+          <w:sz w:val="24"/>
+          <w:szCs w:val="24"/>
+        </w:rPr>
+      </w:pPr>
+    </w:p>
+    <w:p>
+      <w:pPr>
+        <w:spacing w:after="0"/>
+        <w:rPr>
+          <w:rFonts w:ascii="Times New Roman" w:hAnsi="Times New Roman" w:cs="Times New Roman"/>
+          <w:b/>
+          <w:bCs/>
+          <w:sz w:val="24"/>
+          <w:szCs w:val="24"/>
+        </w:rPr>
+      </w:pPr>
+      <w:r>
+        <w:rPr>
+          <w:rFonts w:ascii="Times New Roman" w:hAnsi="Times New Roman" w:cs="Times New Roman"/>
+          <w:b/>
+          <w:bCs/>
+          <w:sz w:val="24"/>
+          <w:szCs w:val="24"/>
+        </w:rPr>
+        <w:t>11) Can you call a jsp from the servlet?</w:t>
       </w:r>
     </w:p>
     <w:p>
@@ -2083,81 +1667,26 @@
           <w:sz w:val="24"/>
           <w:szCs w:val="24"/>
         </w:rPr>
-        <w:t xml:space="preserve"> is </w:t>
-      </w:r>
-      <w:proofErr w:type="spellStart"/>
-      <w:r>
-        <w:rPr>
-          <w:rFonts w:ascii="Times New Roman" w:hAnsi="Times New Roman" w:cs="Times New Roman"/>
-          <w:sz w:val="24"/>
-          <w:szCs w:val="24"/>
-        </w:rPr>
-        <w:t>RequestDispatcher</w:t>
-      </w:r>
-      <w:proofErr w:type="spellEnd"/>
-      <w:r>
-        <w:rPr>
-          <w:rFonts w:ascii="Times New Roman" w:hAnsi="Times New Roman" w:cs="Times New Roman"/>
-          <w:sz w:val="24"/>
-          <w:szCs w:val="24"/>
-        </w:rPr>
-        <w:t xml:space="preserve"> interface for example:</w:t>
-      </w:r>
-    </w:p>
-    <w:p>
-      <w:pPr>
-        <w:spacing w:after="0"/>
-        <w:rPr>
-          <w:rFonts w:ascii="Times New Roman" w:hAnsi="Times New Roman" w:cs="Times New Roman"/>
-          <w:sz w:val="24"/>
-          <w:szCs w:val="24"/>
-        </w:rPr>
-      </w:pPr>
-      <w:r>
-        <w:rPr>
-          <w:rFonts w:ascii="Times New Roman" w:hAnsi="Times New Roman" w:cs="Times New Roman"/>
-          <w:sz w:val="24"/>
-          <w:szCs w:val="24"/>
-        </w:rPr>
-        <w:t xml:space="preserve">    </w:t>
-      </w:r>
-      <w:proofErr w:type="spellStart"/>
-      <w:r>
-        <w:rPr>
-          <w:rFonts w:ascii="Times New Roman" w:hAnsi="Times New Roman" w:cs="Times New Roman"/>
-          <w:sz w:val="24"/>
-          <w:szCs w:val="24"/>
-        </w:rPr>
-        <w:t>RequestDispatcher</w:t>
-      </w:r>
-      <w:proofErr w:type="spellEnd"/>
-      <w:r>
-        <w:rPr>
-          <w:rFonts w:ascii="Times New Roman" w:hAnsi="Times New Roman" w:cs="Times New Roman"/>
-          <w:sz w:val="24"/>
-          <w:szCs w:val="24"/>
-        </w:rPr>
-        <w:t xml:space="preserve"> </w:t>
-      </w:r>
-      <w:proofErr w:type="spellStart"/>
-      <w:r>
-        <w:rPr>
-          <w:rFonts w:ascii="Times New Roman" w:hAnsi="Times New Roman" w:cs="Times New Roman"/>
-          <w:sz w:val="24"/>
-          <w:szCs w:val="24"/>
-        </w:rPr>
-        <w:t>rd</w:t>
-      </w:r>
-      <w:proofErr w:type="spellEnd"/>
-      <w:r>
-        <w:rPr>
-          <w:rFonts w:ascii="Times New Roman" w:hAnsi="Times New Roman" w:cs="Times New Roman"/>
-          <w:sz w:val="24"/>
-          <w:szCs w:val="24"/>
-        </w:rPr>
-        <w:t>=</w:t>
-      </w:r>
-      <w:proofErr w:type="spellStart"/>
+        <w:t xml:space="preserve"> is RequestDispatcher interface for example:</w:t>
+      </w:r>
+    </w:p>
+    <w:p>
+      <w:pPr>
+        <w:spacing w:after="0"/>
+        <w:rPr>
+          <w:rFonts w:ascii="Times New Roman" w:hAnsi="Times New Roman" w:cs="Times New Roman"/>
+          <w:sz w:val="24"/>
+          <w:szCs w:val="24"/>
+        </w:rPr>
+      </w:pPr>
+      <w:r>
+        <w:rPr>
+          <w:rFonts w:ascii="Times New Roman" w:hAnsi="Times New Roman" w:cs="Times New Roman"/>
+          <w:sz w:val="24"/>
+          <w:szCs w:val="24"/>
+        </w:rPr>
+        <w:t xml:space="preserve">    RequestDispatcher rd=</w:t>
+      </w:r>
       <w:proofErr w:type="gramStart"/>
       <w:r>
         <w:rPr>
@@ -2167,7 +1696,6 @@
         </w:rPr>
         <w:t>request.getRequestDispatcher</w:t>
       </w:r>
-      <w:proofErr w:type="spellEnd"/>
       <w:proofErr w:type="gramEnd"/>
       <w:r>
         <w:rPr>
@@ -2175,63 +1703,26 @@
           <w:sz w:val="24"/>
           <w:szCs w:val="24"/>
         </w:rPr>
-        <w:t>("/</w:t>
-      </w:r>
-      <w:proofErr w:type="spellStart"/>
-      <w:r>
-        <w:rPr>
-          <w:rFonts w:ascii="Times New Roman" w:hAnsi="Times New Roman" w:cs="Times New Roman"/>
-          <w:sz w:val="24"/>
-          <w:szCs w:val="24"/>
-        </w:rPr>
-        <w:t>login.jsp</w:t>
-      </w:r>
-      <w:proofErr w:type="spellEnd"/>
-      <w:r>
-        <w:rPr>
-          <w:rFonts w:ascii="Times New Roman" w:hAnsi="Times New Roman" w:cs="Times New Roman"/>
-          <w:sz w:val="24"/>
-          <w:szCs w:val="24"/>
-        </w:rPr>
-        <w:t xml:space="preserve">");  </w:t>
-      </w:r>
-    </w:p>
-    <w:p>
-      <w:pPr>
-        <w:spacing w:after="0"/>
-        <w:rPr>
-          <w:rFonts w:ascii="Times New Roman" w:hAnsi="Times New Roman" w:cs="Times New Roman"/>
-          <w:sz w:val="24"/>
-          <w:szCs w:val="24"/>
-        </w:rPr>
-      </w:pPr>
-      <w:r>
-        <w:rPr>
-          <w:rFonts w:ascii="Times New Roman" w:hAnsi="Times New Roman" w:cs="Times New Roman"/>
-          <w:sz w:val="24"/>
-          <w:szCs w:val="24"/>
-        </w:rPr>
-        <w:t xml:space="preserve">    </w:t>
-      </w:r>
-      <w:proofErr w:type="spellStart"/>
-      <w:r>
-        <w:rPr>
-          <w:rFonts w:ascii="Times New Roman" w:hAnsi="Times New Roman" w:cs="Times New Roman"/>
-          <w:sz w:val="24"/>
-          <w:szCs w:val="24"/>
-        </w:rPr>
-        <w:t>rd.forward</w:t>
-      </w:r>
-      <w:proofErr w:type="spellEnd"/>
-      <w:r>
-        <w:rPr>
-          <w:rFonts w:ascii="Times New Roman" w:hAnsi="Times New Roman" w:cs="Times New Roman"/>
-          <w:sz w:val="24"/>
-          <w:szCs w:val="24"/>
-        </w:rPr>
-        <w:t>(</w:t>
-      </w:r>
-      <w:proofErr w:type="spellStart"/>
+        <w:t xml:space="preserve">("/login.jsp");  </w:t>
+      </w:r>
+    </w:p>
+    <w:p>
+      <w:pPr>
+        <w:spacing w:after="0"/>
+        <w:rPr>
+          <w:rFonts w:ascii="Times New Roman" w:hAnsi="Times New Roman" w:cs="Times New Roman"/>
+          <w:sz w:val="24"/>
+          <w:szCs w:val="24"/>
+        </w:rPr>
+      </w:pPr>
+      <w:r>
+        <w:rPr>
+          <w:rFonts w:ascii="Times New Roman" w:hAnsi="Times New Roman" w:cs="Times New Roman"/>
+          <w:sz w:val="24"/>
+          <w:szCs w:val="24"/>
+        </w:rPr>
+        <w:t xml:space="preserve">    rd.forward(</w:t>
+      </w:r>
       <w:proofErr w:type="gramStart"/>
       <w:r>
         <w:rPr>
@@ -2241,7 +1732,6 @@
         </w:rPr>
         <w:t>request,response</w:t>
       </w:r>
-      <w:proofErr w:type="spellEnd"/>
       <w:proofErr w:type="gramEnd"/>
       <w:r>
         <w:rPr>
@@ -2303,29 +1793,7 @@
           <w:sz w:val="24"/>
           <w:szCs w:val="24"/>
         </w:rPr>
-        <w:t xml:space="preserve">) method and </w:t>
-      </w:r>
-      <w:proofErr w:type="spellStart"/>
-      <w:r>
-        <w:rPr>
-          <w:rFonts w:ascii="Times New Roman" w:hAnsi="Times New Roman" w:cs="Times New Roman"/>
-          <w:b/>
-          <w:bCs/>
-          <w:sz w:val="24"/>
-          <w:szCs w:val="24"/>
-        </w:rPr>
-        <w:t>sendRedirect</w:t>
-      </w:r>
-      <w:proofErr w:type="spellEnd"/>
-      <w:r>
-        <w:rPr>
-          <w:rFonts w:ascii="Times New Roman" w:hAnsi="Times New Roman" w:cs="Times New Roman"/>
-          <w:b/>
-          <w:bCs/>
-          <w:sz w:val="24"/>
-          <w:szCs w:val="24"/>
-        </w:rPr>
-        <w:t>() method ?</w:t>
+        <w:t>) method and sendRedirect() method ?</w:t>
       </w:r>
     </w:p>
     <w:p>
@@ -2342,7 +1810,7 @@
     </w:p>
     <w:tbl>
       <w:tblPr>
-        <w:tblW w:w="9748" w:type="dxa"/>
+        <w:tblW w:w="9038" w:type="dxa"/>
         <w:tblCellSpacing w:w="15" w:type="dxa"/>
         <w:tblCellMar>
           <w:top w:w="15" w:type="dxa"/>
@@ -2353,17 +1821,17 @@
         <w:tblLook w:val="04A0" w:firstRow="1" w:lastRow="0" w:firstColumn="1" w:lastColumn="0" w:noHBand="0" w:noVBand="1"/>
       </w:tblPr>
       <w:tblGrid>
-        <w:gridCol w:w="4585"/>
-        <w:gridCol w:w="5163"/>
+        <w:gridCol w:w="4251"/>
+        <w:gridCol w:w="4787"/>
       </w:tblGrid>
       <w:tr>
         <w:trPr>
-          <w:trHeight w:val="296"/>
+          <w:trHeight w:val="343"/>
           <w:tblCellSpacing w:w="15" w:type="dxa"/>
         </w:trPr>
         <w:tc>
           <w:tcPr>
-            <w:tcW w:w="4540" w:type="dxa"/>
+            <w:tcW w:w="4206" w:type="dxa"/>
             <w:tcBorders>
               <w:top w:val="single" w:sz="4" w:space="0" w:color="auto"/>
               <w:left w:val="single" w:sz="4" w:space="0" w:color="auto"/>
@@ -2413,7 +1881,7 @@
         </w:tc>
         <w:tc>
           <w:tcPr>
-            <w:tcW w:w="5118" w:type="dxa"/>
+            <w:tcW w:w="4742" w:type="dxa"/>
             <w:tcBorders>
               <w:top w:val="single" w:sz="4" w:space="0" w:color="auto"/>
               <w:right w:val="single" w:sz="4" w:space="0" w:color="auto"/>
@@ -2434,7 +1902,6 @@
                 <w:lang w:eastAsia="en-IN"/>
               </w:rPr>
             </w:pPr>
-            <w:proofErr w:type="spellStart"/>
             <w:proofErr w:type="gramStart"/>
             <w:r>
               <w:rPr>
@@ -2445,19 +1912,7 @@
                 <w:szCs w:val="24"/>
                 <w:lang w:eastAsia="en-IN"/>
               </w:rPr>
-              <w:t>sendRedirect</w:t>
-            </w:r>
-            <w:proofErr w:type="spellEnd"/>
-            <w:r>
-              <w:rPr>
-                <w:rFonts w:ascii="Times New Roman" w:eastAsia="Times New Roman" w:hAnsi="Times New Roman" w:cs="Times New Roman"/>
-                <w:b/>
-                <w:bCs/>
-                <w:sz w:val="24"/>
-                <w:szCs w:val="24"/>
-                <w:lang w:eastAsia="en-IN"/>
-              </w:rPr>
-              <w:t>(</w:t>
+              <w:t>sendRedirect(</w:t>
             </w:r>
             <w:proofErr w:type="gramEnd"/>
             <w:r>
@@ -2476,12 +1931,12 @@
       </w:tr>
       <w:tr>
         <w:trPr>
-          <w:trHeight w:val="633"/>
+          <w:trHeight w:val="734"/>
           <w:tblCellSpacing w:w="15" w:type="dxa"/>
         </w:trPr>
         <w:tc>
           <w:tcPr>
-            <w:tcW w:w="4540" w:type="dxa"/>
+            <w:tcW w:w="4206" w:type="dxa"/>
             <w:tcBorders>
               <w:top w:val="single" w:sz="4" w:space="0" w:color="auto"/>
               <w:left w:val="single" w:sz="4" w:space="0" w:color="auto"/>
@@ -2534,7 +1989,7 @@
         </w:tc>
         <w:tc>
           <w:tcPr>
-            <w:tcW w:w="5118" w:type="dxa"/>
+            <w:tcW w:w="4742" w:type="dxa"/>
             <w:tcBorders>
               <w:top w:val="single" w:sz="4" w:space="0" w:color="auto"/>
               <w:bottom w:val="single" w:sz="4" w:space="0" w:color="auto"/>
@@ -2562,7 +2017,6 @@
               </w:rPr>
               <w:t xml:space="preserve">1) </w:t>
             </w:r>
-            <w:proofErr w:type="spellStart"/>
             <w:proofErr w:type="gramStart"/>
             <w:r>
               <w:rPr>
@@ -2571,17 +2025,7 @@
                 <w:szCs w:val="24"/>
                 <w:lang w:eastAsia="en-IN"/>
               </w:rPr>
-              <w:t>sendRedirect</w:t>
-            </w:r>
-            <w:proofErr w:type="spellEnd"/>
-            <w:r>
-              <w:rPr>
-                <w:rFonts w:ascii="Times New Roman" w:eastAsia="Times New Roman" w:hAnsi="Times New Roman" w:cs="Times New Roman"/>
-                <w:sz w:val="24"/>
-                <w:szCs w:val="24"/>
-                <w:lang w:eastAsia="en-IN"/>
-              </w:rPr>
-              <w:t>(</w:t>
+              <w:t>sendRedirect(</w:t>
             </w:r>
             <w:proofErr w:type="gramEnd"/>
             <w:r>
@@ -2598,12 +2042,12 @@
       </w:tr>
       <w:tr>
         <w:trPr>
-          <w:trHeight w:val="606"/>
+          <w:trHeight w:val="703"/>
           <w:tblCellSpacing w:w="15" w:type="dxa"/>
         </w:trPr>
         <w:tc>
           <w:tcPr>
-            <w:tcW w:w="4540" w:type="dxa"/>
+            <w:tcW w:w="4206" w:type="dxa"/>
             <w:tcBorders>
               <w:left w:val="single" w:sz="4" w:space="0" w:color="auto"/>
               <w:right w:val="single" w:sz="4" w:space="0" w:color="auto"/>
@@ -2654,7 +2098,7 @@
         </w:tc>
         <w:tc>
           <w:tcPr>
-            <w:tcW w:w="5118" w:type="dxa"/>
+            <w:tcW w:w="4742" w:type="dxa"/>
             <w:tcBorders>
               <w:right w:val="single" w:sz="4" w:space="0" w:color="auto"/>
             </w:tcBorders>
@@ -2680,7 +2124,6 @@
               </w:rPr>
               <w:t xml:space="preserve">2) </w:t>
             </w:r>
-            <w:proofErr w:type="spellStart"/>
             <w:proofErr w:type="gramStart"/>
             <w:r>
               <w:rPr>
@@ -2689,17 +2132,7 @@
                 <w:szCs w:val="24"/>
                 <w:lang w:eastAsia="en-IN"/>
               </w:rPr>
-              <w:t>sendRedirect</w:t>
-            </w:r>
-            <w:proofErr w:type="spellEnd"/>
-            <w:r>
-              <w:rPr>
-                <w:rFonts w:ascii="Times New Roman" w:eastAsia="Times New Roman" w:hAnsi="Times New Roman" w:cs="Times New Roman"/>
-                <w:sz w:val="24"/>
-                <w:szCs w:val="24"/>
-                <w:lang w:eastAsia="en-IN"/>
-              </w:rPr>
-              <w:t>(</w:t>
+              <w:t>sendRedirect(</w:t>
             </w:r>
             <w:proofErr w:type="gramEnd"/>
             <w:r>
@@ -2716,12 +2149,12 @@
       </w:tr>
       <w:tr>
         <w:trPr>
-          <w:trHeight w:val="619"/>
+          <w:trHeight w:val="718"/>
           <w:tblCellSpacing w:w="15" w:type="dxa"/>
         </w:trPr>
         <w:tc>
           <w:tcPr>
-            <w:tcW w:w="4540" w:type="dxa"/>
+            <w:tcW w:w="4206" w:type="dxa"/>
             <w:tcBorders>
               <w:top w:val="single" w:sz="4" w:space="0" w:color="auto"/>
               <w:left w:val="single" w:sz="4" w:space="0" w:color="auto"/>
@@ -2774,7 +2207,7 @@
         </w:tc>
         <w:tc>
           <w:tcPr>
-            <w:tcW w:w="5118" w:type="dxa"/>
+            <w:tcW w:w="4742" w:type="dxa"/>
             <w:tcBorders>
               <w:top w:val="single" w:sz="4" w:space="0" w:color="auto"/>
               <w:bottom w:val="single" w:sz="4" w:space="0" w:color="auto"/>
@@ -2802,7 +2235,6 @@
               </w:rPr>
               <w:t xml:space="preserve">3) </w:t>
             </w:r>
-            <w:proofErr w:type="spellStart"/>
             <w:proofErr w:type="gramStart"/>
             <w:r>
               <w:rPr>
@@ -2811,17 +2243,7 @@
                 <w:szCs w:val="24"/>
                 <w:lang w:eastAsia="en-IN"/>
               </w:rPr>
-              <w:t>sendRedirect</w:t>
-            </w:r>
-            <w:proofErr w:type="spellEnd"/>
-            <w:r>
-              <w:rPr>
-                <w:rFonts w:ascii="Times New Roman" w:eastAsia="Times New Roman" w:hAnsi="Times New Roman" w:cs="Times New Roman"/>
-                <w:sz w:val="24"/>
-                <w:szCs w:val="24"/>
-                <w:lang w:eastAsia="en-IN"/>
-              </w:rPr>
-              <w:t>(</w:t>
+              <w:t>sendRedirect(</w:t>
             </w:r>
             <w:proofErr w:type="gramEnd"/>
             <w:r>
@@ -2876,216 +2298,583 @@
           <w:sz w:val="24"/>
           <w:szCs w:val="24"/>
         </w:rPr>
+        <w:t>13) What is difference between ServletConfig and ServletContext?</w:t>
+      </w:r>
+    </w:p>
+    <w:p>
+      <w:pPr>
+        <w:spacing w:after="0"/>
+        <w:rPr>
+          <w:rFonts w:ascii="Times New Roman" w:hAnsi="Times New Roman" w:cs="Times New Roman"/>
+          <w:sz w:val="24"/>
+          <w:szCs w:val="24"/>
+        </w:rPr>
+      </w:pPr>
+    </w:p>
+    <w:p>
+      <w:pPr>
+        <w:spacing w:after="0"/>
+        <w:rPr>
+          <w:rFonts w:ascii="Times New Roman" w:hAnsi="Times New Roman" w:cs="Times New Roman"/>
+          <w:sz w:val="24"/>
+          <w:szCs w:val="24"/>
+        </w:rPr>
+      </w:pPr>
+      <w:r>
+        <w:rPr>
+          <w:rFonts w:ascii="Times New Roman" w:hAnsi="Times New Roman" w:cs="Times New Roman"/>
+          <w:sz w:val="24"/>
+          <w:szCs w:val="24"/>
+        </w:rPr>
+        <w:t>The container creates object of ServletConfig for each servlet whereas object of ServletContext is created for each web application.</w:t>
+      </w:r>
+    </w:p>
+    <w:p>
+      <w:pPr>
+        <w:spacing w:after="0"/>
+        <w:rPr>
+          <w:rFonts w:ascii="Times New Roman" w:hAnsi="Times New Roman" w:cs="Times New Roman"/>
+          <w:sz w:val="24"/>
+          <w:szCs w:val="24"/>
+        </w:rPr>
+      </w:pPr>
+    </w:p>
+    <w:p>
+      <w:pPr>
+        <w:spacing w:after="0"/>
+        <w:rPr>
+          <w:rFonts w:ascii="Times New Roman" w:hAnsi="Times New Roman" w:cs="Times New Roman"/>
+          <w:sz w:val="24"/>
+          <w:szCs w:val="24"/>
+        </w:rPr>
+      </w:pPr>
+    </w:p>
+    <w:p>
+      <w:pPr>
+        <w:spacing w:after="0"/>
+        <w:rPr>
+          <w:rFonts w:ascii="Times New Roman" w:hAnsi="Times New Roman" w:cs="Times New Roman"/>
+          <w:b/>
+          <w:bCs/>
+          <w:sz w:val="24"/>
+          <w:szCs w:val="24"/>
+        </w:rPr>
+      </w:pPr>
+      <w:r>
+        <w:rPr>
+          <w:rFonts w:ascii="Times New Roman" w:hAnsi="Times New Roman" w:cs="Times New Roman"/>
+          <w:b/>
+          <w:bCs/>
+          <w:sz w:val="24"/>
+          <w:szCs w:val="24"/>
+        </w:rPr>
+        <w:t>14) What is Session Tracking?</w:t>
+      </w:r>
+    </w:p>
+    <w:p>
+      <w:pPr>
+        <w:spacing w:after="0"/>
+        <w:rPr>
+          <w:rFonts w:ascii="Times New Roman" w:hAnsi="Times New Roman" w:cs="Times New Roman"/>
+          <w:sz w:val="24"/>
+          <w:szCs w:val="24"/>
+        </w:rPr>
+      </w:pPr>
+    </w:p>
+    <w:p>
+      <w:pPr>
+        <w:spacing w:after="0"/>
+        <w:rPr>
+          <w:rFonts w:ascii="Times New Roman" w:hAnsi="Times New Roman" w:cs="Times New Roman"/>
+          <w:sz w:val="24"/>
+          <w:szCs w:val="24"/>
+        </w:rPr>
+      </w:pPr>
+      <w:r>
+        <w:rPr>
+          <w:rFonts w:ascii="Times New Roman" w:hAnsi="Times New Roman" w:cs="Times New Roman"/>
+          <w:sz w:val="24"/>
+          <w:szCs w:val="24"/>
+        </w:rPr>
+        <w:t>Session simply means a particular interval of time.</w:t>
+      </w:r>
+    </w:p>
+    <w:p>
+      <w:pPr>
+        <w:spacing w:after="0"/>
+        <w:rPr>
+          <w:rFonts w:ascii="Times New Roman" w:hAnsi="Times New Roman" w:cs="Times New Roman"/>
+          <w:sz w:val="24"/>
+          <w:szCs w:val="24"/>
+        </w:rPr>
+      </w:pPr>
+    </w:p>
+    <w:p>
+      <w:pPr>
+        <w:spacing w:after="0"/>
+        <w:rPr>
+          <w:rFonts w:ascii="Times New Roman" w:hAnsi="Times New Roman" w:cs="Times New Roman"/>
+          <w:sz w:val="24"/>
+          <w:szCs w:val="24"/>
+        </w:rPr>
+      </w:pPr>
+      <w:r>
+        <w:rPr>
+          <w:rFonts w:ascii="Times New Roman" w:hAnsi="Times New Roman" w:cs="Times New Roman"/>
+          <w:sz w:val="24"/>
+          <w:szCs w:val="24"/>
+        </w:rPr>
+        <w:t xml:space="preserve">Session Tracking is a way to maintain state of an </w:t>
+      </w:r>
+      <w:proofErr w:type="gramStart"/>
+      <w:r>
+        <w:rPr>
+          <w:rFonts w:ascii="Times New Roman" w:hAnsi="Times New Roman" w:cs="Times New Roman"/>
+          <w:sz w:val="24"/>
+          <w:szCs w:val="24"/>
+        </w:rPr>
+        <w:t>user.Http</w:t>
+      </w:r>
+      <w:proofErr w:type="gramEnd"/>
+      <w:r>
+        <w:rPr>
+          <w:rFonts w:ascii="Times New Roman" w:hAnsi="Times New Roman" w:cs="Times New Roman"/>
+          <w:sz w:val="24"/>
+          <w:szCs w:val="24"/>
+        </w:rPr>
+        <w:t xml:space="preserve"> protocol is a stateless protocol.Each time user requests to the server, server treats the request as the new request.So we need to maintain the state of an user to recognize to particular user.</w:t>
+      </w:r>
+    </w:p>
+    <w:p>
+      <w:pPr>
+        <w:spacing w:after="0"/>
+        <w:rPr>
+          <w:rFonts w:ascii="Times New Roman" w:hAnsi="Times New Roman" w:cs="Times New Roman"/>
+          <w:sz w:val="24"/>
+          <w:szCs w:val="24"/>
+        </w:rPr>
+      </w:pPr>
+    </w:p>
+    <w:p>
+      <w:pPr>
+        <w:spacing w:after="0"/>
+        <w:rPr>
+          <w:rFonts w:ascii="Times New Roman" w:hAnsi="Times New Roman" w:cs="Times New Roman"/>
+          <w:b/>
+          <w:bCs/>
+          <w:sz w:val="24"/>
+          <w:szCs w:val="24"/>
+        </w:rPr>
+      </w:pPr>
+      <w:r>
+        <w:rPr>
+          <w:rFonts w:ascii="Times New Roman" w:hAnsi="Times New Roman" w:cs="Times New Roman"/>
+          <w:b/>
+          <w:bCs/>
+          <w:sz w:val="24"/>
+          <w:szCs w:val="24"/>
+        </w:rPr>
+        <w:t>15) What are Cookies?</w:t>
+      </w:r>
+    </w:p>
+    <w:p>
+      <w:pPr>
+        <w:spacing w:after="0"/>
+        <w:rPr>
+          <w:rFonts w:ascii="Times New Roman" w:hAnsi="Times New Roman" w:cs="Times New Roman"/>
+          <w:sz w:val="24"/>
+          <w:szCs w:val="24"/>
+        </w:rPr>
+      </w:pPr>
+    </w:p>
+    <w:p>
+      <w:pPr>
+        <w:spacing w:after="0"/>
+        <w:rPr>
+          <w:rFonts w:ascii="Times New Roman" w:hAnsi="Times New Roman" w:cs="Times New Roman"/>
+          <w:sz w:val="24"/>
+          <w:szCs w:val="24"/>
+        </w:rPr>
+      </w:pPr>
+      <w:r>
+        <w:rPr>
+          <w:rFonts w:ascii="Times New Roman" w:hAnsi="Times New Roman" w:cs="Times New Roman"/>
+          <w:sz w:val="24"/>
+          <w:szCs w:val="24"/>
+        </w:rPr>
+        <w:t>A cookie is a small piece of information that is persisted between the multiple client requests. A cookie has a name, a single value, and optional attributes such as a comment, path and domain qualifiers, a maximum age, and a version number.</w:t>
+      </w:r>
+    </w:p>
+    <w:p>
+      <w:pPr>
+        <w:spacing w:after="0"/>
+        <w:rPr>
+          <w:rFonts w:ascii="Times New Roman" w:hAnsi="Times New Roman" w:cs="Times New Roman"/>
+          <w:sz w:val="24"/>
+          <w:szCs w:val="24"/>
+        </w:rPr>
+      </w:pPr>
+    </w:p>
+    <w:p>
+      <w:pPr>
+        <w:spacing w:after="0"/>
+        <w:rPr>
+          <w:rFonts w:ascii="Times New Roman" w:hAnsi="Times New Roman" w:cs="Times New Roman"/>
+          <w:b/>
+          <w:bCs/>
+          <w:sz w:val="24"/>
+          <w:szCs w:val="24"/>
+        </w:rPr>
+      </w:pPr>
+      <w:r>
+        <w:rPr>
+          <w:rFonts w:ascii="Times New Roman" w:hAnsi="Times New Roman" w:cs="Times New Roman"/>
+          <w:b/>
+          <w:bCs/>
+          <w:sz w:val="24"/>
+          <w:szCs w:val="24"/>
+        </w:rPr>
+        <w:t>16) What is difference between Cookies and HttpSession?</w:t>
+      </w:r>
+    </w:p>
+    <w:p>
+      <w:pPr>
+        <w:spacing w:after="0"/>
+        <w:rPr>
+          <w:rFonts w:ascii="Times New Roman" w:hAnsi="Times New Roman" w:cs="Times New Roman"/>
+          <w:sz w:val="24"/>
+          <w:szCs w:val="24"/>
+        </w:rPr>
+      </w:pPr>
+    </w:p>
+    <w:p>
+      <w:pPr>
+        <w:spacing w:after="0"/>
+        <w:rPr>
+          <w:rFonts w:ascii="Times New Roman" w:hAnsi="Times New Roman" w:cs="Times New Roman"/>
+          <w:sz w:val="24"/>
+          <w:szCs w:val="24"/>
+        </w:rPr>
+      </w:pPr>
+      <w:r>
+        <w:rPr>
+          <w:rFonts w:ascii="Times New Roman" w:hAnsi="Times New Roman" w:cs="Times New Roman"/>
+          <w:sz w:val="24"/>
+          <w:szCs w:val="24"/>
+        </w:rPr>
+        <w:t>Cookie works at client side whereas HttpSession works at server side.</w:t>
+      </w:r>
+    </w:p>
+    <w:p>
+      <w:pPr>
+        <w:spacing w:after="0"/>
+        <w:rPr>
+          <w:rFonts w:ascii="Times New Roman" w:hAnsi="Times New Roman" w:cs="Times New Roman"/>
+          <w:sz w:val="24"/>
+          <w:szCs w:val="24"/>
+        </w:rPr>
+      </w:pPr>
+    </w:p>
+    <w:p>
+      <w:pPr>
+        <w:spacing w:after="0"/>
+        <w:rPr>
+          <w:rFonts w:ascii="Times New Roman" w:hAnsi="Times New Roman" w:cs="Times New Roman"/>
+          <w:b/>
+          <w:bCs/>
+          <w:sz w:val="24"/>
+          <w:szCs w:val="24"/>
+        </w:rPr>
+      </w:pPr>
+      <w:r>
+        <w:rPr>
+          <w:rFonts w:ascii="Times New Roman" w:hAnsi="Times New Roman" w:cs="Times New Roman"/>
+          <w:b/>
+          <w:bCs/>
+          <w:sz w:val="24"/>
+          <w:szCs w:val="24"/>
+        </w:rPr>
+        <w:t>17) What is filter?</w:t>
+      </w:r>
+    </w:p>
+    <w:p>
+      <w:pPr>
+        <w:spacing w:after="0"/>
+        <w:rPr>
+          <w:rFonts w:ascii="Times New Roman" w:hAnsi="Times New Roman" w:cs="Times New Roman"/>
+          <w:sz w:val="24"/>
+          <w:szCs w:val="24"/>
+        </w:rPr>
+      </w:pPr>
+    </w:p>
+    <w:p>
+      <w:pPr>
+        <w:spacing w:after="0"/>
+        <w:rPr>
+          <w:rFonts w:ascii="Times New Roman" w:hAnsi="Times New Roman" w:cs="Times New Roman"/>
+          <w:sz w:val="24"/>
+          <w:szCs w:val="24"/>
+        </w:rPr>
+      </w:pPr>
+      <w:r>
+        <w:rPr>
+          <w:rFonts w:ascii="Times New Roman" w:hAnsi="Times New Roman" w:cs="Times New Roman"/>
+          <w:sz w:val="24"/>
+          <w:szCs w:val="24"/>
+        </w:rPr>
+        <w:t>A filter is an object that is invoked either at the preprocessing or postprocessing of a request. It is pluggable.</w:t>
+      </w:r>
+    </w:p>
+    <w:p>
+      <w:pPr>
+        <w:spacing w:after="0"/>
+        <w:rPr>
+          <w:rFonts w:ascii="Times New Roman" w:hAnsi="Times New Roman" w:cs="Times New Roman"/>
+          <w:sz w:val="24"/>
+          <w:szCs w:val="24"/>
+        </w:rPr>
+      </w:pPr>
+    </w:p>
+    <w:p>
+      <w:pPr>
+        <w:spacing w:after="0"/>
+        <w:rPr>
+          <w:rFonts w:ascii="Times New Roman" w:hAnsi="Times New Roman" w:cs="Times New Roman"/>
+          <w:b/>
+          <w:bCs/>
+          <w:sz w:val="24"/>
+          <w:szCs w:val="24"/>
+        </w:rPr>
+      </w:pPr>
+      <w:r>
+        <w:rPr>
+          <w:rFonts w:ascii="Times New Roman" w:hAnsi="Times New Roman" w:cs="Times New Roman"/>
+          <w:b/>
+          <w:bCs/>
+          <w:sz w:val="24"/>
+          <w:szCs w:val="24"/>
+        </w:rPr>
+        <w:t>18) How can we perform any action at the time of deploying the project?</w:t>
+      </w:r>
+    </w:p>
+    <w:p>
+      <w:pPr>
+        <w:spacing w:after="0"/>
+        <w:rPr>
+          <w:rFonts w:ascii="Times New Roman" w:hAnsi="Times New Roman" w:cs="Times New Roman"/>
+          <w:sz w:val="24"/>
+          <w:szCs w:val="24"/>
+        </w:rPr>
+      </w:pPr>
+    </w:p>
+    <w:p>
+      <w:pPr>
+        <w:spacing w:after="0"/>
+        <w:rPr>
+          <w:rFonts w:ascii="Times New Roman" w:hAnsi="Times New Roman" w:cs="Times New Roman"/>
+          <w:sz w:val="24"/>
+          <w:szCs w:val="24"/>
+        </w:rPr>
+      </w:pPr>
+      <w:r>
+        <w:rPr>
+          <w:rFonts w:ascii="Times New Roman" w:hAnsi="Times New Roman" w:cs="Times New Roman"/>
+          <w:sz w:val="24"/>
+          <w:szCs w:val="24"/>
+        </w:rPr>
+        <w:t>By the help of ServletContextListener interface.</w:t>
+      </w:r>
+    </w:p>
+    <w:p>
+      <w:pPr>
+        <w:spacing w:after="0"/>
+        <w:rPr>
+          <w:rFonts w:ascii="Times New Roman" w:hAnsi="Times New Roman" w:cs="Times New Roman"/>
+          <w:sz w:val="24"/>
+          <w:szCs w:val="24"/>
+        </w:rPr>
+      </w:pPr>
+    </w:p>
+    <w:p>
+      <w:pPr>
+        <w:spacing w:after="0"/>
+        <w:rPr>
+          <w:rFonts w:ascii="Times New Roman" w:hAnsi="Times New Roman" w:cs="Times New Roman"/>
+          <w:b/>
+          <w:bCs/>
+          <w:sz w:val="24"/>
+          <w:szCs w:val="24"/>
+        </w:rPr>
+      </w:pPr>
+      <w:r>
+        <w:rPr>
+          <w:rFonts w:ascii="Times New Roman" w:hAnsi="Times New Roman" w:cs="Times New Roman"/>
+          <w:b/>
+          <w:bCs/>
+          <w:sz w:val="24"/>
+          <w:szCs w:val="24"/>
+        </w:rPr>
+        <w:t>19) What is the disadvantage of cookies?</w:t>
+      </w:r>
+    </w:p>
+    <w:p>
+      <w:pPr>
+        <w:spacing w:after="0"/>
+        <w:rPr>
+          <w:rFonts w:ascii="Times New Roman" w:hAnsi="Times New Roman" w:cs="Times New Roman"/>
+          <w:sz w:val="24"/>
+          <w:szCs w:val="24"/>
+        </w:rPr>
+      </w:pPr>
+    </w:p>
+    <w:p>
+      <w:pPr>
+        <w:spacing w:after="0"/>
+        <w:rPr>
+          <w:rFonts w:ascii="Times New Roman" w:hAnsi="Times New Roman" w:cs="Times New Roman"/>
+          <w:sz w:val="24"/>
+          <w:szCs w:val="24"/>
+        </w:rPr>
+      </w:pPr>
+      <w:r>
+        <w:rPr>
+          <w:rFonts w:ascii="Times New Roman" w:hAnsi="Times New Roman" w:cs="Times New Roman"/>
+          <w:sz w:val="24"/>
+          <w:szCs w:val="24"/>
+        </w:rPr>
+        <w:t>It will not work if cookie is disabled from the browser.</w:t>
+      </w:r>
+    </w:p>
+    <w:p>
+      <w:pPr>
+        <w:spacing w:after="0"/>
+        <w:rPr>
+          <w:rFonts w:ascii="Times New Roman" w:hAnsi="Times New Roman" w:cs="Times New Roman"/>
+          <w:sz w:val="24"/>
+          <w:szCs w:val="24"/>
+        </w:rPr>
+      </w:pPr>
+    </w:p>
+    <w:p>
+      <w:pPr>
+        <w:spacing w:after="0"/>
+        <w:rPr>
+          <w:rFonts w:ascii="Times New Roman" w:hAnsi="Times New Roman" w:cs="Times New Roman"/>
+          <w:b/>
+          <w:bCs/>
+          <w:sz w:val="24"/>
+          <w:szCs w:val="24"/>
+        </w:rPr>
+      </w:pPr>
+      <w:r>
+        <w:rPr>
+          <w:rFonts w:ascii="Times New Roman" w:hAnsi="Times New Roman" w:cs="Times New Roman"/>
+          <w:b/>
+          <w:bCs/>
+          <w:sz w:val="24"/>
+          <w:szCs w:val="24"/>
+        </w:rPr>
+        <w:t>20) How can we upload the file to the server using servlet?</w:t>
+      </w:r>
+    </w:p>
+    <w:p>
+      <w:pPr>
+        <w:spacing w:after="0"/>
+        <w:rPr>
+          <w:rFonts w:ascii="Times New Roman" w:hAnsi="Times New Roman" w:cs="Times New Roman"/>
+          <w:sz w:val="24"/>
+          <w:szCs w:val="24"/>
+        </w:rPr>
+      </w:pPr>
+    </w:p>
+    <w:p>
+      <w:pPr>
+        <w:spacing w:after="0"/>
+        <w:rPr>
+          <w:rFonts w:ascii="Times New Roman" w:hAnsi="Times New Roman" w:cs="Times New Roman"/>
+          <w:sz w:val="24"/>
+          <w:szCs w:val="24"/>
+        </w:rPr>
+      </w:pPr>
+      <w:r>
+        <w:rPr>
+          <w:rFonts w:ascii="Times New Roman" w:hAnsi="Times New Roman" w:cs="Times New Roman"/>
+          <w:sz w:val="24"/>
+          <w:szCs w:val="24"/>
+        </w:rPr>
+        <w:t>One of the ways is by MultipartRequest class provided by third party.</w:t>
+      </w:r>
+    </w:p>
+    <w:p>
+      <w:pPr>
+        <w:spacing w:after="0"/>
+        <w:rPr>
+          <w:rFonts w:ascii="Times New Roman" w:hAnsi="Times New Roman" w:cs="Times New Roman"/>
+          <w:sz w:val="24"/>
+          <w:szCs w:val="24"/>
+        </w:rPr>
+      </w:pPr>
+    </w:p>
+    <w:p>
+      <w:pPr>
+        <w:spacing w:after="0"/>
+        <w:rPr>
+          <w:rFonts w:ascii="Times New Roman" w:hAnsi="Times New Roman" w:cs="Times New Roman"/>
+          <w:sz w:val="24"/>
+          <w:szCs w:val="24"/>
+        </w:rPr>
+      </w:pPr>
+    </w:p>
+    <w:p>
+      <w:pPr>
+        <w:spacing w:after="0"/>
+        <w:rPr>
+          <w:rFonts w:ascii="Times New Roman" w:hAnsi="Times New Roman" w:cs="Times New Roman"/>
+          <w:b/>
+          <w:bCs/>
+          <w:sz w:val="24"/>
+          <w:szCs w:val="24"/>
+        </w:rPr>
+      </w:pPr>
+      <w:r>
+        <w:rPr>
+          <w:rFonts w:ascii="Times New Roman" w:hAnsi="Times New Roman" w:cs="Times New Roman"/>
+          <w:b/>
+          <w:bCs/>
+          <w:sz w:val="24"/>
+          <w:szCs w:val="24"/>
+        </w:rPr>
+        <w:t>21) What is load-on-startup in servlet?</w:t>
+      </w:r>
+    </w:p>
+    <w:p>
+      <w:pPr>
+        <w:spacing w:after="0"/>
+        <w:rPr>
+          <w:rFonts w:ascii="Times New Roman" w:hAnsi="Times New Roman" w:cs="Times New Roman"/>
+          <w:sz w:val="24"/>
+          <w:szCs w:val="24"/>
+        </w:rPr>
+      </w:pPr>
+    </w:p>
+    <w:p>
+      <w:pPr>
+        <w:spacing w:after="0"/>
+        <w:rPr>
+          <w:rFonts w:ascii="Times New Roman" w:hAnsi="Times New Roman" w:cs="Times New Roman"/>
+          <w:sz w:val="24"/>
+          <w:szCs w:val="24"/>
+        </w:rPr>
+      </w:pPr>
+      <w:r>
+        <w:rPr>
+          <w:rFonts w:ascii="Times New Roman" w:hAnsi="Times New Roman" w:cs="Times New Roman"/>
+          <w:sz w:val="24"/>
+          <w:szCs w:val="24"/>
+        </w:rPr>
         <w:lastRenderedPageBreak/>
-        <w:t xml:space="preserve">13) What is difference between </w:t>
-      </w:r>
-      <w:proofErr w:type="spellStart"/>
-      <w:r>
-        <w:rPr>
-          <w:rFonts w:ascii="Times New Roman" w:hAnsi="Times New Roman" w:cs="Times New Roman"/>
-          <w:b/>
-          <w:bCs/>
-          <w:sz w:val="24"/>
-          <w:szCs w:val="24"/>
-        </w:rPr>
-        <w:t>ServletConfig</w:t>
-      </w:r>
-      <w:proofErr w:type="spellEnd"/>
-      <w:r>
-        <w:rPr>
-          <w:rFonts w:ascii="Times New Roman" w:hAnsi="Times New Roman" w:cs="Times New Roman"/>
-          <w:b/>
-          <w:bCs/>
-          <w:sz w:val="24"/>
-          <w:szCs w:val="24"/>
-        </w:rPr>
-        <w:t xml:space="preserve"> and </w:t>
-      </w:r>
-      <w:proofErr w:type="spellStart"/>
-      <w:r>
-        <w:rPr>
-          <w:rFonts w:ascii="Times New Roman" w:hAnsi="Times New Roman" w:cs="Times New Roman"/>
-          <w:b/>
-          <w:bCs/>
-          <w:sz w:val="24"/>
-          <w:szCs w:val="24"/>
-        </w:rPr>
-        <w:t>ServletContext</w:t>
-      </w:r>
-      <w:proofErr w:type="spellEnd"/>
-      <w:r>
-        <w:rPr>
-          <w:rFonts w:ascii="Times New Roman" w:hAnsi="Times New Roman" w:cs="Times New Roman"/>
-          <w:b/>
-          <w:bCs/>
-          <w:sz w:val="24"/>
-          <w:szCs w:val="24"/>
-        </w:rPr>
-        <w:t>?</w:t>
-      </w:r>
-    </w:p>
-    <w:p>
-      <w:pPr>
-        <w:spacing w:after="0"/>
-        <w:rPr>
-          <w:rFonts w:ascii="Times New Roman" w:hAnsi="Times New Roman" w:cs="Times New Roman"/>
-          <w:sz w:val="24"/>
-          <w:szCs w:val="24"/>
-        </w:rPr>
-      </w:pPr>
-    </w:p>
-    <w:p>
-      <w:pPr>
-        <w:spacing w:after="0"/>
-        <w:rPr>
-          <w:rFonts w:ascii="Times New Roman" w:hAnsi="Times New Roman" w:cs="Times New Roman"/>
-          <w:sz w:val="24"/>
-          <w:szCs w:val="24"/>
-        </w:rPr>
-      </w:pPr>
-      <w:r>
-        <w:rPr>
-          <w:rFonts w:ascii="Times New Roman" w:hAnsi="Times New Roman" w:cs="Times New Roman"/>
-          <w:sz w:val="24"/>
-          <w:szCs w:val="24"/>
-        </w:rPr>
-        <w:t xml:space="preserve">The container creates object of </w:t>
-      </w:r>
-      <w:proofErr w:type="spellStart"/>
-      <w:r>
-        <w:rPr>
-          <w:rFonts w:ascii="Times New Roman" w:hAnsi="Times New Roman" w:cs="Times New Roman"/>
-          <w:sz w:val="24"/>
-          <w:szCs w:val="24"/>
-        </w:rPr>
-        <w:t>ServletConfig</w:t>
-      </w:r>
-      <w:proofErr w:type="spellEnd"/>
-      <w:r>
-        <w:rPr>
-          <w:rFonts w:ascii="Times New Roman" w:hAnsi="Times New Roman" w:cs="Times New Roman"/>
-          <w:sz w:val="24"/>
-          <w:szCs w:val="24"/>
-        </w:rPr>
-        <w:t xml:space="preserve"> for each servlet whereas object of </w:t>
-      </w:r>
-      <w:proofErr w:type="spellStart"/>
-      <w:r>
-        <w:rPr>
-          <w:rFonts w:ascii="Times New Roman" w:hAnsi="Times New Roman" w:cs="Times New Roman"/>
-          <w:sz w:val="24"/>
-          <w:szCs w:val="24"/>
-        </w:rPr>
-        <w:t>ServletContext</w:t>
-      </w:r>
-      <w:proofErr w:type="spellEnd"/>
-      <w:r>
-        <w:rPr>
-          <w:rFonts w:ascii="Times New Roman" w:hAnsi="Times New Roman" w:cs="Times New Roman"/>
-          <w:sz w:val="24"/>
-          <w:szCs w:val="24"/>
-        </w:rPr>
-        <w:t xml:space="preserve"> is created for each web application.</w:t>
-      </w:r>
-    </w:p>
-    <w:p>
-      <w:pPr>
-        <w:spacing w:after="0"/>
-        <w:rPr>
-          <w:rFonts w:ascii="Times New Roman" w:hAnsi="Times New Roman" w:cs="Times New Roman"/>
-          <w:sz w:val="24"/>
-          <w:szCs w:val="24"/>
-        </w:rPr>
-      </w:pPr>
-    </w:p>
-    <w:p>
-      <w:pPr>
-        <w:spacing w:after="0"/>
-        <w:rPr>
-          <w:rFonts w:ascii="Times New Roman" w:hAnsi="Times New Roman" w:cs="Times New Roman"/>
-          <w:sz w:val="24"/>
-          <w:szCs w:val="24"/>
-        </w:rPr>
-      </w:pPr>
-    </w:p>
-    <w:p>
-      <w:pPr>
-        <w:spacing w:after="0"/>
-        <w:rPr>
-          <w:rFonts w:ascii="Times New Roman" w:hAnsi="Times New Roman" w:cs="Times New Roman"/>
-          <w:b/>
-          <w:bCs/>
-          <w:sz w:val="24"/>
-          <w:szCs w:val="24"/>
-        </w:rPr>
-      </w:pPr>
-      <w:r>
-        <w:rPr>
-          <w:rFonts w:ascii="Times New Roman" w:hAnsi="Times New Roman" w:cs="Times New Roman"/>
-          <w:b/>
-          <w:bCs/>
-          <w:sz w:val="24"/>
-          <w:szCs w:val="24"/>
-        </w:rPr>
-        <w:t>14) What is Session Tracking?</w:t>
-      </w:r>
-    </w:p>
-    <w:p>
-      <w:pPr>
-        <w:spacing w:after="0"/>
-        <w:rPr>
-          <w:rFonts w:ascii="Times New Roman" w:hAnsi="Times New Roman" w:cs="Times New Roman"/>
-          <w:sz w:val="24"/>
-          <w:szCs w:val="24"/>
-        </w:rPr>
-      </w:pPr>
-    </w:p>
-    <w:p>
-      <w:pPr>
-        <w:spacing w:after="0"/>
-        <w:rPr>
-          <w:rFonts w:ascii="Times New Roman" w:hAnsi="Times New Roman" w:cs="Times New Roman"/>
-          <w:sz w:val="24"/>
-          <w:szCs w:val="24"/>
-        </w:rPr>
-      </w:pPr>
-      <w:r>
-        <w:rPr>
-          <w:rFonts w:ascii="Times New Roman" w:hAnsi="Times New Roman" w:cs="Times New Roman"/>
-          <w:sz w:val="24"/>
-          <w:szCs w:val="24"/>
-        </w:rPr>
-        <w:t>Session simply means a particular interval of time.</w:t>
-      </w:r>
-    </w:p>
-    <w:p>
-      <w:pPr>
-        <w:spacing w:after="0"/>
-        <w:rPr>
-          <w:rFonts w:ascii="Times New Roman" w:hAnsi="Times New Roman" w:cs="Times New Roman"/>
-          <w:sz w:val="24"/>
-          <w:szCs w:val="24"/>
-        </w:rPr>
-      </w:pPr>
-    </w:p>
-    <w:p>
-      <w:pPr>
-        <w:spacing w:after="0"/>
-        <w:rPr>
-          <w:rFonts w:ascii="Times New Roman" w:hAnsi="Times New Roman" w:cs="Times New Roman"/>
-          <w:sz w:val="24"/>
-          <w:szCs w:val="24"/>
-        </w:rPr>
-      </w:pPr>
-      <w:r>
-        <w:rPr>
-          <w:rFonts w:ascii="Times New Roman" w:hAnsi="Times New Roman" w:cs="Times New Roman"/>
-          <w:sz w:val="24"/>
-          <w:szCs w:val="24"/>
-        </w:rPr>
-        <w:t xml:space="preserve">Session Tracking is a way to maintain state of an </w:t>
-      </w:r>
-      <w:proofErr w:type="spellStart"/>
+        <w:t xml:space="preserve">The load-on-startup element of servlet in web.xml is used to load the servlet at the time of deploying the project or server start. </w:t>
+      </w:r>
       <w:proofErr w:type="gramStart"/>
       <w:r>
         <w:rPr>
@@ -3093,9 +2882,8 @@
           <w:sz w:val="24"/>
           <w:szCs w:val="24"/>
         </w:rPr>
-        <w:t>user.Http</w:t>
-      </w:r>
-      <w:proofErr w:type="spellEnd"/>
+        <w:t>So</w:t>
+      </w:r>
       <w:proofErr w:type="gramEnd"/>
       <w:r>
         <w:rPr>
@@ -3103,623 +2891,359 @@
           <w:sz w:val="24"/>
           <w:szCs w:val="24"/>
         </w:rPr>
-        <w:t xml:space="preserve"> protocol is a stateless </w:t>
-      </w:r>
-      <w:proofErr w:type="spellStart"/>
-      <w:r>
-        <w:rPr>
-          <w:rFonts w:ascii="Times New Roman" w:hAnsi="Times New Roman" w:cs="Times New Roman"/>
-          <w:sz w:val="24"/>
-          <w:szCs w:val="24"/>
-        </w:rPr>
-        <w:t>protocol.Each</w:t>
-      </w:r>
-      <w:proofErr w:type="spellEnd"/>
-      <w:r>
-        <w:rPr>
-          <w:rFonts w:ascii="Times New Roman" w:hAnsi="Times New Roman" w:cs="Times New Roman"/>
-          <w:sz w:val="24"/>
-          <w:szCs w:val="24"/>
-        </w:rPr>
-        <w:t xml:space="preserve"> time user requests to the server, server treats the request as the new </w:t>
-      </w:r>
-      <w:proofErr w:type="spellStart"/>
-      <w:r>
-        <w:rPr>
-          <w:rFonts w:ascii="Times New Roman" w:hAnsi="Times New Roman" w:cs="Times New Roman"/>
-          <w:sz w:val="24"/>
-          <w:szCs w:val="24"/>
-        </w:rPr>
-        <w:t>request.So</w:t>
-      </w:r>
-      <w:proofErr w:type="spellEnd"/>
-      <w:r>
-        <w:rPr>
-          <w:rFonts w:ascii="Times New Roman" w:hAnsi="Times New Roman" w:cs="Times New Roman"/>
-          <w:sz w:val="24"/>
-          <w:szCs w:val="24"/>
-        </w:rPr>
-        <w:t xml:space="preserve"> we need to maintain the state of an user to recognize to particular user.</w:t>
-      </w:r>
-    </w:p>
-    <w:p>
-      <w:pPr>
-        <w:spacing w:after="0"/>
-        <w:rPr>
-          <w:rFonts w:ascii="Times New Roman" w:hAnsi="Times New Roman" w:cs="Times New Roman"/>
-          <w:sz w:val="24"/>
-          <w:szCs w:val="24"/>
-        </w:rPr>
-      </w:pPr>
-    </w:p>
-    <w:p>
-      <w:pPr>
-        <w:spacing w:after="0"/>
-        <w:rPr>
-          <w:rFonts w:ascii="Times New Roman" w:hAnsi="Times New Roman" w:cs="Times New Roman"/>
-          <w:b/>
-          <w:bCs/>
-          <w:sz w:val="24"/>
-          <w:szCs w:val="24"/>
-        </w:rPr>
-      </w:pPr>
-      <w:r>
-        <w:rPr>
-          <w:rFonts w:ascii="Times New Roman" w:hAnsi="Times New Roman" w:cs="Times New Roman"/>
-          <w:b/>
-          <w:bCs/>
-          <w:sz w:val="24"/>
-          <w:szCs w:val="24"/>
-        </w:rPr>
-        <w:t>15) What are Cookies?</w:t>
-      </w:r>
-    </w:p>
-    <w:p>
-      <w:pPr>
-        <w:spacing w:after="0"/>
-        <w:rPr>
-          <w:rFonts w:ascii="Times New Roman" w:hAnsi="Times New Roman" w:cs="Times New Roman"/>
-          <w:sz w:val="24"/>
-          <w:szCs w:val="24"/>
-        </w:rPr>
-      </w:pPr>
-    </w:p>
-    <w:p>
-      <w:pPr>
-        <w:spacing w:after="0"/>
-        <w:rPr>
-          <w:rFonts w:ascii="Times New Roman" w:hAnsi="Times New Roman" w:cs="Times New Roman"/>
-          <w:sz w:val="24"/>
-          <w:szCs w:val="24"/>
-        </w:rPr>
-      </w:pPr>
-      <w:r>
-        <w:rPr>
-          <w:rFonts w:ascii="Times New Roman" w:hAnsi="Times New Roman" w:cs="Times New Roman"/>
-          <w:sz w:val="24"/>
-          <w:szCs w:val="24"/>
-        </w:rPr>
-        <w:t>A cookie is a small piece of information that is persisted between the multiple client requests. A cookie has a name, a single value, and optional attributes such as a comment, path and domain qualifiers, a maximum age, and a version number.</w:t>
-      </w:r>
-    </w:p>
-    <w:p>
-      <w:pPr>
-        <w:spacing w:after="0"/>
-        <w:rPr>
-          <w:rFonts w:ascii="Times New Roman" w:hAnsi="Times New Roman" w:cs="Times New Roman"/>
-          <w:sz w:val="24"/>
-          <w:szCs w:val="24"/>
-        </w:rPr>
-      </w:pPr>
-    </w:p>
-    <w:p>
-      <w:pPr>
-        <w:spacing w:after="0"/>
-        <w:rPr>
-          <w:rFonts w:ascii="Times New Roman" w:hAnsi="Times New Roman" w:cs="Times New Roman"/>
-          <w:b/>
-          <w:bCs/>
-          <w:sz w:val="24"/>
-          <w:szCs w:val="24"/>
-        </w:rPr>
-      </w:pPr>
-      <w:r>
-        <w:rPr>
-          <w:rFonts w:ascii="Times New Roman" w:hAnsi="Times New Roman" w:cs="Times New Roman"/>
-          <w:b/>
-          <w:bCs/>
-          <w:sz w:val="24"/>
-          <w:szCs w:val="24"/>
-        </w:rPr>
-        <w:t xml:space="preserve">16) What is difference between Cookies and </w:t>
-      </w:r>
-      <w:proofErr w:type="spellStart"/>
-      <w:r>
-        <w:rPr>
-          <w:rFonts w:ascii="Times New Roman" w:hAnsi="Times New Roman" w:cs="Times New Roman"/>
-          <w:b/>
-          <w:bCs/>
-          <w:sz w:val="24"/>
-          <w:szCs w:val="24"/>
-        </w:rPr>
-        <w:t>HttpSession</w:t>
-      </w:r>
-      <w:proofErr w:type="spellEnd"/>
-      <w:r>
-        <w:rPr>
-          <w:rFonts w:ascii="Times New Roman" w:hAnsi="Times New Roman" w:cs="Times New Roman"/>
-          <w:b/>
-          <w:bCs/>
-          <w:sz w:val="24"/>
-          <w:szCs w:val="24"/>
-        </w:rPr>
-        <w:t>?</w:t>
-      </w:r>
-    </w:p>
-    <w:p>
-      <w:pPr>
-        <w:spacing w:after="0"/>
-        <w:rPr>
-          <w:rFonts w:ascii="Times New Roman" w:hAnsi="Times New Roman" w:cs="Times New Roman"/>
-          <w:sz w:val="24"/>
-          <w:szCs w:val="24"/>
-        </w:rPr>
-      </w:pPr>
-    </w:p>
-    <w:p>
-      <w:pPr>
-        <w:spacing w:after="0"/>
-        <w:rPr>
-          <w:rFonts w:ascii="Times New Roman" w:hAnsi="Times New Roman" w:cs="Times New Roman"/>
-          <w:sz w:val="24"/>
-          <w:szCs w:val="24"/>
-        </w:rPr>
-      </w:pPr>
-      <w:r>
-        <w:rPr>
-          <w:rFonts w:ascii="Times New Roman" w:hAnsi="Times New Roman" w:cs="Times New Roman"/>
-          <w:sz w:val="24"/>
-          <w:szCs w:val="24"/>
-        </w:rPr>
-        <w:t xml:space="preserve">Cookie works at client side whereas </w:t>
-      </w:r>
-      <w:proofErr w:type="spellStart"/>
-      <w:r>
-        <w:rPr>
-          <w:rFonts w:ascii="Times New Roman" w:hAnsi="Times New Roman" w:cs="Times New Roman"/>
-          <w:sz w:val="24"/>
-          <w:szCs w:val="24"/>
-        </w:rPr>
-        <w:t>HttpSession</w:t>
-      </w:r>
-      <w:proofErr w:type="spellEnd"/>
-      <w:r>
-        <w:rPr>
-          <w:rFonts w:ascii="Times New Roman" w:hAnsi="Times New Roman" w:cs="Times New Roman"/>
-          <w:sz w:val="24"/>
-          <w:szCs w:val="24"/>
-        </w:rPr>
-        <w:t xml:space="preserve"> works at server side.</w:t>
-      </w:r>
-    </w:p>
-    <w:p>
-      <w:pPr>
-        <w:spacing w:after="0"/>
-        <w:rPr>
-          <w:rFonts w:ascii="Times New Roman" w:hAnsi="Times New Roman" w:cs="Times New Roman"/>
-          <w:sz w:val="24"/>
-          <w:szCs w:val="24"/>
-        </w:rPr>
-      </w:pPr>
-    </w:p>
-    <w:p>
-      <w:pPr>
-        <w:spacing w:after="0"/>
-        <w:rPr>
-          <w:rFonts w:ascii="Times New Roman" w:hAnsi="Times New Roman" w:cs="Times New Roman"/>
-          <w:b/>
-          <w:bCs/>
-          <w:sz w:val="24"/>
-          <w:szCs w:val="24"/>
-        </w:rPr>
-      </w:pPr>
-      <w:r>
-        <w:rPr>
-          <w:rFonts w:ascii="Times New Roman" w:hAnsi="Times New Roman" w:cs="Times New Roman"/>
-          <w:b/>
-          <w:bCs/>
-          <w:sz w:val="24"/>
-          <w:szCs w:val="24"/>
-        </w:rPr>
-        <w:t>17) What is filter?</w:t>
-      </w:r>
-    </w:p>
-    <w:p>
-      <w:pPr>
-        <w:spacing w:after="0"/>
-        <w:rPr>
-          <w:rFonts w:ascii="Times New Roman" w:hAnsi="Times New Roman" w:cs="Times New Roman"/>
-          <w:sz w:val="24"/>
-          <w:szCs w:val="24"/>
-        </w:rPr>
-      </w:pPr>
-    </w:p>
-    <w:p>
-      <w:pPr>
-        <w:spacing w:after="0"/>
-        <w:rPr>
-          <w:rFonts w:ascii="Times New Roman" w:hAnsi="Times New Roman" w:cs="Times New Roman"/>
-          <w:sz w:val="24"/>
-          <w:szCs w:val="24"/>
-        </w:rPr>
-      </w:pPr>
-      <w:r>
-        <w:rPr>
-          <w:rFonts w:ascii="Times New Roman" w:hAnsi="Times New Roman" w:cs="Times New Roman"/>
-          <w:sz w:val="24"/>
-          <w:szCs w:val="24"/>
-        </w:rPr>
-        <w:t xml:space="preserve">A filter is an object that is invoked either at the </w:t>
-      </w:r>
-      <w:proofErr w:type="spellStart"/>
-      <w:r>
-        <w:rPr>
-          <w:rFonts w:ascii="Times New Roman" w:hAnsi="Times New Roman" w:cs="Times New Roman"/>
-          <w:sz w:val="24"/>
-          <w:szCs w:val="24"/>
-        </w:rPr>
-        <w:t>preprocessing</w:t>
-      </w:r>
-      <w:proofErr w:type="spellEnd"/>
-      <w:r>
-        <w:rPr>
-          <w:rFonts w:ascii="Times New Roman" w:hAnsi="Times New Roman" w:cs="Times New Roman"/>
-          <w:sz w:val="24"/>
-          <w:szCs w:val="24"/>
-        </w:rPr>
-        <w:t xml:space="preserve"> or postprocessing of a request. It is pluggable.</w:t>
-      </w:r>
-    </w:p>
-    <w:p>
-      <w:pPr>
-        <w:spacing w:after="0"/>
-        <w:rPr>
-          <w:rFonts w:ascii="Times New Roman" w:hAnsi="Times New Roman" w:cs="Times New Roman"/>
-          <w:sz w:val="24"/>
-          <w:szCs w:val="24"/>
-        </w:rPr>
-      </w:pPr>
-    </w:p>
-    <w:p>
-      <w:pPr>
-        <w:spacing w:after="0"/>
-        <w:rPr>
-          <w:rFonts w:ascii="Times New Roman" w:hAnsi="Times New Roman" w:cs="Times New Roman"/>
-          <w:b/>
-          <w:bCs/>
-          <w:sz w:val="24"/>
-          <w:szCs w:val="24"/>
-        </w:rPr>
-      </w:pPr>
-      <w:r>
-        <w:rPr>
-          <w:rFonts w:ascii="Times New Roman" w:hAnsi="Times New Roman" w:cs="Times New Roman"/>
-          <w:b/>
-          <w:bCs/>
-          <w:sz w:val="24"/>
-          <w:szCs w:val="24"/>
-        </w:rPr>
-        <w:t>18) How can we perform any action at the time of deploying the project?</w:t>
-      </w:r>
-    </w:p>
-    <w:p>
-      <w:pPr>
-        <w:spacing w:after="0"/>
-        <w:rPr>
-          <w:rFonts w:ascii="Times New Roman" w:hAnsi="Times New Roman" w:cs="Times New Roman"/>
-          <w:sz w:val="24"/>
-          <w:szCs w:val="24"/>
-        </w:rPr>
-      </w:pPr>
-    </w:p>
-    <w:p>
-      <w:pPr>
-        <w:spacing w:after="0"/>
-        <w:rPr>
-          <w:rFonts w:ascii="Times New Roman" w:hAnsi="Times New Roman" w:cs="Times New Roman"/>
-          <w:sz w:val="24"/>
-          <w:szCs w:val="24"/>
-        </w:rPr>
-      </w:pPr>
-      <w:r>
-        <w:rPr>
-          <w:rFonts w:ascii="Times New Roman" w:hAnsi="Times New Roman" w:cs="Times New Roman"/>
-          <w:sz w:val="24"/>
-          <w:szCs w:val="24"/>
-        </w:rPr>
-        <w:t xml:space="preserve">By the help of </w:t>
-      </w:r>
-      <w:proofErr w:type="spellStart"/>
-      <w:r>
-        <w:rPr>
-          <w:rFonts w:ascii="Times New Roman" w:hAnsi="Times New Roman" w:cs="Times New Roman"/>
-          <w:sz w:val="24"/>
-          <w:szCs w:val="24"/>
-        </w:rPr>
-        <w:t>ServletContextListener</w:t>
-      </w:r>
-      <w:proofErr w:type="spellEnd"/>
-      <w:r>
-        <w:rPr>
-          <w:rFonts w:ascii="Times New Roman" w:hAnsi="Times New Roman" w:cs="Times New Roman"/>
-          <w:sz w:val="24"/>
-          <w:szCs w:val="24"/>
-        </w:rPr>
-        <w:t xml:space="preserve"> interface.</w:t>
-      </w:r>
-    </w:p>
-    <w:p>
-      <w:pPr>
-        <w:spacing w:after="0"/>
-        <w:rPr>
-          <w:rFonts w:ascii="Times New Roman" w:hAnsi="Times New Roman" w:cs="Times New Roman"/>
-          <w:sz w:val="24"/>
-          <w:szCs w:val="24"/>
-        </w:rPr>
-      </w:pPr>
-    </w:p>
-    <w:p>
-      <w:pPr>
-        <w:spacing w:after="0"/>
-        <w:rPr>
-          <w:rFonts w:ascii="Times New Roman" w:hAnsi="Times New Roman" w:cs="Times New Roman"/>
-          <w:b/>
-          <w:bCs/>
-          <w:sz w:val="24"/>
-          <w:szCs w:val="24"/>
-        </w:rPr>
-      </w:pPr>
-      <w:r>
-        <w:rPr>
-          <w:rFonts w:ascii="Times New Roman" w:hAnsi="Times New Roman" w:cs="Times New Roman"/>
-          <w:b/>
-          <w:bCs/>
-          <w:sz w:val="24"/>
-          <w:szCs w:val="24"/>
-        </w:rPr>
-        <w:t>19) What is the disadvantage of cookies?</w:t>
-      </w:r>
-    </w:p>
-    <w:p>
-      <w:pPr>
-        <w:spacing w:after="0"/>
-        <w:rPr>
-          <w:rFonts w:ascii="Times New Roman" w:hAnsi="Times New Roman" w:cs="Times New Roman"/>
-          <w:sz w:val="24"/>
-          <w:szCs w:val="24"/>
-        </w:rPr>
-      </w:pPr>
-    </w:p>
-    <w:p>
-      <w:pPr>
-        <w:spacing w:after="0"/>
-        <w:rPr>
-          <w:rFonts w:ascii="Times New Roman" w:hAnsi="Times New Roman" w:cs="Times New Roman"/>
-          <w:sz w:val="24"/>
-          <w:szCs w:val="24"/>
-        </w:rPr>
-      </w:pPr>
-      <w:r>
-        <w:rPr>
-          <w:rFonts w:ascii="Times New Roman" w:hAnsi="Times New Roman" w:cs="Times New Roman"/>
-          <w:sz w:val="24"/>
-          <w:szCs w:val="24"/>
-        </w:rPr>
-        <w:t>It will not work if cookie is disabled from the browser.</w:t>
-      </w:r>
-    </w:p>
-    <w:p>
-      <w:pPr>
-        <w:spacing w:after="0"/>
-        <w:rPr>
-          <w:rFonts w:ascii="Times New Roman" w:hAnsi="Times New Roman" w:cs="Times New Roman"/>
-          <w:sz w:val="24"/>
-          <w:szCs w:val="24"/>
-        </w:rPr>
-      </w:pPr>
-    </w:p>
-    <w:p>
-      <w:pPr>
-        <w:spacing w:after="0"/>
-        <w:rPr>
-          <w:rFonts w:ascii="Times New Roman" w:hAnsi="Times New Roman" w:cs="Times New Roman"/>
-          <w:b/>
-          <w:bCs/>
-          <w:sz w:val="24"/>
-          <w:szCs w:val="24"/>
-        </w:rPr>
-      </w:pPr>
-      <w:r>
-        <w:rPr>
-          <w:rFonts w:ascii="Times New Roman" w:hAnsi="Times New Roman" w:cs="Times New Roman"/>
-          <w:b/>
-          <w:bCs/>
-          <w:sz w:val="24"/>
-          <w:szCs w:val="24"/>
-        </w:rPr>
-        <w:t>20) How can we upload the file to the server using servlet?</w:t>
-      </w:r>
-    </w:p>
-    <w:p>
-      <w:pPr>
-        <w:spacing w:after="0"/>
-        <w:rPr>
-          <w:rFonts w:ascii="Times New Roman" w:hAnsi="Times New Roman" w:cs="Times New Roman"/>
-          <w:sz w:val="24"/>
-          <w:szCs w:val="24"/>
-        </w:rPr>
-      </w:pPr>
-    </w:p>
-    <w:p>
-      <w:pPr>
-        <w:spacing w:after="0"/>
-        <w:rPr>
-          <w:rFonts w:ascii="Times New Roman" w:hAnsi="Times New Roman" w:cs="Times New Roman"/>
-          <w:sz w:val="24"/>
-          <w:szCs w:val="24"/>
-        </w:rPr>
-      </w:pPr>
-      <w:r>
-        <w:rPr>
-          <w:rFonts w:ascii="Times New Roman" w:hAnsi="Times New Roman" w:cs="Times New Roman"/>
-          <w:sz w:val="24"/>
-          <w:szCs w:val="24"/>
-        </w:rPr>
-        <w:t xml:space="preserve">One of the </w:t>
-      </w:r>
-      <w:r>
-        <w:rPr>
-          <w:rFonts w:ascii="Times New Roman" w:hAnsi="Times New Roman" w:cs="Times New Roman"/>
-          <w:sz w:val="24"/>
-          <w:szCs w:val="24"/>
-        </w:rPr>
-        <w:t>ways</w:t>
-      </w:r>
-      <w:r>
-        <w:rPr>
-          <w:rFonts w:ascii="Times New Roman" w:hAnsi="Times New Roman" w:cs="Times New Roman"/>
-          <w:sz w:val="24"/>
-          <w:szCs w:val="24"/>
-        </w:rPr>
-        <w:t xml:space="preserve"> is by </w:t>
-      </w:r>
-      <w:proofErr w:type="spellStart"/>
-      <w:r>
-        <w:rPr>
-          <w:rFonts w:ascii="Times New Roman" w:hAnsi="Times New Roman" w:cs="Times New Roman"/>
-          <w:sz w:val="24"/>
-          <w:szCs w:val="24"/>
-        </w:rPr>
-        <w:t>MultipartRequest</w:t>
-      </w:r>
-      <w:proofErr w:type="spellEnd"/>
-      <w:r>
-        <w:rPr>
-          <w:rFonts w:ascii="Times New Roman" w:hAnsi="Times New Roman" w:cs="Times New Roman"/>
-          <w:sz w:val="24"/>
-          <w:szCs w:val="24"/>
-        </w:rPr>
-        <w:t xml:space="preserve"> class provided by third party.</w:t>
-      </w:r>
-    </w:p>
-    <w:p>
-      <w:pPr>
-        <w:spacing w:after="0"/>
-        <w:rPr>
-          <w:rFonts w:ascii="Times New Roman" w:hAnsi="Times New Roman" w:cs="Times New Roman"/>
-          <w:sz w:val="24"/>
-          <w:szCs w:val="24"/>
-        </w:rPr>
-      </w:pPr>
-    </w:p>
-    <w:p>
-      <w:pPr>
-        <w:spacing w:after="0"/>
-        <w:rPr>
-          <w:rFonts w:ascii="Times New Roman" w:hAnsi="Times New Roman" w:cs="Times New Roman"/>
-          <w:sz w:val="24"/>
-          <w:szCs w:val="24"/>
-        </w:rPr>
-      </w:pPr>
-    </w:p>
-    <w:p>
-      <w:pPr>
-        <w:spacing w:after="0"/>
-        <w:rPr>
-          <w:rFonts w:ascii="Times New Roman" w:hAnsi="Times New Roman" w:cs="Times New Roman"/>
-          <w:b/>
-          <w:bCs/>
-          <w:sz w:val="24"/>
-          <w:szCs w:val="24"/>
-        </w:rPr>
-      </w:pPr>
-      <w:r>
-        <w:rPr>
-          <w:rFonts w:ascii="Times New Roman" w:hAnsi="Times New Roman" w:cs="Times New Roman"/>
-          <w:b/>
-          <w:bCs/>
-          <w:sz w:val="24"/>
-          <w:szCs w:val="24"/>
-        </w:rPr>
-        <w:t>21) What is load-on-</w:t>
-      </w:r>
-      <w:proofErr w:type="spellStart"/>
-      <w:r>
-        <w:rPr>
-          <w:rFonts w:ascii="Times New Roman" w:hAnsi="Times New Roman" w:cs="Times New Roman"/>
-          <w:b/>
-          <w:bCs/>
-          <w:sz w:val="24"/>
-          <w:szCs w:val="24"/>
-        </w:rPr>
-        <w:t>startup</w:t>
-      </w:r>
-      <w:proofErr w:type="spellEnd"/>
-      <w:r>
-        <w:rPr>
-          <w:rFonts w:ascii="Times New Roman" w:hAnsi="Times New Roman" w:cs="Times New Roman"/>
-          <w:b/>
-          <w:bCs/>
-          <w:sz w:val="24"/>
-          <w:szCs w:val="24"/>
-        </w:rPr>
-        <w:t xml:space="preserve"> in servlet?</w:t>
-      </w:r>
-    </w:p>
-    <w:p>
-      <w:pPr>
-        <w:spacing w:after="0"/>
-        <w:rPr>
-          <w:rFonts w:ascii="Times New Roman" w:hAnsi="Times New Roman" w:cs="Times New Roman"/>
-          <w:sz w:val="24"/>
-          <w:szCs w:val="24"/>
-        </w:rPr>
-      </w:pPr>
-    </w:p>
-    <w:p>
-      <w:pPr>
-        <w:spacing w:after="0"/>
-        <w:rPr>
-          <w:rFonts w:ascii="Times New Roman" w:hAnsi="Times New Roman" w:cs="Times New Roman"/>
-          <w:sz w:val="24"/>
-          <w:szCs w:val="24"/>
-        </w:rPr>
-      </w:pPr>
-      <w:r>
-        <w:rPr>
-          <w:rFonts w:ascii="Times New Roman" w:hAnsi="Times New Roman" w:cs="Times New Roman"/>
-          <w:sz w:val="24"/>
-          <w:szCs w:val="24"/>
-        </w:rPr>
-        <w:t>The load-on-</w:t>
-      </w:r>
-      <w:proofErr w:type="spellStart"/>
-      <w:r>
-        <w:rPr>
-          <w:rFonts w:ascii="Times New Roman" w:hAnsi="Times New Roman" w:cs="Times New Roman"/>
-          <w:sz w:val="24"/>
-          <w:szCs w:val="24"/>
-        </w:rPr>
-        <w:t>startup</w:t>
-      </w:r>
-      <w:proofErr w:type="spellEnd"/>
-      <w:r>
-        <w:rPr>
-          <w:rFonts w:ascii="Times New Roman" w:hAnsi="Times New Roman" w:cs="Times New Roman"/>
-          <w:sz w:val="24"/>
-          <w:szCs w:val="24"/>
-        </w:rPr>
-        <w:t xml:space="preserve"> element of servlet in web.xml is used to load the servlet at the time of deploying the project or server start. </w:t>
+        <w:t xml:space="preserve"> it saves time for the response of first request.</w:t>
+      </w:r>
+    </w:p>
+    <w:p>
+      <w:pPr>
+        <w:spacing w:after="0"/>
+        <w:rPr>
+          <w:rFonts w:ascii="Times New Roman" w:hAnsi="Times New Roman" w:cs="Times New Roman"/>
+          <w:sz w:val="24"/>
+          <w:szCs w:val="24"/>
+        </w:rPr>
+      </w:pPr>
+    </w:p>
+    <w:p>
+      <w:pPr>
+        <w:spacing w:after="0"/>
+        <w:rPr>
+          <w:rFonts w:ascii="Times New Roman" w:hAnsi="Times New Roman" w:cs="Times New Roman"/>
+          <w:b/>
+          <w:bCs/>
+          <w:sz w:val="24"/>
+          <w:szCs w:val="24"/>
+        </w:rPr>
+      </w:pPr>
+      <w:r>
+        <w:rPr>
+          <w:rFonts w:ascii="Times New Roman" w:hAnsi="Times New Roman" w:cs="Times New Roman"/>
+          <w:b/>
+          <w:bCs/>
+          <w:sz w:val="24"/>
+          <w:szCs w:val="24"/>
+        </w:rPr>
+        <w:t>22) What if we pass negative value in load-on-startup?</w:t>
+      </w:r>
+    </w:p>
+    <w:p>
+      <w:pPr>
+        <w:spacing w:after="0"/>
+        <w:rPr>
+          <w:rFonts w:ascii="Times New Roman" w:hAnsi="Times New Roman" w:cs="Times New Roman"/>
+          <w:sz w:val="24"/>
+          <w:szCs w:val="24"/>
+        </w:rPr>
+      </w:pPr>
+    </w:p>
+    <w:p>
+      <w:pPr>
+        <w:spacing w:after="0"/>
+        <w:rPr>
+          <w:rFonts w:ascii="Times New Roman" w:hAnsi="Times New Roman" w:cs="Times New Roman"/>
+          <w:sz w:val="24"/>
+          <w:szCs w:val="24"/>
+        </w:rPr>
+      </w:pPr>
+      <w:r>
+        <w:rPr>
+          <w:rFonts w:ascii="Times New Roman" w:hAnsi="Times New Roman" w:cs="Times New Roman"/>
+          <w:sz w:val="24"/>
+          <w:szCs w:val="24"/>
+        </w:rPr>
+        <w:t>It will not affect the container, now servlet will be loaded at first request.</w:t>
+      </w:r>
+    </w:p>
+    <w:p>
+      <w:pPr>
+        <w:spacing w:after="0"/>
+        <w:rPr>
+          <w:rFonts w:ascii="Times New Roman" w:hAnsi="Times New Roman" w:cs="Times New Roman"/>
+          <w:sz w:val="24"/>
+          <w:szCs w:val="24"/>
+        </w:rPr>
+      </w:pPr>
+    </w:p>
+    <w:p>
+      <w:pPr>
+        <w:spacing w:after="0"/>
+        <w:rPr>
+          <w:rFonts w:ascii="Times New Roman" w:hAnsi="Times New Roman" w:cs="Times New Roman"/>
+          <w:b/>
+          <w:bCs/>
+          <w:sz w:val="24"/>
+          <w:szCs w:val="24"/>
+        </w:rPr>
+      </w:pPr>
+      <w:r>
+        <w:rPr>
+          <w:rFonts w:ascii="Times New Roman" w:hAnsi="Times New Roman" w:cs="Times New Roman"/>
+          <w:b/>
+          <w:bCs/>
+          <w:sz w:val="24"/>
+          <w:szCs w:val="24"/>
+        </w:rPr>
+        <w:t>23) What is war file?</w:t>
+      </w:r>
+    </w:p>
+    <w:p>
+      <w:pPr>
+        <w:spacing w:after="0"/>
+        <w:rPr>
+          <w:rFonts w:ascii="Times New Roman" w:hAnsi="Times New Roman" w:cs="Times New Roman"/>
+          <w:sz w:val="24"/>
+          <w:szCs w:val="24"/>
+        </w:rPr>
+      </w:pPr>
+    </w:p>
+    <w:p>
+      <w:pPr>
+        <w:spacing w:after="0"/>
+        <w:rPr>
+          <w:rFonts w:ascii="Times New Roman" w:hAnsi="Times New Roman" w:cs="Times New Roman"/>
+          <w:sz w:val="24"/>
+          <w:szCs w:val="24"/>
+        </w:rPr>
+      </w:pPr>
+      <w:r>
+        <w:rPr>
+          <w:rFonts w:ascii="Times New Roman" w:hAnsi="Times New Roman" w:cs="Times New Roman"/>
+          <w:sz w:val="24"/>
+          <w:szCs w:val="24"/>
+        </w:rPr>
+        <w:t>A war (web archive) file specifies the web elements. A servlet or jsp project can be converted into a war file. Moving one servlet project from one place to another will be fast as it is combined into a single file.</w:t>
+      </w:r>
+    </w:p>
+    <w:p>
+      <w:pPr>
+        <w:spacing w:after="0"/>
+        <w:rPr>
+          <w:rFonts w:ascii="Times New Roman" w:hAnsi="Times New Roman" w:cs="Times New Roman"/>
+          <w:sz w:val="24"/>
+          <w:szCs w:val="24"/>
+        </w:rPr>
+      </w:pPr>
+    </w:p>
+    <w:p>
+      <w:pPr>
+        <w:spacing w:after="0"/>
+        <w:rPr>
+          <w:rFonts w:ascii="Times New Roman" w:hAnsi="Times New Roman" w:cs="Times New Roman"/>
+          <w:b/>
+          <w:bCs/>
+          <w:sz w:val="24"/>
+          <w:szCs w:val="24"/>
+        </w:rPr>
+      </w:pPr>
+      <w:r>
+        <w:rPr>
+          <w:rFonts w:ascii="Times New Roman" w:hAnsi="Times New Roman" w:cs="Times New Roman"/>
+          <w:b/>
+          <w:bCs/>
+          <w:sz w:val="24"/>
+          <w:szCs w:val="24"/>
+        </w:rPr>
+        <w:t>24) How to create war file?</w:t>
+      </w:r>
+    </w:p>
+    <w:p>
+      <w:pPr>
+        <w:spacing w:after="0"/>
+        <w:rPr>
+          <w:rFonts w:ascii="Times New Roman" w:hAnsi="Times New Roman" w:cs="Times New Roman"/>
+          <w:sz w:val="24"/>
+          <w:szCs w:val="24"/>
+        </w:rPr>
+      </w:pPr>
+    </w:p>
+    <w:p>
+      <w:pPr>
+        <w:spacing w:after="0"/>
+        <w:rPr>
+          <w:rFonts w:ascii="Times New Roman" w:hAnsi="Times New Roman" w:cs="Times New Roman"/>
+          <w:sz w:val="24"/>
+          <w:szCs w:val="24"/>
+        </w:rPr>
+      </w:pPr>
+      <w:r>
+        <w:rPr>
+          <w:rFonts w:ascii="Times New Roman" w:hAnsi="Times New Roman" w:cs="Times New Roman"/>
+          <w:sz w:val="24"/>
+          <w:szCs w:val="24"/>
+        </w:rPr>
+        <w:t>The war file can be created using jar tool found in jdk/bin directory. If you are using Eclipse or Netbeans IDE, you can export your project as a war file.</w:t>
+      </w:r>
+    </w:p>
+    <w:p>
+      <w:pPr>
+        <w:spacing w:after="0"/>
+        <w:rPr>
+          <w:rFonts w:ascii="Times New Roman" w:hAnsi="Times New Roman" w:cs="Times New Roman"/>
+          <w:sz w:val="24"/>
+          <w:szCs w:val="24"/>
+        </w:rPr>
+      </w:pPr>
+    </w:p>
+    <w:p>
+      <w:pPr>
+        <w:spacing w:after="0"/>
+        <w:rPr>
+          <w:rFonts w:ascii="Times New Roman" w:hAnsi="Times New Roman" w:cs="Times New Roman"/>
+          <w:sz w:val="24"/>
+          <w:szCs w:val="24"/>
+        </w:rPr>
+      </w:pPr>
+      <w:r>
+        <w:rPr>
+          <w:rFonts w:ascii="Times New Roman" w:hAnsi="Times New Roman" w:cs="Times New Roman"/>
+          <w:sz w:val="24"/>
+          <w:szCs w:val="24"/>
+        </w:rPr>
+        <w:t>To create war file from console, you can write following code.</w:t>
+      </w:r>
+    </w:p>
+    <w:p>
+      <w:pPr>
+        <w:spacing w:after="0"/>
+        <w:rPr>
+          <w:rFonts w:ascii="Times New Roman" w:hAnsi="Times New Roman" w:cs="Times New Roman"/>
+          <w:sz w:val="24"/>
+          <w:szCs w:val="24"/>
+        </w:rPr>
+      </w:pPr>
+    </w:p>
+    <w:p>
+      <w:pPr>
+        <w:spacing w:after="0"/>
+        <w:rPr>
+          <w:rFonts w:ascii="Times New Roman" w:hAnsi="Times New Roman" w:cs="Times New Roman"/>
+          <w:sz w:val="24"/>
+          <w:szCs w:val="24"/>
+        </w:rPr>
+      </w:pPr>
+      <w:r>
+        <w:rPr>
+          <w:rFonts w:ascii="Times New Roman" w:hAnsi="Times New Roman" w:cs="Times New Roman"/>
+          <w:sz w:val="24"/>
+          <w:szCs w:val="24"/>
+        </w:rPr>
+        <w:t xml:space="preserve">    jar -cvf abc.war *  </w:t>
+      </w:r>
+    </w:p>
+    <w:p>
+      <w:pPr>
+        <w:spacing w:after="0"/>
+        <w:rPr>
+          <w:rFonts w:ascii="Times New Roman" w:hAnsi="Times New Roman" w:cs="Times New Roman"/>
+          <w:sz w:val="24"/>
+          <w:szCs w:val="24"/>
+        </w:rPr>
+      </w:pPr>
+    </w:p>
+    <w:p>
+      <w:pPr>
+        <w:spacing w:after="0"/>
+        <w:rPr>
+          <w:rFonts w:ascii="Times New Roman" w:hAnsi="Times New Roman" w:cs="Times New Roman"/>
+          <w:sz w:val="24"/>
+          <w:szCs w:val="24"/>
+        </w:rPr>
+      </w:pPr>
+      <w:r>
+        <w:rPr>
+          <w:rFonts w:ascii="Times New Roman" w:hAnsi="Times New Roman" w:cs="Times New Roman"/>
+          <w:sz w:val="24"/>
+          <w:szCs w:val="24"/>
+        </w:rPr>
+        <w:t>Now all the files of current directory will be converted into abc.war file.</w:t>
+      </w:r>
+    </w:p>
+    <w:p>
+      <w:pPr>
+        <w:spacing w:after="0"/>
+        <w:rPr>
+          <w:rFonts w:ascii="Times New Roman" w:hAnsi="Times New Roman" w:cs="Times New Roman"/>
+          <w:sz w:val="24"/>
+          <w:szCs w:val="24"/>
+        </w:rPr>
+      </w:pPr>
+    </w:p>
+    <w:p>
+      <w:pPr>
+        <w:spacing w:after="0"/>
+        <w:rPr>
+          <w:rFonts w:ascii="Times New Roman" w:hAnsi="Times New Roman" w:cs="Times New Roman"/>
+          <w:b/>
+          <w:bCs/>
+          <w:sz w:val="24"/>
+          <w:szCs w:val="24"/>
+        </w:rPr>
+      </w:pPr>
+      <w:r>
+        <w:rPr>
+          <w:rFonts w:ascii="Times New Roman" w:hAnsi="Times New Roman" w:cs="Times New Roman"/>
+          <w:b/>
+          <w:bCs/>
+          <w:sz w:val="24"/>
+          <w:szCs w:val="24"/>
+        </w:rPr>
+        <w:t>25) What are the annotations used in Servlet 3?</w:t>
+      </w:r>
+    </w:p>
+    <w:p>
+      <w:pPr>
+        <w:spacing w:after="0"/>
+        <w:rPr>
+          <w:rFonts w:ascii="Times New Roman" w:hAnsi="Times New Roman" w:cs="Times New Roman"/>
+          <w:sz w:val="24"/>
+          <w:szCs w:val="24"/>
+        </w:rPr>
+      </w:pPr>
+    </w:p>
+    <w:p>
+      <w:pPr>
+        <w:spacing w:after="0"/>
+        <w:rPr>
+          <w:rFonts w:ascii="Times New Roman" w:hAnsi="Times New Roman" w:cs="Times New Roman"/>
+          <w:sz w:val="24"/>
+          <w:szCs w:val="24"/>
+        </w:rPr>
+      </w:pPr>
+      <w:r>
+        <w:rPr>
+          <w:rFonts w:ascii="Times New Roman" w:hAnsi="Times New Roman" w:cs="Times New Roman"/>
+          <w:sz w:val="24"/>
+          <w:szCs w:val="24"/>
+        </w:rPr>
+        <w:t>There are mainly 3 annotations used for the servlet.</w:t>
+      </w:r>
+    </w:p>
+    <w:p>
+      <w:pPr>
+        <w:spacing w:after="0"/>
+        <w:rPr>
+          <w:rFonts w:ascii="Times New Roman" w:hAnsi="Times New Roman" w:cs="Times New Roman"/>
+          <w:sz w:val="24"/>
+          <w:szCs w:val="24"/>
+        </w:rPr>
+      </w:pPr>
+    </w:p>
+    <w:p>
+      <w:pPr>
+        <w:spacing w:after="0"/>
+        <w:rPr>
+          <w:rFonts w:ascii="Times New Roman" w:hAnsi="Times New Roman" w:cs="Times New Roman"/>
+          <w:sz w:val="24"/>
+          <w:szCs w:val="24"/>
+        </w:rPr>
+      </w:pPr>
+      <w:r>
+        <w:rPr>
+          <w:rFonts w:ascii="Times New Roman" w:hAnsi="Times New Roman" w:cs="Times New Roman"/>
+          <w:sz w:val="24"/>
+          <w:szCs w:val="24"/>
+        </w:rPr>
+        <w:t xml:space="preserve">    @</w:t>
       </w:r>
       <w:proofErr w:type="gramStart"/>
       <w:r>
@@ -3728,7 +3252,7 @@
           <w:sz w:val="24"/>
           <w:szCs w:val="24"/>
         </w:rPr>
-        <w:t>So</w:t>
+        <w:t>WebServlet :</w:t>
       </w:r>
       <w:proofErr w:type="gramEnd"/>
       <w:r>
@@ -3737,472 +3261,8 @@
           <w:sz w:val="24"/>
           <w:szCs w:val="24"/>
         </w:rPr>
-        <w:t xml:space="preserve"> it saves time for the response of first request.</w:t>
-      </w:r>
-    </w:p>
-    <w:p>
-      <w:pPr>
-        <w:spacing w:after="0"/>
-        <w:rPr>
-          <w:rFonts w:ascii="Times New Roman" w:hAnsi="Times New Roman" w:cs="Times New Roman"/>
-          <w:sz w:val="24"/>
-          <w:szCs w:val="24"/>
-        </w:rPr>
-      </w:pPr>
-    </w:p>
-    <w:p>
-      <w:pPr>
-        <w:spacing w:after="0"/>
-        <w:rPr>
-          <w:rFonts w:ascii="Times New Roman" w:hAnsi="Times New Roman" w:cs="Times New Roman"/>
-          <w:b/>
-          <w:bCs/>
-          <w:sz w:val="24"/>
-          <w:szCs w:val="24"/>
-        </w:rPr>
-      </w:pPr>
-      <w:r>
-        <w:rPr>
-          <w:rFonts w:ascii="Times New Roman" w:hAnsi="Times New Roman" w:cs="Times New Roman"/>
-          <w:b/>
-          <w:bCs/>
-          <w:sz w:val="24"/>
-          <w:szCs w:val="24"/>
-        </w:rPr>
-        <w:t>22) What if we pass negative value in load-on-</w:t>
-      </w:r>
-      <w:proofErr w:type="spellStart"/>
-      <w:r>
-        <w:rPr>
-          <w:rFonts w:ascii="Times New Roman" w:hAnsi="Times New Roman" w:cs="Times New Roman"/>
-          <w:b/>
-          <w:bCs/>
-          <w:sz w:val="24"/>
-          <w:szCs w:val="24"/>
-        </w:rPr>
-        <w:t>startup</w:t>
-      </w:r>
-      <w:proofErr w:type="spellEnd"/>
-      <w:r>
-        <w:rPr>
-          <w:rFonts w:ascii="Times New Roman" w:hAnsi="Times New Roman" w:cs="Times New Roman"/>
-          <w:b/>
-          <w:bCs/>
-          <w:sz w:val="24"/>
-          <w:szCs w:val="24"/>
-        </w:rPr>
-        <w:t>?</w:t>
-      </w:r>
-    </w:p>
-    <w:p>
-      <w:pPr>
-        <w:spacing w:after="0"/>
-        <w:rPr>
-          <w:rFonts w:ascii="Times New Roman" w:hAnsi="Times New Roman" w:cs="Times New Roman"/>
-          <w:sz w:val="24"/>
-          <w:szCs w:val="24"/>
-        </w:rPr>
-      </w:pPr>
-    </w:p>
-    <w:p>
-      <w:pPr>
-        <w:spacing w:after="0"/>
-        <w:rPr>
-          <w:rFonts w:ascii="Times New Roman" w:hAnsi="Times New Roman" w:cs="Times New Roman"/>
-          <w:sz w:val="24"/>
-          <w:szCs w:val="24"/>
-        </w:rPr>
-      </w:pPr>
-      <w:r>
-        <w:rPr>
-          <w:rFonts w:ascii="Times New Roman" w:hAnsi="Times New Roman" w:cs="Times New Roman"/>
-          <w:sz w:val="24"/>
-          <w:szCs w:val="24"/>
-        </w:rPr>
-        <w:t>It will not affect the container, now servlet will be loaded at first request.</w:t>
-      </w:r>
-    </w:p>
-    <w:p>
-      <w:pPr>
-        <w:spacing w:after="0"/>
-        <w:rPr>
-          <w:rFonts w:ascii="Times New Roman" w:hAnsi="Times New Roman" w:cs="Times New Roman"/>
-          <w:sz w:val="24"/>
-          <w:szCs w:val="24"/>
-        </w:rPr>
-      </w:pPr>
-    </w:p>
-    <w:p>
-      <w:pPr>
-        <w:spacing w:after="0"/>
-        <w:rPr>
-          <w:rFonts w:ascii="Times New Roman" w:hAnsi="Times New Roman" w:cs="Times New Roman"/>
-          <w:b/>
-          <w:bCs/>
-          <w:sz w:val="24"/>
-          <w:szCs w:val="24"/>
-        </w:rPr>
-      </w:pPr>
-      <w:r>
-        <w:rPr>
-          <w:rFonts w:ascii="Times New Roman" w:hAnsi="Times New Roman" w:cs="Times New Roman"/>
-          <w:b/>
-          <w:bCs/>
-          <w:sz w:val="24"/>
-          <w:szCs w:val="24"/>
-        </w:rPr>
-        <w:t>23) What is war file?</w:t>
-      </w:r>
-    </w:p>
-    <w:p>
-      <w:pPr>
-        <w:spacing w:after="0"/>
-        <w:rPr>
-          <w:rFonts w:ascii="Times New Roman" w:hAnsi="Times New Roman" w:cs="Times New Roman"/>
-          <w:sz w:val="24"/>
-          <w:szCs w:val="24"/>
-        </w:rPr>
-      </w:pPr>
-    </w:p>
-    <w:p>
-      <w:pPr>
-        <w:spacing w:after="0"/>
-        <w:rPr>
-          <w:rFonts w:ascii="Times New Roman" w:hAnsi="Times New Roman" w:cs="Times New Roman"/>
-          <w:sz w:val="24"/>
-          <w:szCs w:val="24"/>
-        </w:rPr>
-      </w:pPr>
-      <w:r>
-        <w:rPr>
-          <w:rFonts w:ascii="Times New Roman" w:hAnsi="Times New Roman" w:cs="Times New Roman"/>
-          <w:sz w:val="24"/>
-          <w:szCs w:val="24"/>
-        </w:rPr>
-        <w:t xml:space="preserve">A war (web archive) file specifies the web elements. A servlet or </w:t>
-      </w:r>
-      <w:proofErr w:type="spellStart"/>
-      <w:r>
-        <w:rPr>
-          <w:rFonts w:ascii="Times New Roman" w:hAnsi="Times New Roman" w:cs="Times New Roman"/>
-          <w:sz w:val="24"/>
-          <w:szCs w:val="24"/>
-        </w:rPr>
-        <w:t>jsp</w:t>
-      </w:r>
-      <w:proofErr w:type="spellEnd"/>
-      <w:r>
-        <w:rPr>
-          <w:rFonts w:ascii="Times New Roman" w:hAnsi="Times New Roman" w:cs="Times New Roman"/>
-          <w:sz w:val="24"/>
-          <w:szCs w:val="24"/>
-        </w:rPr>
-        <w:t xml:space="preserve"> project can be converted into a war file. Moving one servlet project from one place to another will be fast as it is combined into a single file.</w:t>
-      </w:r>
-    </w:p>
-    <w:p>
-      <w:pPr>
-        <w:spacing w:after="0"/>
-        <w:rPr>
-          <w:rFonts w:ascii="Times New Roman" w:hAnsi="Times New Roman" w:cs="Times New Roman"/>
-          <w:sz w:val="24"/>
-          <w:szCs w:val="24"/>
-        </w:rPr>
-      </w:pPr>
-    </w:p>
-    <w:p>
-      <w:pPr>
-        <w:spacing w:after="0"/>
-        <w:rPr>
-          <w:rFonts w:ascii="Times New Roman" w:hAnsi="Times New Roman" w:cs="Times New Roman"/>
-          <w:b/>
-          <w:bCs/>
-          <w:sz w:val="24"/>
-          <w:szCs w:val="24"/>
-        </w:rPr>
-      </w:pPr>
-      <w:r>
-        <w:rPr>
-          <w:rFonts w:ascii="Times New Roman" w:hAnsi="Times New Roman" w:cs="Times New Roman"/>
-          <w:b/>
-          <w:bCs/>
-          <w:sz w:val="24"/>
-          <w:szCs w:val="24"/>
-        </w:rPr>
-        <w:t>24) How to create war file?</w:t>
-      </w:r>
-    </w:p>
-    <w:p>
-      <w:pPr>
-        <w:spacing w:after="0"/>
-        <w:rPr>
-          <w:rFonts w:ascii="Times New Roman" w:hAnsi="Times New Roman" w:cs="Times New Roman"/>
-          <w:sz w:val="24"/>
-          <w:szCs w:val="24"/>
-        </w:rPr>
-      </w:pPr>
-    </w:p>
-    <w:p>
-      <w:pPr>
-        <w:spacing w:after="0"/>
-        <w:rPr>
-          <w:rFonts w:ascii="Times New Roman" w:hAnsi="Times New Roman" w:cs="Times New Roman"/>
-          <w:sz w:val="24"/>
-          <w:szCs w:val="24"/>
-        </w:rPr>
-      </w:pPr>
-      <w:r>
-        <w:rPr>
-          <w:rFonts w:ascii="Times New Roman" w:hAnsi="Times New Roman" w:cs="Times New Roman"/>
-          <w:sz w:val="24"/>
-          <w:szCs w:val="24"/>
-        </w:rPr>
-        <w:t xml:space="preserve">The war file can be created using jar tool found in </w:t>
-      </w:r>
-      <w:proofErr w:type="spellStart"/>
-      <w:r>
-        <w:rPr>
-          <w:rFonts w:ascii="Times New Roman" w:hAnsi="Times New Roman" w:cs="Times New Roman"/>
-          <w:sz w:val="24"/>
-          <w:szCs w:val="24"/>
-        </w:rPr>
-        <w:t>jdk</w:t>
-      </w:r>
-      <w:proofErr w:type="spellEnd"/>
-      <w:r>
-        <w:rPr>
-          <w:rFonts w:ascii="Times New Roman" w:hAnsi="Times New Roman" w:cs="Times New Roman"/>
-          <w:sz w:val="24"/>
-          <w:szCs w:val="24"/>
-        </w:rPr>
-        <w:t xml:space="preserve">/bin directory. If you are using Eclipse or </w:t>
-      </w:r>
-      <w:proofErr w:type="spellStart"/>
-      <w:r>
-        <w:rPr>
-          <w:rFonts w:ascii="Times New Roman" w:hAnsi="Times New Roman" w:cs="Times New Roman"/>
-          <w:sz w:val="24"/>
-          <w:szCs w:val="24"/>
-        </w:rPr>
-        <w:t>Netbeans</w:t>
-      </w:r>
-      <w:proofErr w:type="spellEnd"/>
-      <w:r>
-        <w:rPr>
-          <w:rFonts w:ascii="Times New Roman" w:hAnsi="Times New Roman" w:cs="Times New Roman"/>
-          <w:sz w:val="24"/>
-          <w:szCs w:val="24"/>
-        </w:rPr>
-        <w:t xml:space="preserve"> IDE, you can export your project as a war file.</w:t>
-      </w:r>
-    </w:p>
-    <w:p>
-      <w:pPr>
-        <w:spacing w:after="0"/>
-        <w:rPr>
-          <w:rFonts w:ascii="Times New Roman" w:hAnsi="Times New Roman" w:cs="Times New Roman"/>
-          <w:sz w:val="24"/>
-          <w:szCs w:val="24"/>
-        </w:rPr>
-      </w:pPr>
-    </w:p>
-    <w:p>
-      <w:pPr>
-        <w:spacing w:after="0"/>
-        <w:rPr>
-          <w:rFonts w:ascii="Times New Roman" w:hAnsi="Times New Roman" w:cs="Times New Roman"/>
-          <w:sz w:val="24"/>
-          <w:szCs w:val="24"/>
-        </w:rPr>
-      </w:pPr>
-      <w:r>
-        <w:rPr>
-          <w:rFonts w:ascii="Times New Roman" w:hAnsi="Times New Roman" w:cs="Times New Roman"/>
-          <w:sz w:val="24"/>
-          <w:szCs w:val="24"/>
-        </w:rPr>
-        <w:t>To create war file from console, you can write following code.</w:t>
-      </w:r>
-    </w:p>
-    <w:p>
-      <w:pPr>
-        <w:spacing w:after="0"/>
-        <w:rPr>
-          <w:rFonts w:ascii="Times New Roman" w:hAnsi="Times New Roman" w:cs="Times New Roman"/>
-          <w:sz w:val="24"/>
-          <w:szCs w:val="24"/>
-        </w:rPr>
-      </w:pPr>
-    </w:p>
-    <w:p>
-      <w:pPr>
-        <w:spacing w:after="0"/>
-        <w:rPr>
-          <w:rFonts w:ascii="Times New Roman" w:hAnsi="Times New Roman" w:cs="Times New Roman"/>
-          <w:sz w:val="24"/>
-          <w:szCs w:val="24"/>
-        </w:rPr>
-      </w:pPr>
-      <w:r>
-        <w:rPr>
-          <w:rFonts w:ascii="Times New Roman" w:hAnsi="Times New Roman" w:cs="Times New Roman"/>
-          <w:sz w:val="24"/>
-          <w:szCs w:val="24"/>
-        </w:rPr>
-        <w:t xml:space="preserve">    jar -</w:t>
-      </w:r>
-      <w:proofErr w:type="spellStart"/>
-      <w:r>
-        <w:rPr>
-          <w:rFonts w:ascii="Times New Roman" w:hAnsi="Times New Roman" w:cs="Times New Roman"/>
-          <w:sz w:val="24"/>
-          <w:szCs w:val="24"/>
-        </w:rPr>
-        <w:t>cvf</w:t>
-      </w:r>
-      <w:proofErr w:type="spellEnd"/>
-      <w:r>
-        <w:rPr>
-          <w:rFonts w:ascii="Times New Roman" w:hAnsi="Times New Roman" w:cs="Times New Roman"/>
-          <w:sz w:val="24"/>
-          <w:szCs w:val="24"/>
-        </w:rPr>
-        <w:t xml:space="preserve"> </w:t>
-      </w:r>
-      <w:proofErr w:type="spellStart"/>
-      <w:r>
-        <w:rPr>
-          <w:rFonts w:ascii="Times New Roman" w:hAnsi="Times New Roman" w:cs="Times New Roman"/>
-          <w:sz w:val="24"/>
-          <w:szCs w:val="24"/>
-        </w:rPr>
-        <w:t>abc.war</w:t>
-      </w:r>
-      <w:proofErr w:type="spellEnd"/>
-      <w:r>
-        <w:rPr>
-          <w:rFonts w:ascii="Times New Roman" w:hAnsi="Times New Roman" w:cs="Times New Roman"/>
-          <w:sz w:val="24"/>
-          <w:szCs w:val="24"/>
-        </w:rPr>
-        <w:t xml:space="preserve"> *  </w:t>
-      </w:r>
-    </w:p>
-    <w:p>
-      <w:pPr>
-        <w:spacing w:after="0"/>
-        <w:rPr>
-          <w:rFonts w:ascii="Times New Roman" w:hAnsi="Times New Roman" w:cs="Times New Roman"/>
-          <w:sz w:val="24"/>
-          <w:szCs w:val="24"/>
-        </w:rPr>
-      </w:pPr>
-    </w:p>
-    <w:p>
-      <w:pPr>
-        <w:spacing w:after="0"/>
-        <w:rPr>
-          <w:rFonts w:ascii="Times New Roman" w:hAnsi="Times New Roman" w:cs="Times New Roman"/>
-          <w:sz w:val="24"/>
-          <w:szCs w:val="24"/>
-        </w:rPr>
-      </w:pPr>
-      <w:r>
-        <w:rPr>
-          <w:rFonts w:ascii="Times New Roman" w:hAnsi="Times New Roman" w:cs="Times New Roman"/>
-          <w:sz w:val="24"/>
-          <w:szCs w:val="24"/>
-        </w:rPr>
-        <w:t xml:space="preserve">Now all the files of current directory will be converted into </w:t>
-      </w:r>
-      <w:proofErr w:type="spellStart"/>
-      <w:r>
-        <w:rPr>
-          <w:rFonts w:ascii="Times New Roman" w:hAnsi="Times New Roman" w:cs="Times New Roman"/>
-          <w:sz w:val="24"/>
-          <w:szCs w:val="24"/>
-        </w:rPr>
-        <w:t>abc.war</w:t>
-      </w:r>
-      <w:proofErr w:type="spellEnd"/>
-      <w:r>
-        <w:rPr>
-          <w:rFonts w:ascii="Times New Roman" w:hAnsi="Times New Roman" w:cs="Times New Roman"/>
-          <w:sz w:val="24"/>
-          <w:szCs w:val="24"/>
-        </w:rPr>
-        <w:t xml:space="preserve"> file.</w:t>
-      </w:r>
-    </w:p>
-    <w:p>
-      <w:pPr>
-        <w:spacing w:after="0"/>
-        <w:rPr>
-          <w:rFonts w:ascii="Times New Roman" w:hAnsi="Times New Roman" w:cs="Times New Roman"/>
-          <w:sz w:val="24"/>
-          <w:szCs w:val="24"/>
-        </w:rPr>
-      </w:pPr>
-    </w:p>
-    <w:p>
-      <w:pPr>
-        <w:spacing w:after="0"/>
-        <w:rPr>
-          <w:rFonts w:ascii="Times New Roman" w:hAnsi="Times New Roman" w:cs="Times New Roman"/>
-          <w:b/>
-          <w:bCs/>
-          <w:sz w:val="24"/>
-          <w:szCs w:val="24"/>
-        </w:rPr>
-      </w:pPr>
-      <w:r>
-        <w:rPr>
-          <w:rFonts w:ascii="Times New Roman" w:hAnsi="Times New Roman" w:cs="Times New Roman"/>
-          <w:b/>
-          <w:bCs/>
-          <w:sz w:val="24"/>
-          <w:szCs w:val="24"/>
-        </w:rPr>
-        <w:t>25) What are the annotations used in Servlet 3?</w:t>
-      </w:r>
-    </w:p>
-    <w:p>
-      <w:pPr>
-        <w:spacing w:after="0"/>
-        <w:rPr>
-          <w:rFonts w:ascii="Times New Roman" w:hAnsi="Times New Roman" w:cs="Times New Roman"/>
-          <w:sz w:val="24"/>
-          <w:szCs w:val="24"/>
-        </w:rPr>
-      </w:pPr>
-    </w:p>
-    <w:p>
-      <w:pPr>
-        <w:spacing w:after="0"/>
-        <w:rPr>
-          <w:rFonts w:ascii="Times New Roman" w:hAnsi="Times New Roman" w:cs="Times New Roman"/>
-          <w:sz w:val="24"/>
-          <w:szCs w:val="24"/>
-        </w:rPr>
-      </w:pPr>
-      <w:r>
-        <w:rPr>
-          <w:rFonts w:ascii="Times New Roman" w:hAnsi="Times New Roman" w:cs="Times New Roman"/>
-          <w:sz w:val="24"/>
-          <w:szCs w:val="24"/>
-        </w:rPr>
-        <w:t>There are mainly 3 annotations used for the servlet.</w:t>
-      </w:r>
-    </w:p>
-    <w:p>
-      <w:pPr>
-        <w:spacing w:after="0"/>
-        <w:rPr>
-          <w:rFonts w:ascii="Times New Roman" w:hAnsi="Times New Roman" w:cs="Times New Roman"/>
-          <w:sz w:val="24"/>
-          <w:szCs w:val="24"/>
-        </w:rPr>
-      </w:pPr>
+        <w:t xml:space="preserve"> for servlet class.</w:t>
+      </w:r>
     </w:p>
     <w:p>
       <w:pPr>
@@ -4228,7 +3288,7 @@
           <w:sz w:val="24"/>
           <w:szCs w:val="24"/>
         </w:rPr>
-        <w:t>WebServlet :</w:t>
+        <w:t>WebListener :</w:t>
       </w:r>
       <w:proofErr w:type="gramEnd"/>
       <w:r>
@@ -4237,7 +3297,7 @@
           <w:sz w:val="24"/>
           <w:szCs w:val="24"/>
         </w:rPr>
-        <w:t xml:space="preserve"> for servlet class.</w:t>
+        <w:t xml:space="preserve"> for listener class.</w:t>
       </w:r>
     </w:p>
     <w:p>
@@ -4264,7 +3324,7 @@
           <w:sz w:val="24"/>
           <w:szCs w:val="24"/>
         </w:rPr>
-        <w:t>WebListener :</w:t>
+        <w:t>WebFilter :</w:t>
       </w:r>
       <w:proofErr w:type="gramEnd"/>
       <w:r>
@@ -4273,42 +3333,6 @@
           <w:sz w:val="24"/>
           <w:szCs w:val="24"/>
         </w:rPr>
-        <w:t xml:space="preserve"> for listener class.</w:t>
-      </w:r>
-    </w:p>
-    <w:p>
-      <w:pPr>
-        <w:spacing w:after="0"/>
-        <w:rPr>
-          <w:rFonts w:ascii="Times New Roman" w:hAnsi="Times New Roman" w:cs="Times New Roman"/>
-          <w:sz w:val="24"/>
-          <w:szCs w:val="24"/>
-        </w:rPr>
-      </w:pPr>
-      <w:r>
-        <w:rPr>
-          <w:rFonts w:ascii="Times New Roman" w:hAnsi="Times New Roman" w:cs="Times New Roman"/>
-          <w:sz w:val="24"/>
-          <w:szCs w:val="24"/>
-        </w:rPr>
-        <w:t xml:space="preserve">    @</w:t>
-      </w:r>
-      <w:proofErr w:type="gramStart"/>
-      <w:r>
-        <w:rPr>
-          <w:rFonts w:ascii="Times New Roman" w:hAnsi="Times New Roman" w:cs="Times New Roman"/>
-          <w:sz w:val="24"/>
-          <w:szCs w:val="24"/>
-        </w:rPr>
-        <w:t>WebFilter :</w:t>
-      </w:r>
-      <w:proofErr w:type="gramEnd"/>
-      <w:r>
-        <w:rPr>
-          <w:rFonts w:ascii="Times New Roman" w:hAnsi="Times New Roman" w:cs="Times New Roman"/>
-          <w:sz w:val="24"/>
-          <w:szCs w:val="24"/>
-        </w:rPr>
         <w:t xml:space="preserve"> for filter class.</w:t>
       </w:r>
     </w:p>
@@ -4341,67 +3365,35 @@
           <w:sz w:val="24"/>
           <w:szCs w:val="24"/>
         </w:rPr>
-        <w:t xml:space="preserve">26) Which event is fired at the time of project deployment and </w:t>
-      </w:r>
-      <w:proofErr w:type="spellStart"/>
-      <w:r>
-        <w:rPr>
-          <w:rFonts w:ascii="Times New Roman" w:hAnsi="Times New Roman" w:cs="Times New Roman"/>
-          <w:b/>
-          <w:bCs/>
-          <w:sz w:val="24"/>
-          <w:szCs w:val="24"/>
-        </w:rPr>
-        <w:t>undeployment</w:t>
-      </w:r>
-      <w:proofErr w:type="spellEnd"/>
-      <w:r>
-        <w:rPr>
-          <w:rFonts w:ascii="Times New Roman" w:hAnsi="Times New Roman" w:cs="Times New Roman"/>
-          <w:b/>
-          <w:bCs/>
-          <w:sz w:val="24"/>
-          <w:szCs w:val="24"/>
-        </w:rPr>
-        <w:t>?</w:t>
-      </w:r>
-    </w:p>
-    <w:p>
-      <w:pPr>
-        <w:spacing w:after="0"/>
-        <w:rPr>
-          <w:rFonts w:ascii="Times New Roman" w:hAnsi="Times New Roman" w:cs="Times New Roman"/>
-          <w:sz w:val="24"/>
-          <w:szCs w:val="24"/>
-        </w:rPr>
-      </w:pPr>
-    </w:p>
-    <w:p>
-      <w:pPr>
-        <w:spacing w:after="0"/>
-        <w:rPr>
-          <w:rFonts w:ascii="Times New Roman" w:hAnsi="Times New Roman" w:cs="Times New Roman"/>
-          <w:sz w:val="24"/>
-          <w:szCs w:val="24"/>
-        </w:rPr>
-      </w:pPr>
-      <w:proofErr w:type="spellStart"/>
-      <w:r>
-        <w:rPr>
-          <w:rFonts w:ascii="Times New Roman" w:hAnsi="Times New Roman" w:cs="Times New Roman"/>
-          <w:sz w:val="24"/>
-          <w:szCs w:val="24"/>
-        </w:rPr>
-        <w:t>ServletContextEvent</w:t>
-      </w:r>
-      <w:proofErr w:type="spellEnd"/>
-      <w:r>
-        <w:rPr>
-          <w:rFonts w:ascii="Times New Roman" w:hAnsi="Times New Roman" w:cs="Times New Roman"/>
-          <w:sz w:val="24"/>
-          <w:szCs w:val="24"/>
-        </w:rPr>
-        <w:t>.</w:t>
+        <w:t>26) Which event is fired at the time of project deployment and undeployment?</w:t>
+      </w:r>
+    </w:p>
+    <w:p>
+      <w:pPr>
+        <w:spacing w:after="0"/>
+        <w:rPr>
+          <w:rFonts w:ascii="Times New Roman" w:hAnsi="Times New Roman" w:cs="Times New Roman"/>
+          <w:sz w:val="24"/>
+          <w:szCs w:val="24"/>
+        </w:rPr>
+      </w:pPr>
+    </w:p>
+    <w:p>
+      <w:pPr>
+        <w:spacing w:after="0"/>
+        <w:rPr>
+          <w:rFonts w:ascii="Times New Roman" w:hAnsi="Times New Roman" w:cs="Times New Roman"/>
+          <w:sz w:val="24"/>
+          <w:szCs w:val="24"/>
+        </w:rPr>
+      </w:pPr>
+      <w:r>
+        <w:rPr>
+          <w:rFonts w:ascii="Times New Roman" w:hAnsi="Times New Roman" w:cs="Times New Roman"/>
+          <w:sz w:val="24"/>
+          <w:szCs w:val="24"/>
+        </w:rPr>
+        <w:t>ServletContextEvent.</w:t>
       </w:r>
     </w:p>
     <w:p>
@@ -4459,23 +3451,13 @@
           <w:szCs w:val="24"/>
         </w:rPr>
       </w:pPr>
-      <w:proofErr w:type="spellStart"/>
-      <w:r>
-        <w:rPr>
-          <w:rFonts w:ascii="Times New Roman" w:hAnsi="Times New Roman" w:cs="Times New Roman"/>
-          <w:sz w:val="24"/>
-          <w:szCs w:val="24"/>
-        </w:rPr>
-        <w:t>HttpSessionEvent</w:t>
-      </w:r>
-      <w:proofErr w:type="spellEnd"/>
-      <w:r>
-        <w:rPr>
-          <w:rFonts w:ascii="Times New Roman" w:hAnsi="Times New Roman" w:cs="Times New Roman"/>
-          <w:sz w:val="24"/>
-          <w:szCs w:val="24"/>
-        </w:rPr>
-        <w:t>.</w:t>
+      <w:r>
+        <w:rPr>
+          <w:rFonts w:ascii="Times New Roman" w:hAnsi="Times New Roman" w:cs="Times New Roman"/>
+          <w:sz w:val="24"/>
+          <w:szCs w:val="24"/>
+        </w:rPr>
+        <w:t>HttpSessionEvent.</w:t>
       </w:r>
     </w:p>
     <w:p>
@@ -4529,23 +3511,13 @@
           <w:szCs w:val="24"/>
         </w:rPr>
       </w:pPr>
-      <w:proofErr w:type="spellStart"/>
-      <w:r>
-        <w:rPr>
-          <w:rFonts w:ascii="Times New Roman" w:hAnsi="Times New Roman" w:cs="Times New Roman"/>
-          <w:sz w:val="24"/>
-          <w:szCs w:val="24"/>
-        </w:rPr>
-        <w:t>ServletContextAttributeEvent</w:t>
-      </w:r>
-      <w:proofErr w:type="spellEnd"/>
-      <w:r>
-        <w:rPr>
-          <w:rFonts w:ascii="Times New Roman" w:hAnsi="Times New Roman" w:cs="Times New Roman"/>
-          <w:sz w:val="24"/>
-          <w:szCs w:val="24"/>
-        </w:rPr>
-        <w:t>.</w:t>
+      <w:r>
+        <w:rPr>
+          <w:rFonts w:ascii="Times New Roman" w:hAnsi="Times New Roman" w:cs="Times New Roman"/>
+          <w:sz w:val="24"/>
+          <w:szCs w:val="24"/>
+        </w:rPr>
+        <w:t>ServletContextAttributeEvent.</w:t>
       </w:r>
     </w:p>
     <w:p>

--- a/Concepts of Subjects/Java EE/Servlet.docx
+++ b/Concepts of Subjects/Java EE/Servlet.docx
@@ -409,6 +409,7 @@
               </w:rPr>
               <w:t xml:space="preserve">public void </w:t>
             </w:r>
+            <w:proofErr w:type="spellStart"/>
             <w:proofErr w:type="gramStart"/>
             <w:r>
               <w:rPr>
@@ -417,8 +418,19 @@
                 <w:szCs w:val="24"/>
                 <w:lang w:eastAsia="en-IN"/>
               </w:rPr>
-              <w:t>init(</w:t>
-            </w:r>
+              <w:t>init</w:t>
+            </w:r>
+            <w:proofErr w:type="spellEnd"/>
+            <w:r>
+              <w:rPr>
+                <w:rFonts w:ascii="Times New Roman" w:eastAsia="Times New Roman" w:hAnsi="Times New Roman" w:cs="Times New Roman"/>
+                <w:sz w:val="24"/>
+                <w:szCs w:val="24"/>
+                <w:lang w:eastAsia="en-IN"/>
+              </w:rPr>
+              <w:t>(</w:t>
+            </w:r>
+            <w:proofErr w:type="spellStart"/>
             <w:proofErr w:type="gramEnd"/>
             <w:r>
               <w:rPr>
@@ -427,7 +439,17 @@
                 <w:szCs w:val="24"/>
                 <w:lang w:eastAsia="en-IN"/>
               </w:rPr>
-              <w:t>ServletConfig config)</w:t>
+              <w:t>ServletConfig</w:t>
+            </w:r>
+            <w:proofErr w:type="spellEnd"/>
+            <w:r>
+              <w:rPr>
+                <w:rFonts w:ascii="Times New Roman" w:eastAsia="Times New Roman" w:hAnsi="Times New Roman" w:cs="Times New Roman"/>
+                <w:sz w:val="24"/>
+                <w:szCs w:val="24"/>
+                <w:lang w:eastAsia="en-IN"/>
+              </w:rPr>
+              <w:t xml:space="preserve"> config)</w:t>
             </w:r>
           </w:p>
         </w:tc>
@@ -497,6 +519,36 @@
               </w:rPr>
               <w:t xml:space="preserve">public void </w:t>
             </w:r>
+            <w:r>
+              <w:rPr>
+                <w:rFonts w:ascii="Times New Roman" w:eastAsia="Times New Roman" w:hAnsi="Times New Roman" w:cs="Times New Roman"/>
+                <w:sz w:val="24"/>
+                <w:szCs w:val="24"/>
+                <w:lang w:eastAsia="en-IN"/>
+              </w:rPr>
+              <w:t>service (</w:t>
+            </w:r>
+            <w:proofErr w:type="spellStart"/>
+            <w:r>
+              <w:rPr>
+                <w:rFonts w:ascii="Times New Roman" w:eastAsia="Times New Roman" w:hAnsi="Times New Roman" w:cs="Times New Roman"/>
+                <w:sz w:val="24"/>
+                <w:szCs w:val="24"/>
+                <w:lang w:eastAsia="en-IN"/>
+              </w:rPr>
+              <w:t>ServletRequest</w:t>
+            </w:r>
+            <w:proofErr w:type="spellEnd"/>
+            <w:r>
+              <w:rPr>
+                <w:rFonts w:ascii="Times New Roman" w:eastAsia="Times New Roman" w:hAnsi="Times New Roman" w:cs="Times New Roman"/>
+                <w:sz w:val="24"/>
+                <w:szCs w:val="24"/>
+                <w:lang w:eastAsia="en-IN"/>
+              </w:rPr>
+              <w:t xml:space="preserve"> </w:t>
+            </w:r>
+            <w:proofErr w:type="spellStart"/>
             <w:proofErr w:type="gramStart"/>
             <w:r>
               <w:rPr>
@@ -505,8 +557,9 @@
                 <w:szCs w:val="24"/>
                 <w:lang w:eastAsia="en-IN"/>
               </w:rPr>
-              <w:t>service(</w:t>
-            </w:r>
+              <w:t>request,ServletResponse</w:t>
+            </w:r>
+            <w:proofErr w:type="spellEnd"/>
             <w:proofErr w:type="gramEnd"/>
             <w:r>
               <w:rPr>
@@ -515,8 +568,19 @@
                 <w:szCs w:val="24"/>
                 <w:lang w:eastAsia="en-IN"/>
               </w:rPr>
-              <w:t>ServletRequest request,ServletResponse)throws ServletException,IOException</w:t>
-            </w:r>
+              <w:t xml:space="preserve">)throws </w:t>
+            </w:r>
+            <w:proofErr w:type="spellStart"/>
+            <w:r>
+              <w:rPr>
+                <w:rFonts w:ascii="Times New Roman" w:eastAsia="Times New Roman" w:hAnsi="Times New Roman" w:cs="Times New Roman"/>
+                <w:sz w:val="24"/>
+                <w:szCs w:val="24"/>
+                <w:lang w:eastAsia="en-IN"/>
+              </w:rPr>
+              <w:t>ServletException,IOException</w:t>
+            </w:r>
+            <w:proofErr w:type="spellEnd"/>
           </w:p>
         </w:tc>
         <w:tc>
@@ -548,6 +612,7 @@
               </w:rPr>
               <w:t xml:space="preserve">It is invoked at each </w:t>
             </w:r>
+            <w:proofErr w:type="spellStart"/>
             <w:proofErr w:type="gramStart"/>
             <w:r>
               <w:rPr>
@@ -558,6 +623,7 @@
               </w:rPr>
               <w:t>request.The</w:t>
             </w:r>
+            <w:proofErr w:type="spellEnd"/>
             <w:proofErr w:type="gramEnd"/>
             <w:r>
               <w:rPr>
@@ -1315,97 +1381,321 @@
           <w:sz w:val="24"/>
           <w:szCs w:val="24"/>
         </w:rPr>
-        <w:t>7) What is difference between PrintWriter and ServletOutputStream?</w:t>
-      </w:r>
-    </w:p>
-    <w:p>
-      <w:pPr>
-        <w:spacing w:after="0"/>
-        <w:rPr>
-          <w:rFonts w:ascii="Times New Roman" w:hAnsi="Times New Roman" w:cs="Times New Roman"/>
-          <w:b/>
-          <w:bCs/>
-          <w:sz w:val="24"/>
-          <w:szCs w:val="24"/>
-        </w:rPr>
-      </w:pPr>
-    </w:p>
-    <w:p>
-      <w:pPr>
-        <w:spacing w:after="0"/>
-        <w:rPr>
-          <w:rFonts w:ascii="Times New Roman" w:hAnsi="Times New Roman" w:cs="Times New Roman"/>
-          <w:sz w:val="24"/>
-          <w:szCs w:val="24"/>
-        </w:rPr>
-      </w:pPr>
-      <w:r>
-        <w:rPr>
-          <w:rFonts w:ascii="Times New Roman" w:hAnsi="Times New Roman" w:cs="Times New Roman"/>
-          <w:sz w:val="24"/>
-          <w:szCs w:val="24"/>
-        </w:rPr>
-        <w:t>PrintWriter is a character-stream class where as ServletOutputStream is a byte-stream class. The PrintWriter class can be used to write only character-based information whereas ServletOutputStream class can be used to write primitive values as well as character-based information.</w:t>
-      </w:r>
-    </w:p>
-    <w:p>
-      <w:pPr>
-        <w:spacing w:after="0"/>
-        <w:rPr>
-          <w:rFonts w:ascii="Times New Roman" w:hAnsi="Times New Roman" w:cs="Times New Roman"/>
-          <w:sz w:val="24"/>
-          <w:szCs w:val="24"/>
-        </w:rPr>
-      </w:pPr>
-    </w:p>
-    <w:p>
-      <w:pPr>
-        <w:spacing w:after="0"/>
-        <w:rPr>
-          <w:rFonts w:ascii="Times New Roman" w:hAnsi="Times New Roman" w:cs="Times New Roman"/>
-          <w:b/>
-          <w:bCs/>
-          <w:sz w:val="24"/>
-          <w:szCs w:val="24"/>
-        </w:rPr>
-      </w:pPr>
-      <w:r>
-        <w:rPr>
-          <w:rFonts w:ascii="Times New Roman" w:hAnsi="Times New Roman" w:cs="Times New Roman"/>
-          <w:b/>
-          <w:bCs/>
-          <w:sz w:val="24"/>
-          <w:szCs w:val="24"/>
-        </w:rPr>
-        <w:t>8) What is difference between GenericServlet and HttpServlet?</w:t>
-      </w:r>
-    </w:p>
-    <w:p>
-      <w:pPr>
-        <w:spacing w:after="0"/>
-        <w:rPr>
-          <w:rFonts w:ascii="Times New Roman" w:hAnsi="Times New Roman" w:cs="Times New Roman"/>
-          <w:sz w:val="24"/>
-          <w:szCs w:val="24"/>
-        </w:rPr>
-      </w:pPr>
-    </w:p>
-    <w:p>
-      <w:pPr>
-        <w:spacing w:after="0"/>
-        <w:rPr>
-          <w:rFonts w:ascii="Times New Roman" w:hAnsi="Times New Roman" w:cs="Times New Roman"/>
-          <w:sz w:val="24"/>
-          <w:szCs w:val="24"/>
-        </w:rPr>
-      </w:pPr>
-      <w:r>
-        <w:rPr>
-          <w:rFonts w:ascii="Times New Roman" w:hAnsi="Times New Roman" w:cs="Times New Roman"/>
-          <w:sz w:val="24"/>
-          <w:szCs w:val="24"/>
-        </w:rPr>
-        <w:t>The GenericServlet is protocol independent whereas HttpServlet is HTTP protocol specific. HttpServlet provides additional functionalities such as state management etc.</w:t>
+        <w:t xml:space="preserve">7) What is difference between </w:t>
+      </w:r>
+      <w:proofErr w:type="spellStart"/>
+      <w:r>
+        <w:rPr>
+          <w:rFonts w:ascii="Times New Roman" w:hAnsi="Times New Roman" w:cs="Times New Roman"/>
+          <w:b/>
+          <w:bCs/>
+          <w:sz w:val="24"/>
+          <w:szCs w:val="24"/>
+        </w:rPr>
+        <w:t>PrintWriter</w:t>
+      </w:r>
+      <w:proofErr w:type="spellEnd"/>
+      <w:r>
+        <w:rPr>
+          <w:rFonts w:ascii="Times New Roman" w:hAnsi="Times New Roman" w:cs="Times New Roman"/>
+          <w:b/>
+          <w:bCs/>
+          <w:sz w:val="24"/>
+          <w:szCs w:val="24"/>
+        </w:rPr>
+        <w:t xml:space="preserve"> and </w:t>
+      </w:r>
+      <w:proofErr w:type="spellStart"/>
+      <w:r>
+        <w:rPr>
+          <w:rFonts w:ascii="Times New Roman" w:hAnsi="Times New Roman" w:cs="Times New Roman"/>
+          <w:b/>
+          <w:bCs/>
+          <w:sz w:val="24"/>
+          <w:szCs w:val="24"/>
+        </w:rPr>
+        <w:t>ServletOutputStream</w:t>
+      </w:r>
+      <w:proofErr w:type="spellEnd"/>
+      <w:r>
+        <w:rPr>
+          <w:rFonts w:ascii="Times New Roman" w:hAnsi="Times New Roman" w:cs="Times New Roman"/>
+          <w:b/>
+          <w:bCs/>
+          <w:sz w:val="24"/>
+          <w:szCs w:val="24"/>
+        </w:rPr>
+        <w:t>?</w:t>
+      </w:r>
+    </w:p>
+    <w:p>
+      <w:pPr>
+        <w:spacing w:after="0"/>
+        <w:rPr>
+          <w:rFonts w:ascii="Times New Roman" w:hAnsi="Times New Roman" w:cs="Times New Roman"/>
+          <w:b/>
+          <w:bCs/>
+          <w:sz w:val="24"/>
+          <w:szCs w:val="24"/>
+        </w:rPr>
+      </w:pPr>
+    </w:p>
+    <w:p>
+      <w:pPr>
+        <w:spacing w:after="0"/>
+        <w:rPr>
+          <w:rFonts w:ascii="Times New Roman" w:hAnsi="Times New Roman" w:cs="Times New Roman"/>
+          <w:sz w:val="24"/>
+          <w:szCs w:val="24"/>
+        </w:rPr>
+      </w:pPr>
+      <w:proofErr w:type="spellStart"/>
+      <w:r>
+        <w:rPr>
+          <w:rFonts w:ascii="Times New Roman" w:hAnsi="Times New Roman" w:cs="Times New Roman"/>
+          <w:sz w:val="24"/>
+          <w:szCs w:val="24"/>
+        </w:rPr>
+        <w:t>PrintWriter</w:t>
+      </w:r>
+      <w:proofErr w:type="spellEnd"/>
+      <w:r>
+        <w:rPr>
+          <w:rFonts w:ascii="Times New Roman" w:hAnsi="Times New Roman" w:cs="Times New Roman"/>
+          <w:sz w:val="24"/>
+          <w:szCs w:val="24"/>
+        </w:rPr>
+        <w:t xml:space="preserve"> is a character-stream class </w:t>
+      </w:r>
+      <w:proofErr w:type="spellStart"/>
+      <w:r>
+        <w:rPr>
+          <w:rFonts w:ascii="Times New Roman" w:hAnsi="Times New Roman" w:cs="Times New Roman"/>
+          <w:sz w:val="24"/>
+          <w:szCs w:val="24"/>
+        </w:rPr>
+        <w:t>where as</w:t>
+      </w:r>
+      <w:proofErr w:type="spellEnd"/>
+      <w:r>
+        <w:rPr>
+          <w:rFonts w:ascii="Times New Roman" w:hAnsi="Times New Roman" w:cs="Times New Roman"/>
+          <w:sz w:val="24"/>
+          <w:szCs w:val="24"/>
+        </w:rPr>
+        <w:t xml:space="preserve"> </w:t>
+      </w:r>
+      <w:proofErr w:type="spellStart"/>
+      <w:r>
+        <w:rPr>
+          <w:rFonts w:ascii="Times New Roman" w:hAnsi="Times New Roman" w:cs="Times New Roman"/>
+          <w:sz w:val="24"/>
+          <w:szCs w:val="24"/>
+        </w:rPr>
+        <w:t>ServletOutputStream</w:t>
+      </w:r>
+      <w:proofErr w:type="spellEnd"/>
+      <w:r>
+        <w:rPr>
+          <w:rFonts w:ascii="Times New Roman" w:hAnsi="Times New Roman" w:cs="Times New Roman"/>
+          <w:sz w:val="24"/>
+          <w:szCs w:val="24"/>
+        </w:rPr>
+        <w:t xml:space="preserve"> is a byte-stream class. The </w:t>
+      </w:r>
+      <w:proofErr w:type="spellStart"/>
+      <w:r>
+        <w:rPr>
+          <w:rFonts w:ascii="Times New Roman" w:hAnsi="Times New Roman" w:cs="Times New Roman"/>
+          <w:sz w:val="24"/>
+          <w:szCs w:val="24"/>
+        </w:rPr>
+        <w:t>PrintWriter</w:t>
+      </w:r>
+      <w:proofErr w:type="spellEnd"/>
+      <w:r>
+        <w:rPr>
+          <w:rFonts w:ascii="Times New Roman" w:hAnsi="Times New Roman" w:cs="Times New Roman"/>
+          <w:sz w:val="24"/>
+          <w:szCs w:val="24"/>
+        </w:rPr>
+        <w:t xml:space="preserve"> class can be used to write only character-based information whereas </w:t>
+      </w:r>
+      <w:proofErr w:type="spellStart"/>
+      <w:r>
+        <w:rPr>
+          <w:rFonts w:ascii="Times New Roman" w:hAnsi="Times New Roman" w:cs="Times New Roman"/>
+          <w:sz w:val="24"/>
+          <w:szCs w:val="24"/>
+        </w:rPr>
+        <w:t>ServletOutputStream</w:t>
+      </w:r>
+      <w:proofErr w:type="spellEnd"/>
+      <w:r>
+        <w:rPr>
+          <w:rFonts w:ascii="Times New Roman" w:hAnsi="Times New Roman" w:cs="Times New Roman"/>
+          <w:sz w:val="24"/>
+          <w:szCs w:val="24"/>
+        </w:rPr>
+        <w:t xml:space="preserve"> class can be used to write primitive values as well as character-based information.</w:t>
+      </w:r>
+    </w:p>
+    <w:p>
+      <w:pPr>
+        <w:spacing w:after="0"/>
+        <w:rPr>
+          <w:rFonts w:ascii="Times New Roman" w:hAnsi="Times New Roman" w:cs="Times New Roman"/>
+          <w:sz w:val="24"/>
+          <w:szCs w:val="24"/>
+        </w:rPr>
+      </w:pPr>
+    </w:p>
+    <w:p>
+      <w:pPr>
+        <w:spacing w:after="0"/>
+        <w:rPr>
+          <w:rFonts w:ascii="Times New Roman" w:hAnsi="Times New Roman" w:cs="Times New Roman"/>
+          <w:b/>
+          <w:bCs/>
+          <w:sz w:val="24"/>
+          <w:szCs w:val="24"/>
+        </w:rPr>
+      </w:pPr>
+      <w:r>
+        <w:rPr>
+          <w:rFonts w:ascii="Times New Roman" w:hAnsi="Times New Roman" w:cs="Times New Roman"/>
+          <w:b/>
+          <w:bCs/>
+          <w:sz w:val="24"/>
+          <w:szCs w:val="24"/>
+        </w:rPr>
+        <w:t xml:space="preserve">8) What is difference between </w:t>
+      </w:r>
+      <w:proofErr w:type="spellStart"/>
+      <w:r>
+        <w:rPr>
+          <w:rFonts w:ascii="Times New Roman" w:hAnsi="Times New Roman" w:cs="Times New Roman"/>
+          <w:b/>
+          <w:bCs/>
+          <w:sz w:val="24"/>
+          <w:szCs w:val="24"/>
+        </w:rPr>
+        <w:t>GenericServlet</w:t>
+      </w:r>
+      <w:proofErr w:type="spellEnd"/>
+      <w:r>
+        <w:rPr>
+          <w:rFonts w:ascii="Times New Roman" w:hAnsi="Times New Roman" w:cs="Times New Roman"/>
+          <w:b/>
+          <w:bCs/>
+          <w:sz w:val="24"/>
+          <w:szCs w:val="24"/>
+        </w:rPr>
+        <w:t xml:space="preserve"> and </w:t>
+      </w:r>
+      <w:proofErr w:type="spellStart"/>
+      <w:r>
+        <w:rPr>
+          <w:rFonts w:ascii="Times New Roman" w:hAnsi="Times New Roman" w:cs="Times New Roman"/>
+          <w:b/>
+          <w:bCs/>
+          <w:sz w:val="24"/>
+          <w:szCs w:val="24"/>
+        </w:rPr>
+        <w:t>HttpServlet</w:t>
+      </w:r>
+      <w:proofErr w:type="spellEnd"/>
+      <w:r>
+        <w:rPr>
+          <w:rFonts w:ascii="Times New Roman" w:hAnsi="Times New Roman" w:cs="Times New Roman"/>
+          <w:b/>
+          <w:bCs/>
+          <w:sz w:val="24"/>
+          <w:szCs w:val="24"/>
+        </w:rPr>
+        <w:t>?</w:t>
+      </w:r>
+    </w:p>
+    <w:p>
+      <w:pPr>
+        <w:spacing w:after="0"/>
+        <w:rPr>
+          <w:rFonts w:ascii="Times New Roman" w:hAnsi="Times New Roman" w:cs="Times New Roman"/>
+          <w:sz w:val="24"/>
+          <w:szCs w:val="24"/>
+        </w:rPr>
+      </w:pPr>
+    </w:p>
+    <w:p>
+      <w:pPr>
+        <w:spacing w:after="0"/>
+        <w:rPr>
+          <w:rFonts w:ascii="Times New Roman" w:hAnsi="Times New Roman" w:cs="Times New Roman"/>
+          <w:sz w:val="24"/>
+          <w:szCs w:val="24"/>
+        </w:rPr>
+      </w:pPr>
+      <w:r>
+        <w:rPr>
+          <w:rFonts w:ascii="Times New Roman" w:hAnsi="Times New Roman" w:cs="Times New Roman"/>
+          <w:sz w:val="24"/>
+          <w:szCs w:val="24"/>
+        </w:rPr>
+        <w:t xml:space="preserve">The </w:t>
+      </w:r>
+      <w:proofErr w:type="spellStart"/>
+      <w:r>
+        <w:rPr>
+          <w:rFonts w:ascii="Times New Roman" w:hAnsi="Times New Roman" w:cs="Times New Roman"/>
+          <w:sz w:val="24"/>
+          <w:szCs w:val="24"/>
+        </w:rPr>
+        <w:t>GenericServlet</w:t>
+      </w:r>
+      <w:proofErr w:type="spellEnd"/>
+      <w:r>
+        <w:rPr>
+          <w:rFonts w:ascii="Times New Roman" w:hAnsi="Times New Roman" w:cs="Times New Roman"/>
+          <w:sz w:val="24"/>
+          <w:szCs w:val="24"/>
+        </w:rPr>
+        <w:t xml:space="preserve"> is protocol independent whereas </w:t>
+      </w:r>
+      <w:proofErr w:type="spellStart"/>
+      <w:r>
+        <w:rPr>
+          <w:rFonts w:ascii="Times New Roman" w:hAnsi="Times New Roman" w:cs="Times New Roman"/>
+          <w:sz w:val="24"/>
+          <w:szCs w:val="24"/>
+        </w:rPr>
+        <w:t>HttpServlet</w:t>
+      </w:r>
+      <w:proofErr w:type="spellEnd"/>
+      <w:r>
+        <w:rPr>
+          <w:rFonts w:ascii="Times New Roman" w:hAnsi="Times New Roman" w:cs="Times New Roman"/>
+          <w:sz w:val="24"/>
+          <w:szCs w:val="24"/>
+        </w:rPr>
+        <w:t xml:space="preserve"> is HTTP protocol specific. </w:t>
+      </w:r>
+      <w:proofErr w:type="spellStart"/>
+      <w:r>
+        <w:rPr>
+          <w:rFonts w:ascii="Times New Roman" w:hAnsi="Times New Roman" w:cs="Times New Roman"/>
+          <w:sz w:val="24"/>
+          <w:szCs w:val="24"/>
+        </w:rPr>
+        <w:t>HttpServlet</w:t>
+      </w:r>
+      <w:proofErr w:type="spellEnd"/>
+      <w:r>
+        <w:rPr>
+          <w:rFonts w:ascii="Times New Roman" w:hAnsi="Times New Roman" w:cs="Times New Roman"/>
+          <w:sz w:val="24"/>
+          <w:szCs w:val="24"/>
+        </w:rPr>
+        <w:t xml:space="preserve"> provides additional functionalities such as state management etc.</w:t>
       </w:r>
     </w:p>
     <w:p>
@@ -1493,26 +1783,45 @@
           <w:sz w:val="24"/>
           <w:szCs w:val="24"/>
         </w:rPr>
-        <w:t xml:space="preserve">    RequestDispacher interface</w:t>
-      </w:r>
-    </w:p>
-    <w:p>
-      <w:pPr>
-        <w:spacing w:after="0"/>
-        <w:rPr>
-          <w:rFonts w:ascii="Times New Roman" w:hAnsi="Times New Roman" w:cs="Times New Roman"/>
-          <w:sz w:val="24"/>
-          <w:szCs w:val="24"/>
-        </w:rPr>
-      </w:pPr>
-      <w:r>
-        <w:rPr>
-          <w:rFonts w:ascii="Times New Roman" w:hAnsi="Times New Roman" w:cs="Times New Roman"/>
-          <w:sz w:val="24"/>
-          <w:szCs w:val="24"/>
-        </w:rPr>
         <w:t xml:space="preserve">    </w:t>
       </w:r>
+      <w:proofErr w:type="spellStart"/>
+      <w:r>
+        <w:rPr>
+          <w:rFonts w:ascii="Times New Roman" w:hAnsi="Times New Roman" w:cs="Times New Roman"/>
+          <w:sz w:val="24"/>
+          <w:szCs w:val="24"/>
+        </w:rPr>
+        <w:t>RequestDispacher</w:t>
+      </w:r>
+      <w:proofErr w:type="spellEnd"/>
+      <w:r>
+        <w:rPr>
+          <w:rFonts w:ascii="Times New Roman" w:hAnsi="Times New Roman" w:cs="Times New Roman"/>
+          <w:sz w:val="24"/>
+          <w:szCs w:val="24"/>
+        </w:rPr>
+        <w:t xml:space="preserve"> interface</w:t>
+      </w:r>
+    </w:p>
+    <w:p>
+      <w:pPr>
+        <w:spacing w:after="0"/>
+        <w:rPr>
+          <w:rFonts w:ascii="Times New Roman" w:hAnsi="Times New Roman" w:cs="Times New Roman"/>
+          <w:sz w:val="24"/>
+          <w:szCs w:val="24"/>
+        </w:rPr>
+      </w:pPr>
+      <w:r>
+        <w:rPr>
+          <w:rFonts w:ascii="Times New Roman" w:hAnsi="Times New Roman" w:cs="Times New Roman"/>
+          <w:sz w:val="24"/>
+          <w:szCs w:val="24"/>
+        </w:rPr>
+        <w:t xml:space="preserve">    </w:t>
+      </w:r>
+      <w:proofErr w:type="spellStart"/>
       <w:proofErr w:type="gramStart"/>
       <w:r>
         <w:rPr>
@@ -1520,7 +1829,16 @@
           <w:sz w:val="24"/>
           <w:szCs w:val="24"/>
         </w:rPr>
-        <w:t>sendRedirect(</w:t>
+        <w:t>sendRedirect</w:t>
+      </w:r>
+      <w:proofErr w:type="spellEnd"/>
+      <w:r>
+        <w:rPr>
+          <w:rFonts w:ascii="Times New Roman" w:hAnsi="Times New Roman" w:cs="Times New Roman"/>
+          <w:sz w:val="24"/>
+          <w:szCs w:val="24"/>
+        </w:rPr>
+        <w:t>(</w:t>
       </w:r>
       <w:proofErr w:type="gramEnd"/>
       <w:r>
@@ -1561,67 +1879,179 @@
           <w:sz w:val="24"/>
           <w:szCs w:val="24"/>
         </w:rPr>
-        <w:t>10) What is the purpose of RequestDispatcher Interface?</w:t>
-      </w:r>
-    </w:p>
-    <w:p>
-      <w:pPr>
-        <w:spacing w:after="0"/>
-        <w:rPr>
-          <w:rFonts w:ascii="Times New Roman" w:hAnsi="Times New Roman" w:cs="Times New Roman"/>
-          <w:sz w:val="24"/>
-          <w:szCs w:val="24"/>
-        </w:rPr>
-      </w:pPr>
-    </w:p>
-    <w:p>
-      <w:pPr>
-        <w:spacing w:after="0"/>
-        <w:rPr>
-          <w:rFonts w:ascii="Times New Roman" w:hAnsi="Times New Roman" w:cs="Times New Roman"/>
-          <w:sz w:val="24"/>
-          <w:szCs w:val="24"/>
-        </w:rPr>
-      </w:pPr>
-      <w:r>
-        <w:rPr>
-          <w:rFonts w:ascii="Times New Roman" w:hAnsi="Times New Roman" w:cs="Times New Roman"/>
-          <w:sz w:val="24"/>
-          <w:szCs w:val="24"/>
-        </w:rPr>
-        <w:t>The RequestDispacher interface provides the facility of dispatching the request to another resource it may be html, servlet or jsp. This interceptor can also be used to include the content of antoher resource.</w:t>
-      </w:r>
-    </w:p>
-    <w:p>
-      <w:pPr>
-        <w:spacing w:after="0"/>
-        <w:rPr>
-          <w:rFonts w:ascii="Times New Roman" w:hAnsi="Times New Roman" w:cs="Times New Roman"/>
-          <w:sz w:val="24"/>
-          <w:szCs w:val="24"/>
-        </w:rPr>
-      </w:pPr>
-    </w:p>
-    <w:p>
-      <w:pPr>
-        <w:spacing w:after="0"/>
-        <w:rPr>
-          <w:rFonts w:ascii="Times New Roman" w:hAnsi="Times New Roman" w:cs="Times New Roman"/>
-          <w:b/>
-          <w:bCs/>
-          <w:sz w:val="24"/>
-          <w:szCs w:val="24"/>
-        </w:rPr>
-      </w:pPr>
-      <w:r>
-        <w:rPr>
-          <w:rFonts w:ascii="Times New Roman" w:hAnsi="Times New Roman" w:cs="Times New Roman"/>
-          <w:b/>
-          <w:bCs/>
-          <w:sz w:val="24"/>
-          <w:szCs w:val="24"/>
-        </w:rPr>
-        <w:t>11) Can you call a jsp from the servlet?</w:t>
+        <w:t xml:space="preserve">10) What is the purpose of </w:t>
+      </w:r>
+      <w:proofErr w:type="spellStart"/>
+      <w:r>
+        <w:rPr>
+          <w:rFonts w:ascii="Times New Roman" w:hAnsi="Times New Roman" w:cs="Times New Roman"/>
+          <w:b/>
+          <w:bCs/>
+          <w:sz w:val="24"/>
+          <w:szCs w:val="24"/>
+        </w:rPr>
+        <w:t>RequestDispatcher</w:t>
+      </w:r>
+      <w:proofErr w:type="spellEnd"/>
+      <w:r>
+        <w:rPr>
+          <w:rFonts w:ascii="Times New Roman" w:hAnsi="Times New Roman" w:cs="Times New Roman"/>
+          <w:b/>
+          <w:bCs/>
+          <w:sz w:val="24"/>
+          <w:szCs w:val="24"/>
+        </w:rPr>
+        <w:t xml:space="preserve"> Interface?</w:t>
+      </w:r>
+    </w:p>
+    <w:p>
+      <w:pPr>
+        <w:spacing w:after="0"/>
+        <w:rPr>
+          <w:rFonts w:ascii="Times New Roman" w:hAnsi="Times New Roman" w:cs="Times New Roman"/>
+          <w:sz w:val="24"/>
+          <w:szCs w:val="24"/>
+        </w:rPr>
+      </w:pPr>
+    </w:p>
+    <w:p>
+      <w:pPr>
+        <w:spacing w:after="0"/>
+        <w:rPr>
+          <w:rFonts w:ascii="Times New Roman" w:hAnsi="Times New Roman" w:cs="Times New Roman"/>
+          <w:sz w:val="24"/>
+          <w:szCs w:val="24"/>
+        </w:rPr>
+      </w:pPr>
+      <w:r>
+        <w:rPr>
+          <w:rFonts w:ascii="Times New Roman" w:hAnsi="Times New Roman" w:cs="Times New Roman"/>
+          <w:sz w:val="24"/>
+          <w:szCs w:val="24"/>
+        </w:rPr>
+        <w:t xml:space="preserve">The </w:t>
+      </w:r>
+      <w:proofErr w:type="spellStart"/>
+      <w:r>
+        <w:rPr>
+          <w:rFonts w:ascii="Times New Roman" w:hAnsi="Times New Roman" w:cs="Times New Roman"/>
+          <w:sz w:val="24"/>
+          <w:szCs w:val="24"/>
+        </w:rPr>
+        <w:t>RequestDispacher</w:t>
+      </w:r>
+      <w:proofErr w:type="spellEnd"/>
+      <w:r>
+        <w:rPr>
+          <w:rFonts w:ascii="Times New Roman" w:hAnsi="Times New Roman" w:cs="Times New Roman"/>
+          <w:sz w:val="24"/>
+          <w:szCs w:val="24"/>
+        </w:rPr>
+        <w:t xml:space="preserve"> interface provides the facility of dispatching the request to another resource it may be html, servlet or </w:t>
+      </w:r>
+      <w:proofErr w:type="spellStart"/>
+      <w:r>
+        <w:rPr>
+          <w:rFonts w:ascii="Times New Roman" w:hAnsi="Times New Roman" w:cs="Times New Roman"/>
+          <w:sz w:val="24"/>
+          <w:szCs w:val="24"/>
+        </w:rPr>
+        <w:t>jsp</w:t>
+      </w:r>
+      <w:proofErr w:type="spellEnd"/>
+      <w:r>
+        <w:rPr>
+          <w:rFonts w:ascii="Times New Roman" w:hAnsi="Times New Roman" w:cs="Times New Roman"/>
+          <w:sz w:val="24"/>
+          <w:szCs w:val="24"/>
+        </w:rPr>
+        <w:t>. This</w:t>
+      </w:r>
+      <w:r>
+        <w:rPr>
+          <w:rFonts w:ascii="Times New Roman" w:hAnsi="Times New Roman" w:cs="Times New Roman"/>
+          <w:sz w:val="24"/>
+          <w:szCs w:val="24"/>
+        </w:rPr>
+        <w:t xml:space="preserve"> interface</w:t>
+      </w:r>
+      <w:r>
+        <w:rPr>
+          <w:rFonts w:ascii="Times New Roman" w:hAnsi="Times New Roman" w:cs="Times New Roman"/>
+          <w:sz w:val="24"/>
+          <w:szCs w:val="24"/>
+        </w:rPr>
+        <w:t xml:space="preserve"> can also be used to include the content of </w:t>
+      </w:r>
+      <w:r>
+        <w:rPr>
+          <w:rFonts w:ascii="Times New Roman" w:hAnsi="Times New Roman" w:cs="Times New Roman"/>
+          <w:sz w:val="24"/>
+          <w:szCs w:val="24"/>
+        </w:rPr>
+        <w:t>another</w:t>
+      </w:r>
+      <w:r>
+        <w:rPr>
+          <w:rFonts w:ascii="Times New Roman" w:hAnsi="Times New Roman" w:cs="Times New Roman"/>
+          <w:sz w:val="24"/>
+          <w:szCs w:val="24"/>
+        </w:rPr>
+        <w:t xml:space="preserve"> resource.</w:t>
+      </w:r>
+    </w:p>
+    <w:p>
+      <w:pPr>
+        <w:spacing w:after="0"/>
+        <w:rPr>
+          <w:rFonts w:ascii="Times New Roman" w:hAnsi="Times New Roman" w:cs="Times New Roman"/>
+          <w:sz w:val="24"/>
+          <w:szCs w:val="24"/>
+        </w:rPr>
+      </w:pPr>
+    </w:p>
+    <w:p>
+      <w:pPr>
+        <w:spacing w:after="0"/>
+        <w:rPr>
+          <w:rFonts w:ascii="Times New Roman" w:hAnsi="Times New Roman" w:cs="Times New Roman"/>
+          <w:b/>
+          <w:bCs/>
+          <w:sz w:val="24"/>
+          <w:szCs w:val="24"/>
+        </w:rPr>
+      </w:pPr>
+      <w:r>
+        <w:rPr>
+          <w:rFonts w:ascii="Times New Roman" w:hAnsi="Times New Roman" w:cs="Times New Roman"/>
+          <w:b/>
+          <w:bCs/>
+          <w:sz w:val="24"/>
+          <w:szCs w:val="24"/>
+        </w:rPr>
+        <w:t xml:space="preserve">11) Can you call a </w:t>
+      </w:r>
+      <w:proofErr w:type="spellStart"/>
+      <w:r>
+        <w:rPr>
+          <w:rFonts w:ascii="Times New Roman" w:hAnsi="Times New Roman" w:cs="Times New Roman"/>
+          <w:b/>
+          <w:bCs/>
+          <w:sz w:val="24"/>
+          <w:szCs w:val="24"/>
+        </w:rPr>
+        <w:t>jsp</w:t>
+      </w:r>
+      <w:proofErr w:type="spellEnd"/>
+      <w:r>
+        <w:rPr>
+          <w:rFonts w:ascii="Times New Roman" w:hAnsi="Times New Roman" w:cs="Times New Roman"/>
+          <w:b/>
+          <w:bCs/>
+          <w:sz w:val="24"/>
+          <w:szCs w:val="24"/>
+        </w:rPr>
+        <w:t xml:space="preserve"> from the servlet?</w:t>
       </w:r>
     </w:p>
     <w:p>
@@ -1667,26 +2097,81 @@
           <w:sz w:val="24"/>
           <w:szCs w:val="24"/>
         </w:rPr>
-        <w:t xml:space="preserve"> is RequestDispatcher interface for example:</w:t>
-      </w:r>
-    </w:p>
-    <w:p>
-      <w:pPr>
-        <w:spacing w:after="0"/>
-        <w:rPr>
-          <w:rFonts w:ascii="Times New Roman" w:hAnsi="Times New Roman" w:cs="Times New Roman"/>
-          <w:sz w:val="24"/>
-          <w:szCs w:val="24"/>
-        </w:rPr>
-      </w:pPr>
-      <w:r>
-        <w:rPr>
-          <w:rFonts w:ascii="Times New Roman" w:hAnsi="Times New Roman" w:cs="Times New Roman"/>
-          <w:sz w:val="24"/>
-          <w:szCs w:val="24"/>
-        </w:rPr>
-        <w:t xml:space="preserve">    RequestDispatcher rd=</w:t>
-      </w:r>
+        <w:t xml:space="preserve"> is </w:t>
+      </w:r>
+      <w:proofErr w:type="spellStart"/>
+      <w:r>
+        <w:rPr>
+          <w:rFonts w:ascii="Times New Roman" w:hAnsi="Times New Roman" w:cs="Times New Roman"/>
+          <w:sz w:val="24"/>
+          <w:szCs w:val="24"/>
+        </w:rPr>
+        <w:t>RequestDispatcher</w:t>
+      </w:r>
+      <w:proofErr w:type="spellEnd"/>
+      <w:r>
+        <w:rPr>
+          <w:rFonts w:ascii="Times New Roman" w:hAnsi="Times New Roman" w:cs="Times New Roman"/>
+          <w:sz w:val="24"/>
+          <w:szCs w:val="24"/>
+        </w:rPr>
+        <w:t xml:space="preserve"> interface for example:</w:t>
+      </w:r>
+    </w:p>
+    <w:p>
+      <w:pPr>
+        <w:spacing w:after="0"/>
+        <w:rPr>
+          <w:rFonts w:ascii="Times New Roman" w:hAnsi="Times New Roman" w:cs="Times New Roman"/>
+          <w:sz w:val="24"/>
+          <w:szCs w:val="24"/>
+        </w:rPr>
+      </w:pPr>
+      <w:r>
+        <w:rPr>
+          <w:rFonts w:ascii="Times New Roman" w:hAnsi="Times New Roman" w:cs="Times New Roman"/>
+          <w:sz w:val="24"/>
+          <w:szCs w:val="24"/>
+        </w:rPr>
+        <w:t xml:space="preserve">    </w:t>
+      </w:r>
+      <w:proofErr w:type="spellStart"/>
+      <w:r>
+        <w:rPr>
+          <w:rFonts w:ascii="Times New Roman" w:hAnsi="Times New Roman" w:cs="Times New Roman"/>
+          <w:sz w:val="24"/>
+          <w:szCs w:val="24"/>
+        </w:rPr>
+        <w:t>RequestDispatcher</w:t>
+      </w:r>
+      <w:proofErr w:type="spellEnd"/>
+      <w:r>
+        <w:rPr>
+          <w:rFonts w:ascii="Times New Roman" w:hAnsi="Times New Roman" w:cs="Times New Roman"/>
+          <w:sz w:val="24"/>
+          <w:szCs w:val="24"/>
+        </w:rPr>
+        <w:t xml:space="preserve"> </w:t>
+      </w:r>
+      <w:proofErr w:type="spellStart"/>
+      <w:r>
+        <w:rPr>
+          <w:rFonts w:ascii="Times New Roman" w:hAnsi="Times New Roman" w:cs="Times New Roman"/>
+          <w:sz w:val="24"/>
+          <w:szCs w:val="24"/>
+        </w:rPr>
+        <w:t>rd</w:t>
+      </w:r>
+      <w:proofErr w:type="spellEnd"/>
+      <w:r>
+        <w:rPr>
+          <w:rFonts w:ascii="Times New Roman" w:hAnsi="Times New Roman" w:cs="Times New Roman"/>
+          <w:sz w:val="24"/>
+          <w:szCs w:val="24"/>
+        </w:rPr>
+        <w:t>=</w:t>
+      </w:r>
+      <w:proofErr w:type="spellStart"/>
       <w:proofErr w:type="gramStart"/>
       <w:r>
         <w:rPr>
@@ -1696,6 +2181,7 @@
         </w:rPr>
         <w:t>request.getRequestDispatcher</w:t>
       </w:r>
+      <w:proofErr w:type="spellEnd"/>
       <w:proofErr w:type="gramEnd"/>
       <w:r>
         <w:rPr>
@@ -1703,26 +2189,63 @@
           <w:sz w:val="24"/>
           <w:szCs w:val="24"/>
         </w:rPr>
-        <w:t xml:space="preserve">("/login.jsp");  </w:t>
-      </w:r>
-    </w:p>
-    <w:p>
-      <w:pPr>
-        <w:spacing w:after="0"/>
-        <w:rPr>
-          <w:rFonts w:ascii="Times New Roman" w:hAnsi="Times New Roman" w:cs="Times New Roman"/>
-          <w:sz w:val="24"/>
-          <w:szCs w:val="24"/>
-        </w:rPr>
-      </w:pPr>
-      <w:r>
-        <w:rPr>
-          <w:rFonts w:ascii="Times New Roman" w:hAnsi="Times New Roman" w:cs="Times New Roman"/>
-          <w:sz w:val="24"/>
-          <w:szCs w:val="24"/>
-        </w:rPr>
-        <w:t xml:space="preserve">    rd.forward(</w:t>
-      </w:r>
+        <w:t>("/</w:t>
+      </w:r>
+      <w:proofErr w:type="spellStart"/>
+      <w:r>
+        <w:rPr>
+          <w:rFonts w:ascii="Times New Roman" w:hAnsi="Times New Roman" w:cs="Times New Roman"/>
+          <w:sz w:val="24"/>
+          <w:szCs w:val="24"/>
+        </w:rPr>
+        <w:t>login.jsp</w:t>
+      </w:r>
+      <w:proofErr w:type="spellEnd"/>
+      <w:r>
+        <w:rPr>
+          <w:rFonts w:ascii="Times New Roman" w:hAnsi="Times New Roman" w:cs="Times New Roman"/>
+          <w:sz w:val="24"/>
+          <w:szCs w:val="24"/>
+        </w:rPr>
+        <w:t xml:space="preserve">");  </w:t>
+      </w:r>
+    </w:p>
+    <w:p>
+      <w:pPr>
+        <w:spacing w:after="0"/>
+        <w:rPr>
+          <w:rFonts w:ascii="Times New Roman" w:hAnsi="Times New Roman" w:cs="Times New Roman"/>
+          <w:sz w:val="24"/>
+          <w:szCs w:val="24"/>
+        </w:rPr>
+      </w:pPr>
+      <w:r>
+        <w:rPr>
+          <w:rFonts w:ascii="Times New Roman" w:hAnsi="Times New Roman" w:cs="Times New Roman"/>
+          <w:sz w:val="24"/>
+          <w:szCs w:val="24"/>
+        </w:rPr>
+        <w:t xml:space="preserve">    </w:t>
+      </w:r>
+      <w:proofErr w:type="spellStart"/>
+      <w:r>
+        <w:rPr>
+          <w:rFonts w:ascii="Times New Roman" w:hAnsi="Times New Roman" w:cs="Times New Roman"/>
+          <w:sz w:val="24"/>
+          <w:szCs w:val="24"/>
+        </w:rPr>
+        <w:t>rd.forward</w:t>
+      </w:r>
+      <w:proofErr w:type="spellEnd"/>
+      <w:r>
+        <w:rPr>
+          <w:rFonts w:ascii="Times New Roman" w:hAnsi="Times New Roman" w:cs="Times New Roman"/>
+          <w:sz w:val="24"/>
+          <w:szCs w:val="24"/>
+        </w:rPr>
+        <w:t>(</w:t>
+      </w:r>
+      <w:proofErr w:type="spellStart"/>
       <w:proofErr w:type="gramStart"/>
       <w:r>
         <w:rPr>
@@ -1732,6 +2255,7 @@
         </w:rPr>
         <w:t>request,response</w:t>
       </w:r>
+      <w:proofErr w:type="spellEnd"/>
       <w:proofErr w:type="gramEnd"/>
       <w:r>
         <w:rPr>
@@ -1793,7 +2317,29 @@
           <w:sz w:val="24"/>
           <w:szCs w:val="24"/>
         </w:rPr>
-        <w:t>) method and sendRedirect() method ?</w:t>
+        <w:t xml:space="preserve">) method and </w:t>
+      </w:r>
+      <w:proofErr w:type="spellStart"/>
+      <w:r>
+        <w:rPr>
+          <w:rFonts w:ascii="Times New Roman" w:hAnsi="Times New Roman" w:cs="Times New Roman"/>
+          <w:b/>
+          <w:bCs/>
+          <w:sz w:val="24"/>
+          <w:szCs w:val="24"/>
+        </w:rPr>
+        <w:t>sendRedirect</w:t>
+      </w:r>
+      <w:proofErr w:type="spellEnd"/>
+      <w:r>
+        <w:rPr>
+          <w:rFonts w:ascii="Times New Roman" w:hAnsi="Times New Roman" w:cs="Times New Roman"/>
+          <w:b/>
+          <w:bCs/>
+          <w:sz w:val="24"/>
+          <w:szCs w:val="24"/>
+        </w:rPr>
+        <w:t>() method ?</w:t>
       </w:r>
     </w:p>
     <w:p>
@@ -1853,7 +2399,6 @@
                 <w:lang w:eastAsia="en-IN"/>
               </w:rPr>
             </w:pPr>
-            <w:proofErr w:type="gramStart"/>
             <w:r>
               <w:rPr>
                 <w:rFonts w:ascii="Times New Roman" w:eastAsia="Times New Roman" w:hAnsi="Times New Roman" w:cs="Times New Roman"/>
@@ -1863,9 +2408,8 @@
                 <w:szCs w:val="24"/>
                 <w:lang w:eastAsia="en-IN"/>
               </w:rPr>
-              <w:t>forward(</w:t>
-            </w:r>
-            <w:proofErr w:type="gramEnd"/>
+              <w:t>forward (</w:t>
+            </w:r>
             <w:r>
               <w:rPr>
                 <w:rFonts w:ascii="Times New Roman" w:eastAsia="Times New Roman" w:hAnsi="Times New Roman" w:cs="Times New Roman"/>
@@ -1902,6 +2446,7 @@
                 <w:lang w:eastAsia="en-IN"/>
               </w:rPr>
             </w:pPr>
+            <w:proofErr w:type="spellStart"/>
             <w:proofErr w:type="gramStart"/>
             <w:r>
               <w:rPr>
@@ -1912,7 +2457,19 @@
                 <w:szCs w:val="24"/>
                 <w:lang w:eastAsia="en-IN"/>
               </w:rPr>
-              <w:t>sendRedirect(</w:t>
+              <w:t>sendRedirect</w:t>
+            </w:r>
+            <w:proofErr w:type="spellEnd"/>
+            <w:r>
+              <w:rPr>
+                <w:rFonts w:ascii="Times New Roman" w:eastAsia="Times New Roman" w:hAnsi="Times New Roman" w:cs="Times New Roman"/>
+                <w:b/>
+                <w:bCs/>
+                <w:sz w:val="24"/>
+                <w:szCs w:val="24"/>
+                <w:lang w:eastAsia="en-IN"/>
+              </w:rPr>
+              <w:t>(</w:t>
             </w:r>
             <w:proofErr w:type="gramEnd"/>
             <w:r>
@@ -1965,17 +2522,15 @@
               </w:rPr>
               <w:t xml:space="preserve">1) </w:t>
             </w:r>
-            <w:proofErr w:type="gramStart"/>
-            <w:r>
-              <w:rPr>
-                <w:rFonts w:ascii="Times New Roman" w:eastAsia="Times New Roman" w:hAnsi="Times New Roman" w:cs="Times New Roman"/>
-                <w:sz w:val="24"/>
-                <w:szCs w:val="24"/>
-                <w:lang w:eastAsia="en-IN"/>
-              </w:rPr>
-              <w:t>forward(</w:t>
-            </w:r>
-            <w:proofErr w:type="gramEnd"/>
+            <w:r>
+              <w:rPr>
+                <w:rFonts w:ascii="Times New Roman" w:eastAsia="Times New Roman" w:hAnsi="Times New Roman" w:cs="Times New Roman"/>
+                <w:sz w:val="24"/>
+                <w:szCs w:val="24"/>
+                <w:lang w:eastAsia="en-IN"/>
+              </w:rPr>
+              <w:t>forward (</w:t>
+            </w:r>
             <w:r>
               <w:rPr>
                 <w:rFonts w:ascii="Times New Roman" w:eastAsia="Times New Roman" w:hAnsi="Times New Roman" w:cs="Times New Roman"/>
@@ -2017,6 +2572,7 @@
               </w:rPr>
               <w:t xml:space="preserve">1) </w:t>
             </w:r>
+            <w:proofErr w:type="spellStart"/>
             <w:proofErr w:type="gramStart"/>
             <w:r>
               <w:rPr>
@@ -2025,7 +2581,17 @@
                 <w:szCs w:val="24"/>
                 <w:lang w:eastAsia="en-IN"/>
               </w:rPr>
-              <w:t>sendRedirect(</w:t>
+              <w:t>sendRedirect</w:t>
+            </w:r>
+            <w:proofErr w:type="spellEnd"/>
+            <w:r>
+              <w:rPr>
+                <w:rFonts w:ascii="Times New Roman" w:eastAsia="Times New Roman" w:hAnsi="Times New Roman" w:cs="Times New Roman"/>
+                <w:sz w:val="24"/>
+                <w:szCs w:val="24"/>
+                <w:lang w:eastAsia="en-IN"/>
+              </w:rPr>
+              <w:t>(</w:t>
             </w:r>
             <w:proofErr w:type="gramEnd"/>
             <w:r>
@@ -2074,17 +2640,15 @@
               </w:rPr>
               <w:t xml:space="preserve">2) </w:t>
             </w:r>
-            <w:proofErr w:type="gramStart"/>
-            <w:r>
-              <w:rPr>
-                <w:rFonts w:ascii="Times New Roman" w:eastAsia="Times New Roman" w:hAnsi="Times New Roman" w:cs="Times New Roman"/>
-                <w:sz w:val="24"/>
-                <w:szCs w:val="24"/>
-                <w:lang w:eastAsia="en-IN"/>
-              </w:rPr>
-              <w:t>forward(</w:t>
-            </w:r>
-            <w:proofErr w:type="gramEnd"/>
+            <w:r>
+              <w:rPr>
+                <w:rFonts w:ascii="Times New Roman" w:eastAsia="Times New Roman" w:hAnsi="Times New Roman" w:cs="Times New Roman"/>
+                <w:sz w:val="24"/>
+                <w:szCs w:val="24"/>
+                <w:lang w:eastAsia="en-IN"/>
+              </w:rPr>
+              <w:t>forward (</w:t>
+            </w:r>
             <w:r>
               <w:rPr>
                 <w:rFonts w:ascii="Times New Roman" w:eastAsia="Times New Roman" w:hAnsi="Times New Roman" w:cs="Times New Roman"/>
@@ -2124,25 +2688,34 @@
               </w:rPr>
               <w:t xml:space="preserve">2) </w:t>
             </w:r>
-            <w:proofErr w:type="gramStart"/>
-            <w:r>
-              <w:rPr>
-                <w:rFonts w:ascii="Times New Roman" w:eastAsia="Times New Roman" w:hAnsi="Times New Roman" w:cs="Times New Roman"/>
-                <w:sz w:val="24"/>
-                <w:szCs w:val="24"/>
-                <w:lang w:eastAsia="en-IN"/>
-              </w:rPr>
-              <w:t>sendRedirect(</w:t>
-            </w:r>
-            <w:proofErr w:type="gramEnd"/>
-            <w:r>
-              <w:rPr>
-                <w:rFonts w:ascii="Times New Roman" w:eastAsia="Times New Roman" w:hAnsi="Times New Roman" w:cs="Times New Roman"/>
-                <w:sz w:val="24"/>
-                <w:szCs w:val="24"/>
-                <w:lang w:eastAsia="en-IN"/>
-              </w:rPr>
-              <w:t>) method works at client side.</w:t>
+            <w:proofErr w:type="spellStart"/>
+            <w:r>
+              <w:rPr>
+                <w:rFonts w:ascii="Times New Roman" w:eastAsia="Times New Roman" w:hAnsi="Times New Roman" w:cs="Times New Roman"/>
+                <w:sz w:val="24"/>
+                <w:szCs w:val="24"/>
+                <w:lang w:eastAsia="en-IN"/>
+              </w:rPr>
+              <w:t>sendRedirect</w:t>
+            </w:r>
+            <w:proofErr w:type="spellEnd"/>
+            <w:r>
+              <w:rPr>
+                <w:rFonts w:ascii="Times New Roman" w:eastAsia="Times New Roman" w:hAnsi="Times New Roman" w:cs="Times New Roman"/>
+                <w:sz w:val="24"/>
+                <w:szCs w:val="24"/>
+                <w:lang w:eastAsia="en-IN"/>
+              </w:rPr>
+              <w:t xml:space="preserve"> </w:t>
+            </w:r>
+            <w:r>
+              <w:rPr>
+                <w:rFonts w:ascii="Times New Roman" w:eastAsia="Times New Roman" w:hAnsi="Times New Roman" w:cs="Times New Roman"/>
+                <w:sz w:val="24"/>
+                <w:szCs w:val="24"/>
+                <w:lang w:eastAsia="en-IN"/>
+              </w:rPr>
+              <w:t>() method works at client side.</w:t>
             </w:r>
           </w:p>
         </w:tc>
@@ -2235,6 +2808,7 @@
               </w:rPr>
               <w:t xml:space="preserve">3) </w:t>
             </w:r>
+            <w:proofErr w:type="spellStart"/>
             <w:proofErr w:type="gramStart"/>
             <w:r>
               <w:rPr>
@@ -2243,7 +2817,17 @@
                 <w:szCs w:val="24"/>
                 <w:lang w:eastAsia="en-IN"/>
               </w:rPr>
-              <w:t>sendRedirect(</w:t>
+              <w:t>sendRedirect</w:t>
+            </w:r>
+            <w:proofErr w:type="spellEnd"/>
+            <w:r>
+              <w:rPr>
+                <w:rFonts w:ascii="Times New Roman" w:eastAsia="Times New Roman" w:hAnsi="Times New Roman" w:cs="Times New Roman"/>
+                <w:sz w:val="24"/>
+                <w:szCs w:val="24"/>
+                <w:lang w:eastAsia="en-IN"/>
+              </w:rPr>
+              <w:t>(</w:t>
             </w:r>
             <w:proofErr w:type="gramEnd"/>
             <w:r>
@@ -2298,35 +2882,115 @@
           <w:sz w:val="24"/>
           <w:szCs w:val="24"/>
         </w:rPr>
-        <w:t>13) What is difference between ServletConfig and ServletContext?</w:t>
-      </w:r>
-    </w:p>
-    <w:p>
-      <w:pPr>
-        <w:spacing w:after="0"/>
-        <w:rPr>
-          <w:rFonts w:ascii="Times New Roman" w:hAnsi="Times New Roman" w:cs="Times New Roman"/>
-          <w:sz w:val="24"/>
-          <w:szCs w:val="24"/>
-        </w:rPr>
-      </w:pPr>
-    </w:p>
-    <w:p>
-      <w:pPr>
-        <w:spacing w:after="0"/>
-        <w:rPr>
-          <w:rFonts w:ascii="Times New Roman" w:hAnsi="Times New Roman" w:cs="Times New Roman"/>
-          <w:sz w:val="24"/>
-          <w:szCs w:val="24"/>
-        </w:rPr>
-      </w:pPr>
-      <w:r>
-        <w:rPr>
-          <w:rFonts w:ascii="Times New Roman" w:hAnsi="Times New Roman" w:cs="Times New Roman"/>
-          <w:sz w:val="24"/>
-          <w:szCs w:val="24"/>
-        </w:rPr>
-        <w:t>The container creates object of ServletConfig for each servlet whereas object of ServletContext is created for each web application.</w:t>
+        <w:t xml:space="preserve">13) What is difference between </w:t>
+      </w:r>
+      <w:proofErr w:type="spellStart"/>
+      <w:r>
+        <w:rPr>
+          <w:rFonts w:ascii="Times New Roman" w:hAnsi="Times New Roman" w:cs="Times New Roman"/>
+          <w:b/>
+          <w:bCs/>
+          <w:sz w:val="24"/>
+          <w:szCs w:val="24"/>
+        </w:rPr>
+        <w:t>ServletConfig</w:t>
+      </w:r>
+      <w:proofErr w:type="spellEnd"/>
+      <w:r>
+        <w:rPr>
+          <w:rFonts w:ascii="Times New Roman" w:hAnsi="Times New Roman" w:cs="Times New Roman"/>
+          <w:b/>
+          <w:bCs/>
+          <w:sz w:val="24"/>
+          <w:szCs w:val="24"/>
+        </w:rPr>
+        <w:t xml:space="preserve"> and </w:t>
+      </w:r>
+      <w:proofErr w:type="spellStart"/>
+      <w:r>
+        <w:rPr>
+          <w:rFonts w:ascii="Times New Roman" w:hAnsi="Times New Roman" w:cs="Times New Roman"/>
+          <w:b/>
+          <w:bCs/>
+          <w:sz w:val="24"/>
+          <w:szCs w:val="24"/>
+        </w:rPr>
+        <w:t>ServletContext</w:t>
+      </w:r>
+      <w:proofErr w:type="spellEnd"/>
+      <w:r>
+        <w:rPr>
+          <w:rFonts w:ascii="Times New Roman" w:hAnsi="Times New Roman" w:cs="Times New Roman"/>
+          <w:b/>
+          <w:bCs/>
+          <w:sz w:val="24"/>
+          <w:szCs w:val="24"/>
+        </w:rPr>
+        <w:t>?</w:t>
+      </w:r>
+    </w:p>
+    <w:p>
+      <w:pPr>
+        <w:spacing w:after="0"/>
+        <w:rPr>
+          <w:rFonts w:ascii="Times New Roman" w:hAnsi="Times New Roman" w:cs="Times New Roman"/>
+          <w:sz w:val="24"/>
+          <w:szCs w:val="24"/>
+        </w:rPr>
+      </w:pPr>
+    </w:p>
+    <w:p>
+      <w:pPr>
+        <w:spacing w:after="0"/>
+        <w:rPr>
+          <w:rFonts w:ascii="Times New Roman" w:hAnsi="Times New Roman" w:cs="Times New Roman"/>
+          <w:sz w:val="24"/>
+          <w:szCs w:val="24"/>
+        </w:rPr>
+      </w:pPr>
+      <w:r>
+        <w:rPr>
+          <w:rFonts w:ascii="Times New Roman" w:hAnsi="Times New Roman" w:cs="Times New Roman"/>
+          <w:sz w:val="24"/>
+          <w:szCs w:val="24"/>
+        </w:rPr>
+        <w:t xml:space="preserve">The container creates object of </w:t>
+      </w:r>
+      <w:proofErr w:type="spellStart"/>
+      <w:r>
+        <w:rPr>
+          <w:rFonts w:ascii="Times New Roman" w:hAnsi="Times New Roman" w:cs="Times New Roman"/>
+          <w:sz w:val="24"/>
+          <w:szCs w:val="24"/>
+        </w:rPr>
+        <w:t>ServletConfig</w:t>
+      </w:r>
+      <w:proofErr w:type="spellEnd"/>
+      <w:r>
+        <w:rPr>
+          <w:rFonts w:ascii="Times New Roman" w:hAnsi="Times New Roman" w:cs="Times New Roman"/>
+          <w:sz w:val="24"/>
+          <w:szCs w:val="24"/>
+        </w:rPr>
+        <w:t xml:space="preserve"> for each servlet whereas object of </w:t>
+      </w:r>
+      <w:proofErr w:type="spellStart"/>
+      <w:r>
+        <w:rPr>
+          <w:rFonts w:ascii="Times New Roman" w:hAnsi="Times New Roman" w:cs="Times New Roman"/>
+          <w:sz w:val="24"/>
+          <w:szCs w:val="24"/>
+        </w:rPr>
+        <w:t>ServletContext</w:t>
+      </w:r>
+      <w:proofErr w:type="spellEnd"/>
+      <w:r>
+        <w:rPr>
+          <w:rFonts w:ascii="Times New Roman" w:hAnsi="Times New Roman" w:cs="Times New Roman"/>
+          <w:sz w:val="24"/>
+          <w:szCs w:val="24"/>
+        </w:rPr>
+        <w:t xml:space="preserve"> is created for each web application.</w:t>
       </w:r>
     </w:p>
     <w:p>
@@ -2424,7 +3088,7 @@
           <w:sz w:val="24"/>
           <w:szCs w:val="24"/>
         </w:rPr>
-        <w:t xml:space="preserve">Session Tracking is a way to maintain state of an </w:t>
+        <w:t xml:space="preserve">Session Tracking is a way to maintain state of </w:t>
       </w:r>
       <w:proofErr w:type="gramStart"/>
       <w:r>
@@ -2433,7 +3097,7 @@
           <w:sz w:val="24"/>
           <w:szCs w:val="24"/>
         </w:rPr>
-        <w:t>user.Http</w:t>
+        <w:t>an</w:t>
       </w:r>
       <w:proofErr w:type="gramEnd"/>
       <w:r>
@@ -2442,7 +3106,69 @@
           <w:sz w:val="24"/>
           <w:szCs w:val="24"/>
         </w:rPr>
-        <w:t xml:space="preserve"> protocol is a stateless protocol.Each time user requests to the server, server treats the request as the new request.So we need to maintain the state of an user to recognize to particular user.</w:t>
+        <w:t xml:space="preserve"> </w:t>
+      </w:r>
+      <w:r>
+        <w:rPr>
+          <w:rFonts w:ascii="Times New Roman" w:hAnsi="Times New Roman" w:cs="Times New Roman"/>
+          <w:sz w:val="24"/>
+          <w:szCs w:val="24"/>
+        </w:rPr>
+        <w:t>user. HTTP</w:t>
+      </w:r>
+      <w:r>
+        <w:rPr>
+          <w:rFonts w:ascii="Times New Roman" w:hAnsi="Times New Roman" w:cs="Times New Roman"/>
+          <w:sz w:val="24"/>
+          <w:szCs w:val="24"/>
+        </w:rPr>
+        <w:t xml:space="preserve"> protocol is a stateless </w:t>
+      </w:r>
+      <w:proofErr w:type="spellStart"/>
+      <w:proofErr w:type="gramStart"/>
+      <w:r>
+        <w:rPr>
+          <w:rFonts w:ascii="Times New Roman" w:hAnsi="Times New Roman" w:cs="Times New Roman"/>
+          <w:sz w:val="24"/>
+          <w:szCs w:val="24"/>
+        </w:rPr>
+        <w:t>protocol.Each</w:t>
+      </w:r>
+      <w:proofErr w:type="spellEnd"/>
+      <w:proofErr w:type="gramEnd"/>
+      <w:r>
+        <w:rPr>
+          <w:rFonts w:ascii="Times New Roman" w:hAnsi="Times New Roman" w:cs="Times New Roman"/>
+          <w:sz w:val="24"/>
+          <w:szCs w:val="24"/>
+        </w:rPr>
+        <w:t xml:space="preserve"> time user requests to the server, server treats the request as the new </w:t>
+      </w:r>
+      <w:r>
+        <w:rPr>
+          <w:rFonts w:ascii="Times New Roman" w:hAnsi="Times New Roman" w:cs="Times New Roman"/>
+          <w:sz w:val="24"/>
+          <w:szCs w:val="24"/>
+        </w:rPr>
+        <w:t xml:space="preserve">request. </w:t>
+      </w:r>
+      <w:proofErr w:type="gramStart"/>
+      <w:r>
+        <w:rPr>
+          <w:rFonts w:ascii="Times New Roman" w:hAnsi="Times New Roman" w:cs="Times New Roman"/>
+          <w:sz w:val="24"/>
+          <w:szCs w:val="24"/>
+        </w:rPr>
+        <w:t>So</w:t>
+      </w:r>
+      <w:proofErr w:type="gramEnd"/>
+      <w:r>
+        <w:rPr>
+          <w:rFonts w:ascii="Times New Roman" w:hAnsi="Times New Roman" w:cs="Times New Roman"/>
+          <w:sz w:val="24"/>
+          <w:szCs w:val="24"/>
+        </w:rPr>
+        <w:t xml:space="preserve"> we need to maintain the state of an user to recognize to particular user.</w:t>
       </w:r>
     </w:p>
     <w:p>
@@ -2534,35 +3260,75 @@
           <w:sz w:val="24"/>
           <w:szCs w:val="24"/>
         </w:rPr>
-        <w:t>16) What is difference between Cookies and HttpSession?</w:t>
-      </w:r>
-    </w:p>
-    <w:p>
-      <w:pPr>
-        <w:spacing w:after="0"/>
-        <w:rPr>
-          <w:rFonts w:ascii="Times New Roman" w:hAnsi="Times New Roman" w:cs="Times New Roman"/>
-          <w:sz w:val="24"/>
-          <w:szCs w:val="24"/>
-        </w:rPr>
-      </w:pPr>
-    </w:p>
-    <w:p>
-      <w:pPr>
-        <w:spacing w:after="0"/>
-        <w:rPr>
-          <w:rFonts w:ascii="Times New Roman" w:hAnsi="Times New Roman" w:cs="Times New Roman"/>
-          <w:sz w:val="24"/>
-          <w:szCs w:val="24"/>
-        </w:rPr>
-      </w:pPr>
-      <w:r>
-        <w:rPr>
-          <w:rFonts w:ascii="Times New Roman" w:hAnsi="Times New Roman" w:cs="Times New Roman"/>
-          <w:sz w:val="24"/>
-          <w:szCs w:val="24"/>
-        </w:rPr>
-        <w:t>Cookie works at client side whereas HttpSession works at server side.</w:t>
+        <w:t xml:space="preserve">16) What is difference between Cookies and </w:t>
+      </w:r>
+      <w:proofErr w:type="spellStart"/>
+      <w:r>
+        <w:rPr>
+          <w:rFonts w:ascii="Times New Roman" w:hAnsi="Times New Roman" w:cs="Times New Roman"/>
+          <w:b/>
+          <w:bCs/>
+          <w:sz w:val="24"/>
+          <w:szCs w:val="24"/>
+        </w:rPr>
+        <w:t>HttpSession</w:t>
+      </w:r>
+      <w:proofErr w:type="spellEnd"/>
+      <w:r>
+        <w:rPr>
+          <w:rFonts w:ascii="Times New Roman" w:hAnsi="Times New Roman" w:cs="Times New Roman"/>
+          <w:b/>
+          <w:bCs/>
+          <w:sz w:val="24"/>
+          <w:szCs w:val="24"/>
+        </w:rPr>
+        <w:t>?</w:t>
+      </w:r>
+    </w:p>
+    <w:p>
+      <w:pPr>
+        <w:spacing w:after="0"/>
+        <w:rPr>
+          <w:rFonts w:ascii="Times New Roman" w:hAnsi="Times New Roman" w:cs="Times New Roman"/>
+          <w:sz w:val="24"/>
+          <w:szCs w:val="24"/>
+        </w:rPr>
+      </w:pPr>
+    </w:p>
+    <w:p>
+      <w:pPr>
+        <w:spacing w:after="0"/>
+        <w:rPr>
+          <w:rFonts w:ascii="Times New Roman" w:hAnsi="Times New Roman" w:cs="Times New Roman"/>
+          <w:sz w:val="24"/>
+          <w:szCs w:val="24"/>
+        </w:rPr>
+      </w:pPr>
+      <w:r>
+        <w:rPr>
+          <w:rFonts w:ascii="Times New Roman" w:hAnsi="Times New Roman" w:cs="Times New Roman"/>
+          <w:sz w:val="24"/>
+          <w:szCs w:val="24"/>
+        </w:rPr>
+        <w:t xml:space="preserve">Cookie works at client side whereas </w:t>
+      </w:r>
+      <w:proofErr w:type="spellStart"/>
+      <w:r>
+        <w:rPr>
+          <w:rFonts w:ascii="Times New Roman" w:hAnsi="Times New Roman" w:cs="Times New Roman"/>
+          <w:sz w:val="24"/>
+          <w:szCs w:val="24"/>
+        </w:rPr>
+        <w:t>HttpSession</w:t>
+      </w:r>
+      <w:proofErr w:type="spellEnd"/>
+      <w:r>
+        <w:rPr>
+          <w:rFonts w:ascii="Times New Roman" w:hAnsi="Times New Roman" w:cs="Times New Roman"/>
+          <w:sz w:val="24"/>
+          <w:szCs w:val="24"/>
+        </w:rPr>
+        <w:t xml:space="preserve"> works at server side.</w:t>
       </w:r>
     </w:p>
     <w:p>
@@ -2622,7 +3388,23 @@
           <w:sz w:val="24"/>
           <w:szCs w:val="24"/>
         </w:rPr>
-        <w:t>A filter is an object that is invoked either at the preprocessing or postprocessing of a request. It is pluggable.</w:t>
+        <w:t xml:space="preserve">A filter is an object that is invoked either at the </w:t>
+      </w:r>
+      <w:r>
+        <w:rPr>
+          <w:rFonts w:ascii="Times New Roman" w:hAnsi="Times New Roman" w:cs="Times New Roman"/>
+          <w:sz w:val="24"/>
+          <w:szCs w:val="24"/>
+        </w:rPr>
+        <w:t>pre-processing</w:t>
+      </w:r>
+      <w:r>
+        <w:rPr>
+          <w:rFonts w:ascii="Times New Roman" w:hAnsi="Times New Roman" w:cs="Times New Roman"/>
+          <w:sz w:val="24"/>
+          <w:szCs w:val="24"/>
+        </w:rPr>
+        <w:t xml:space="preserve"> or postprocessing of a request. It is pluggable.</w:t>
       </w:r>
     </w:p>
     <w:p>
@@ -2682,7 +3464,25 @@
           <w:sz w:val="24"/>
           <w:szCs w:val="24"/>
         </w:rPr>
-        <w:t>By the help of ServletContextListener interface.</w:t>
+        <w:t xml:space="preserve">By the help of </w:t>
+      </w:r>
+      <w:proofErr w:type="spellStart"/>
+      <w:r>
+        <w:rPr>
+          <w:rFonts w:ascii="Times New Roman" w:hAnsi="Times New Roman" w:cs="Times New Roman"/>
+          <w:sz w:val="24"/>
+          <w:szCs w:val="24"/>
+        </w:rPr>
+        <w:t>ServletContextListener</w:t>
+      </w:r>
+      <w:proofErr w:type="spellEnd"/>
+      <w:r>
+        <w:rPr>
+          <w:rFonts w:ascii="Times New Roman" w:hAnsi="Times New Roman" w:cs="Times New Roman"/>
+          <w:sz w:val="24"/>
+          <w:szCs w:val="24"/>
+        </w:rPr>
+        <w:t xml:space="preserve"> interface.</w:t>
       </w:r>
     </w:p>
     <w:p>
@@ -2802,693 +3602,983 @@
           <w:sz w:val="24"/>
           <w:szCs w:val="24"/>
         </w:rPr>
-        <w:t>One of the ways is by MultipartRequest class provided by third party.</w:t>
-      </w:r>
-    </w:p>
-    <w:p>
-      <w:pPr>
-        <w:spacing w:after="0"/>
-        <w:rPr>
-          <w:rFonts w:ascii="Times New Roman" w:hAnsi="Times New Roman" w:cs="Times New Roman"/>
-          <w:sz w:val="24"/>
-          <w:szCs w:val="24"/>
-        </w:rPr>
-      </w:pPr>
-    </w:p>
-    <w:p>
-      <w:pPr>
-        <w:spacing w:after="0"/>
-        <w:rPr>
-          <w:rFonts w:ascii="Times New Roman" w:hAnsi="Times New Roman" w:cs="Times New Roman"/>
-          <w:sz w:val="24"/>
-          <w:szCs w:val="24"/>
-        </w:rPr>
-      </w:pPr>
-    </w:p>
-    <w:p>
-      <w:pPr>
-        <w:spacing w:after="0"/>
-        <w:rPr>
-          <w:rFonts w:ascii="Times New Roman" w:hAnsi="Times New Roman" w:cs="Times New Roman"/>
-          <w:b/>
-          <w:bCs/>
-          <w:sz w:val="24"/>
-          <w:szCs w:val="24"/>
-        </w:rPr>
-      </w:pPr>
-      <w:r>
-        <w:rPr>
-          <w:rFonts w:ascii="Times New Roman" w:hAnsi="Times New Roman" w:cs="Times New Roman"/>
-          <w:b/>
-          <w:bCs/>
-          <w:sz w:val="24"/>
-          <w:szCs w:val="24"/>
-        </w:rPr>
-        <w:t>21) What is load-on-startup in servlet?</w:t>
-      </w:r>
-    </w:p>
-    <w:p>
-      <w:pPr>
-        <w:spacing w:after="0"/>
-        <w:rPr>
-          <w:rFonts w:ascii="Times New Roman" w:hAnsi="Times New Roman" w:cs="Times New Roman"/>
-          <w:sz w:val="24"/>
-          <w:szCs w:val="24"/>
-        </w:rPr>
-      </w:pPr>
-    </w:p>
-    <w:p>
-      <w:pPr>
-        <w:spacing w:after="0"/>
-        <w:rPr>
-          <w:rFonts w:ascii="Times New Roman" w:hAnsi="Times New Roman" w:cs="Times New Roman"/>
-          <w:sz w:val="24"/>
-          <w:szCs w:val="24"/>
-        </w:rPr>
-      </w:pPr>
-      <w:r>
-        <w:rPr>
-          <w:rFonts w:ascii="Times New Roman" w:hAnsi="Times New Roman" w:cs="Times New Roman"/>
+        <w:t xml:space="preserve">One of the ways is by </w:t>
+      </w:r>
+      <w:proofErr w:type="spellStart"/>
+      <w:r>
+        <w:rPr>
+          <w:rFonts w:ascii="Times New Roman" w:hAnsi="Times New Roman" w:cs="Times New Roman"/>
+          <w:sz w:val="24"/>
+          <w:szCs w:val="24"/>
+        </w:rPr>
+        <w:t>MultipartRequest</w:t>
+      </w:r>
+      <w:proofErr w:type="spellEnd"/>
+      <w:r>
+        <w:rPr>
+          <w:rFonts w:ascii="Times New Roman" w:hAnsi="Times New Roman" w:cs="Times New Roman"/>
+          <w:sz w:val="24"/>
+          <w:szCs w:val="24"/>
+        </w:rPr>
+        <w:t xml:space="preserve"> class provided by third party.</w:t>
+      </w:r>
+    </w:p>
+    <w:p>
+      <w:pPr>
+        <w:spacing w:after="0"/>
+        <w:rPr>
+          <w:rFonts w:ascii="Times New Roman" w:hAnsi="Times New Roman" w:cs="Times New Roman"/>
+          <w:sz w:val="24"/>
+          <w:szCs w:val="24"/>
+        </w:rPr>
+      </w:pPr>
+    </w:p>
+    <w:p>
+      <w:pPr>
+        <w:spacing w:after="0"/>
+        <w:rPr>
+          <w:rFonts w:ascii="Times New Roman" w:hAnsi="Times New Roman" w:cs="Times New Roman"/>
+          <w:sz w:val="24"/>
+          <w:szCs w:val="24"/>
+        </w:rPr>
+      </w:pPr>
+    </w:p>
+    <w:p>
+      <w:pPr>
+        <w:spacing w:after="0"/>
+        <w:rPr>
+          <w:rFonts w:ascii="Times New Roman" w:hAnsi="Times New Roman" w:cs="Times New Roman"/>
+          <w:sz w:val="24"/>
+          <w:szCs w:val="24"/>
+        </w:rPr>
+      </w:pPr>
+    </w:p>
+    <w:p>
+      <w:pPr>
+        <w:spacing w:after="0"/>
+        <w:rPr>
+          <w:rFonts w:ascii="Times New Roman" w:hAnsi="Times New Roman" w:cs="Times New Roman"/>
+          <w:sz w:val="24"/>
+          <w:szCs w:val="24"/>
+        </w:rPr>
+      </w:pPr>
+    </w:p>
+    <w:p>
+      <w:pPr>
+        <w:spacing w:after="0"/>
+        <w:rPr>
+          <w:rFonts w:ascii="Times New Roman" w:hAnsi="Times New Roman" w:cs="Times New Roman"/>
+          <w:sz w:val="24"/>
+          <w:szCs w:val="24"/>
+        </w:rPr>
+      </w:pPr>
+    </w:p>
+    <w:p>
+      <w:pPr>
+        <w:spacing w:after="0"/>
+        <w:rPr>
+          <w:rFonts w:ascii="Times New Roman" w:hAnsi="Times New Roman" w:cs="Times New Roman"/>
+          <w:sz w:val="24"/>
+          <w:szCs w:val="24"/>
+        </w:rPr>
+      </w:pPr>
+    </w:p>
+    <w:p>
+      <w:pPr>
+        <w:spacing w:after="0"/>
+        <w:rPr>
+          <w:rFonts w:ascii="Times New Roman" w:hAnsi="Times New Roman" w:cs="Times New Roman"/>
+          <w:b/>
+          <w:bCs/>
+          <w:sz w:val="24"/>
+          <w:szCs w:val="24"/>
+        </w:rPr>
+      </w:pPr>
+      <w:r>
+        <w:rPr>
+          <w:rFonts w:ascii="Times New Roman" w:hAnsi="Times New Roman" w:cs="Times New Roman"/>
+          <w:b/>
+          <w:bCs/>
+          <w:sz w:val="24"/>
+          <w:szCs w:val="24"/>
+        </w:rPr>
+        <w:t>21) What is load-on-</w:t>
+      </w:r>
+      <w:proofErr w:type="spellStart"/>
+      <w:r>
+        <w:rPr>
+          <w:rFonts w:ascii="Times New Roman" w:hAnsi="Times New Roman" w:cs="Times New Roman"/>
+          <w:b/>
+          <w:bCs/>
+          <w:sz w:val="24"/>
+          <w:szCs w:val="24"/>
+        </w:rPr>
+        <w:t>startup</w:t>
+      </w:r>
+      <w:proofErr w:type="spellEnd"/>
+      <w:r>
+        <w:rPr>
+          <w:rFonts w:ascii="Times New Roman" w:hAnsi="Times New Roman" w:cs="Times New Roman"/>
+          <w:b/>
+          <w:bCs/>
+          <w:sz w:val="24"/>
+          <w:szCs w:val="24"/>
+        </w:rPr>
+        <w:t xml:space="preserve"> in servlet?</w:t>
+      </w:r>
+    </w:p>
+    <w:p>
+      <w:pPr>
+        <w:spacing w:after="0"/>
+        <w:rPr>
+          <w:rFonts w:ascii="Times New Roman" w:hAnsi="Times New Roman" w:cs="Times New Roman"/>
+          <w:sz w:val="24"/>
+          <w:szCs w:val="24"/>
+        </w:rPr>
+      </w:pPr>
+    </w:p>
+    <w:p>
+      <w:pPr>
+        <w:spacing w:after="0"/>
+        <w:rPr>
+          <w:rFonts w:ascii="Times New Roman" w:hAnsi="Times New Roman" w:cs="Times New Roman"/>
+          <w:sz w:val="24"/>
+          <w:szCs w:val="24"/>
+        </w:rPr>
+      </w:pPr>
+      <w:r>
+        <w:rPr>
+          <w:rFonts w:ascii="Times New Roman" w:hAnsi="Times New Roman" w:cs="Times New Roman"/>
+          <w:sz w:val="24"/>
+          <w:szCs w:val="24"/>
+        </w:rPr>
+        <w:t>The load-on-</w:t>
+      </w:r>
+      <w:proofErr w:type="spellStart"/>
+      <w:r>
+        <w:rPr>
+          <w:rFonts w:ascii="Times New Roman" w:hAnsi="Times New Roman" w:cs="Times New Roman"/>
+          <w:sz w:val="24"/>
+          <w:szCs w:val="24"/>
+        </w:rPr>
+        <w:t>startup</w:t>
+      </w:r>
+      <w:proofErr w:type="spellEnd"/>
+      <w:r>
+        <w:rPr>
+          <w:rFonts w:ascii="Times New Roman" w:hAnsi="Times New Roman" w:cs="Times New Roman"/>
+          <w:sz w:val="24"/>
+          <w:szCs w:val="24"/>
+        </w:rPr>
+        <w:t xml:space="preserve"> element of servlet in web.xml is used to load the servlet at the time of deploying the project or server start. </w:t>
+      </w:r>
+      <w:proofErr w:type="gramStart"/>
+      <w:r>
+        <w:rPr>
+          <w:rFonts w:ascii="Times New Roman" w:hAnsi="Times New Roman" w:cs="Times New Roman"/>
+          <w:sz w:val="24"/>
+          <w:szCs w:val="24"/>
+        </w:rPr>
+        <w:t>So</w:t>
+      </w:r>
+      <w:proofErr w:type="gramEnd"/>
+      <w:r>
+        <w:rPr>
+          <w:rFonts w:ascii="Times New Roman" w:hAnsi="Times New Roman" w:cs="Times New Roman"/>
+          <w:sz w:val="24"/>
+          <w:szCs w:val="24"/>
+        </w:rPr>
+        <w:t xml:space="preserve"> it saves time for the response of first request.</w:t>
+      </w:r>
+    </w:p>
+    <w:p>
+      <w:pPr>
+        <w:spacing w:after="0"/>
+        <w:rPr>
+          <w:rFonts w:ascii="Times New Roman" w:hAnsi="Times New Roman" w:cs="Times New Roman"/>
+          <w:sz w:val="24"/>
+          <w:szCs w:val="24"/>
+        </w:rPr>
+      </w:pPr>
+    </w:p>
+    <w:p>
+      <w:pPr>
+        <w:spacing w:after="0"/>
+        <w:rPr>
+          <w:rFonts w:ascii="Times New Roman" w:hAnsi="Times New Roman" w:cs="Times New Roman"/>
+          <w:b/>
+          <w:bCs/>
+          <w:sz w:val="24"/>
+          <w:szCs w:val="24"/>
+        </w:rPr>
+      </w:pPr>
+      <w:r>
+        <w:rPr>
+          <w:rFonts w:ascii="Times New Roman" w:hAnsi="Times New Roman" w:cs="Times New Roman"/>
+          <w:b/>
+          <w:bCs/>
+          <w:sz w:val="24"/>
+          <w:szCs w:val="24"/>
+        </w:rPr>
+        <w:t>22) What if we pass negative value in load-on-</w:t>
+      </w:r>
+      <w:proofErr w:type="spellStart"/>
+      <w:r>
+        <w:rPr>
+          <w:rFonts w:ascii="Times New Roman" w:hAnsi="Times New Roman" w:cs="Times New Roman"/>
+          <w:b/>
+          <w:bCs/>
+          <w:sz w:val="24"/>
+          <w:szCs w:val="24"/>
+        </w:rPr>
+        <w:t>startup</w:t>
+      </w:r>
+      <w:proofErr w:type="spellEnd"/>
+      <w:r>
+        <w:rPr>
+          <w:rFonts w:ascii="Times New Roman" w:hAnsi="Times New Roman" w:cs="Times New Roman"/>
+          <w:b/>
+          <w:bCs/>
+          <w:sz w:val="24"/>
+          <w:szCs w:val="24"/>
+        </w:rPr>
+        <w:t>?</w:t>
+      </w:r>
+    </w:p>
+    <w:p>
+      <w:pPr>
+        <w:spacing w:after="0"/>
+        <w:rPr>
+          <w:rFonts w:ascii="Times New Roman" w:hAnsi="Times New Roman" w:cs="Times New Roman"/>
+          <w:sz w:val="24"/>
+          <w:szCs w:val="24"/>
+        </w:rPr>
+      </w:pPr>
+    </w:p>
+    <w:p>
+      <w:pPr>
+        <w:spacing w:after="0"/>
+        <w:rPr>
+          <w:rFonts w:ascii="Times New Roman" w:hAnsi="Times New Roman" w:cs="Times New Roman"/>
+          <w:sz w:val="24"/>
+          <w:szCs w:val="24"/>
+        </w:rPr>
+      </w:pPr>
+      <w:r>
+        <w:rPr>
+          <w:rFonts w:ascii="Times New Roman" w:hAnsi="Times New Roman" w:cs="Times New Roman"/>
+          <w:sz w:val="24"/>
+          <w:szCs w:val="24"/>
+        </w:rPr>
+        <w:t>It will not affect the container, now servlet will be loaded at first request.</w:t>
+      </w:r>
+    </w:p>
+    <w:p>
+      <w:pPr>
+        <w:spacing w:after="0"/>
+        <w:rPr>
+          <w:rFonts w:ascii="Times New Roman" w:hAnsi="Times New Roman" w:cs="Times New Roman"/>
+          <w:sz w:val="24"/>
+          <w:szCs w:val="24"/>
+        </w:rPr>
+      </w:pPr>
+    </w:p>
+    <w:p>
+      <w:pPr>
+        <w:spacing w:after="0"/>
+        <w:rPr>
+          <w:rFonts w:ascii="Times New Roman" w:hAnsi="Times New Roman" w:cs="Times New Roman"/>
+          <w:b/>
+          <w:bCs/>
+          <w:sz w:val="24"/>
+          <w:szCs w:val="24"/>
+        </w:rPr>
+      </w:pPr>
+      <w:r>
+        <w:rPr>
+          <w:rFonts w:ascii="Times New Roman" w:hAnsi="Times New Roman" w:cs="Times New Roman"/>
+          <w:b/>
+          <w:bCs/>
+          <w:sz w:val="24"/>
+          <w:szCs w:val="24"/>
+        </w:rPr>
+        <w:t>23) What is war file?</w:t>
+      </w:r>
+    </w:p>
+    <w:p>
+      <w:pPr>
+        <w:spacing w:after="0"/>
+        <w:rPr>
+          <w:rFonts w:ascii="Times New Roman" w:hAnsi="Times New Roman" w:cs="Times New Roman"/>
+          <w:sz w:val="24"/>
+          <w:szCs w:val="24"/>
+        </w:rPr>
+      </w:pPr>
+    </w:p>
+    <w:p>
+      <w:pPr>
+        <w:spacing w:after="0"/>
+        <w:rPr>
+          <w:rFonts w:ascii="Times New Roman" w:hAnsi="Times New Roman" w:cs="Times New Roman"/>
+          <w:sz w:val="24"/>
+          <w:szCs w:val="24"/>
+        </w:rPr>
+      </w:pPr>
+      <w:r>
+        <w:rPr>
+          <w:rFonts w:ascii="Times New Roman" w:hAnsi="Times New Roman" w:cs="Times New Roman"/>
+          <w:sz w:val="24"/>
+          <w:szCs w:val="24"/>
+        </w:rPr>
+        <w:t xml:space="preserve">A war (web archive) file specifies the web elements. A servlet or </w:t>
+      </w:r>
+      <w:proofErr w:type="spellStart"/>
+      <w:r>
+        <w:rPr>
+          <w:rFonts w:ascii="Times New Roman" w:hAnsi="Times New Roman" w:cs="Times New Roman"/>
+          <w:sz w:val="24"/>
+          <w:szCs w:val="24"/>
+        </w:rPr>
+        <w:t>jsp</w:t>
+      </w:r>
+      <w:proofErr w:type="spellEnd"/>
+      <w:r>
+        <w:rPr>
+          <w:rFonts w:ascii="Times New Roman" w:hAnsi="Times New Roman" w:cs="Times New Roman"/>
+          <w:sz w:val="24"/>
+          <w:szCs w:val="24"/>
+        </w:rPr>
+        <w:t xml:space="preserve"> project can be converted into a war file. Moving one servlet project from one place to another will be fast as it is combined into a single file.</w:t>
+      </w:r>
+    </w:p>
+    <w:p>
+      <w:pPr>
+        <w:spacing w:after="0"/>
+        <w:rPr>
+          <w:rFonts w:ascii="Times New Roman" w:hAnsi="Times New Roman" w:cs="Times New Roman"/>
+          <w:sz w:val="24"/>
+          <w:szCs w:val="24"/>
+        </w:rPr>
+      </w:pPr>
+    </w:p>
+    <w:p>
+      <w:pPr>
+        <w:spacing w:after="0"/>
+        <w:rPr>
+          <w:rFonts w:ascii="Times New Roman" w:hAnsi="Times New Roman" w:cs="Times New Roman"/>
+          <w:b/>
+          <w:bCs/>
+          <w:sz w:val="24"/>
+          <w:szCs w:val="24"/>
+        </w:rPr>
+      </w:pPr>
+      <w:r>
+        <w:rPr>
+          <w:rFonts w:ascii="Times New Roman" w:hAnsi="Times New Roman" w:cs="Times New Roman"/>
+          <w:b/>
+          <w:bCs/>
+          <w:sz w:val="24"/>
+          <w:szCs w:val="24"/>
+        </w:rPr>
+        <w:t>24) How to create war file?</w:t>
+      </w:r>
+    </w:p>
+    <w:p>
+      <w:pPr>
+        <w:spacing w:after="0"/>
+        <w:rPr>
+          <w:rFonts w:ascii="Times New Roman" w:hAnsi="Times New Roman" w:cs="Times New Roman"/>
+          <w:sz w:val="24"/>
+          <w:szCs w:val="24"/>
+        </w:rPr>
+      </w:pPr>
+    </w:p>
+    <w:p>
+      <w:pPr>
+        <w:spacing w:after="0"/>
+        <w:rPr>
+          <w:rFonts w:ascii="Times New Roman" w:hAnsi="Times New Roman" w:cs="Times New Roman"/>
+          <w:sz w:val="24"/>
+          <w:szCs w:val="24"/>
+        </w:rPr>
+      </w:pPr>
+      <w:r>
+        <w:rPr>
+          <w:rFonts w:ascii="Times New Roman" w:hAnsi="Times New Roman" w:cs="Times New Roman"/>
+          <w:sz w:val="24"/>
+          <w:szCs w:val="24"/>
+        </w:rPr>
+        <w:t xml:space="preserve">The war file can be created using jar tool found in </w:t>
+      </w:r>
+      <w:proofErr w:type="spellStart"/>
+      <w:r>
+        <w:rPr>
+          <w:rFonts w:ascii="Times New Roman" w:hAnsi="Times New Roman" w:cs="Times New Roman"/>
+          <w:sz w:val="24"/>
+          <w:szCs w:val="24"/>
+        </w:rPr>
+        <w:t>jdk</w:t>
+      </w:r>
+      <w:proofErr w:type="spellEnd"/>
+      <w:r>
+        <w:rPr>
+          <w:rFonts w:ascii="Times New Roman" w:hAnsi="Times New Roman" w:cs="Times New Roman"/>
+          <w:sz w:val="24"/>
+          <w:szCs w:val="24"/>
+        </w:rPr>
+        <w:t xml:space="preserve">/bin directory. If you are using Eclipse or </w:t>
+      </w:r>
+      <w:proofErr w:type="spellStart"/>
+      <w:r>
+        <w:rPr>
+          <w:rFonts w:ascii="Times New Roman" w:hAnsi="Times New Roman" w:cs="Times New Roman"/>
+          <w:sz w:val="24"/>
+          <w:szCs w:val="24"/>
+        </w:rPr>
+        <w:t>Netbeans</w:t>
+      </w:r>
+      <w:proofErr w:type="spellEnd"/>
+      <w:r>
+        <w:rPr>
+          <w:rFonts w:ascii="Times New Roman" w:hAnsi="Times New Roman" w:cs="Times New Roman"/>
+          <w:sz w:val="24"/>
+          <w:szCs w:val="24"/>
+        </w:rPr>
+        <w:t xml:space="preserve"> IDE, you can export your project as a war file.</w:t>
+      </w:r>
+    </w:p>
+    <w:p>
+      <w:pPr>
+        <w:spacing w:after="0"/>
+        <w:rPr>
+          <w:rFonts w:ascii="Times New Roman" w:hAnsi="Times New Roman" w:cs="Times New Roman"/>
+          <w:sz w:val="24"/>
+          <w:szCs w:val="24"/>
+        </w:rPr>
+      </w:pPr>
+    </w:p>
+    <w:p>
+      <w:pPr>
+        <w:spacing w:after="0"/>
+        <w:rPr>
+          <w:rFonts w:ascii="Times New Roman" w:hAnsi="Times New Roman" w:cs="Times New Roman"/>
+          <w:sz w:val="24"/>
+          <w:szCs w:val="24"/>
+        </w:rPr>
+      </w:pPr>
+      <w:r>
+        <w:rPr>
+          <w:rFonts w:ascii="Times New Roman" w:hAnsi="Times New Roman" w:cs="Times New Roman"/>
+          <w:sz w:val="24"/>
+          <w:szCs w:val="24"/>
+        </w:rPr>
+        <w:t>To create war file from console, you can write following code.</w:t>
+      </w:r>
+    </w:p>
+    <w:p>
+      <w:pPr>
+        <w:spacing w:after="0"/>
+        <w:rPr>
+          <w:rFonts w:ascii="Times New Roman" w:hAnsi="Times New Roman" w:cs="Times New Roman"/>
+          <w:sz w:val="24"/>
+          <w:szCs w:val="24"/>
+        </w:rPr>
+      </w:pPr>
+    </w:p>
+    <w:p>
+      <w:pPr>
+        <w:spacing w:after="0"/>
+        <w:rPr>
+          <w:rFonts w:ascii="Times New Roman" w:hAnsi="Times New Roman" w:cs="Times New Roman"/>
+          <w:sz w:val="24"/>
+          <w:szCs w:val="24"/>
+        </w:rPr>
+      </w:pPr>
+      <w:r>
+        <w:rPr>
+          <w:rFonts w:ascii="Times New Roman" w:hAnsi="Times New Roman" w:cs="Times New Roman"/>
+          <w:sz w:val="24"/>
+          <w:szCs w:val="24"/>
+        </w:rPr>
+        <w:t xml:space="preserve">    jar -</w:t>
+      </w:r>
+      <w:proofErr w:type="spellStart"/>
+      <w:r>
+        <w:rPr>
+          <w:rFonts w:ascii="Times New Roman" w:hAnsi="Times New Roman" w:cs="Times New Roman"/>
+          <w:sz w:val="24"/>
+          <w:szCs w:val="24"/>
+        </w:rPr>
+        <w:t>cvf</w:t>
+      </w:r>
+      <w:proofErr w:type="spellEnd"/>
+      <w:r>
+        <w:rPr>
+          <w:rFonts w:ascii="Times New Roman" w:hAnsi="Times New Roman" w:cs="Times New Roman"/>
+          <w:sz w:val="24"/>
+          <w:szCs w:val="24"/>
+        </w:rPr>
+        <w:t xml:space="preserve"> </w:t>
+      </w:r>
+      <w:proofErr w:type="spellStart"/>
+      <w:r>
+        <w:rPr>
+          <w:rFonts w:ascii="Times New Roman" w:hAnsi="Times New Roman" w:cs="Times New Roman"/>
+          <w:sz w:val="24"/>
+          <w:szCs w:val="24"/>
+        </w:rPr>
+        <w:t>abc.war</w:t>
+      </w:r>
+      <w:proofErr w:type="spellEnd"/>
+      <w:r>
+        <w:rPr>
+          <w:rFonts w:ascii="Times New Roman" w:hAnsi="Times New Roman" w:cs="Times New Roman"/>
+          <w:sz w:val="24"/>
+          <w:szCs w:val="24"/>
+        </w:rPr>
+        <w:t xml:space="preserve"> *  </w:t>
+      </w:r>
+    </w:p>
+    <w:p>
+      <w:pPr>
+        <w:spacing w:after="0"/>
+        <w:rPr>
+          <w:rFonts w:ascii="Times New Roman" w:hAnsi="Times New Roman" w:cs="Times New Roman"/>
+          <w:sz w:val="24"/>
+          <w:szCs w:val="24"/>
+        </w:rPr>
+      </w:pPr>
+    </w:p>
+    <w:p>
+      <w:pPr>
+        <w:spacing w:after="0"/>
+        <w:rPr>
+          <w:rFonts w:ascii="Times New Roman" w:hAnsi="Times New Roman" w:cs="Times New Roman"/>
+          <w:sz w:val="24"/>
+          <w:szCs w:val="24"/>
+        </w:rPr>
+      </w:pPr>
+      <w:r>
+        <w:rPr>
+          <w:rFonts w:ascii="Times New Roman" w:hAnsi="Times New Roman" w:cs="Times New Roman"/>
+          <w:sz w:val="24"/>
+          <w:szCs w:val="24"/>
+        </w:rPr>
+        <w:t xml:space="preserve">Now all the files of current directory will be converted into </w:t>
+      </w:r>
+      <w:proofErr w:type="spellStart"/>
+      <w:r>
+        <w:rPr>
+          <w:rFonts w:ascii="Times New Roman" w:hAnsi="Times New Roman" w:cs="Times New Roman"/>
+          <w:sz w:val="24"/>
+          <w:szCs w:val="24"/>
+        </w:rPr>
+        <w:t>abc.war</w:t>
+      </w:r>
+      <w:proofErr w:type="spellEnd"/>
+      <w:r>
+        <w:rPr>
+          <w:rFonts w:ascii="Times New Roman" w:hAnsi="Times New Roman" w:cs="Times New Roman"/>
+          <w:sz w:val="24"/>
+          <w:szCs w:val="24"/>
+        </w:rPr>
+        <w:t xml:space="preserve"> file.</w:t>
+      </w:r>
+    </w:p>
+    <w:p>
+      <w:pPr>
+        <w:spacing w:after="0"/>
+        <w:rPr>
+          <w:rFonts w:ascii="Times New Roman" w:hAnsi="Times New Roman" w:cs="Times New Roman"/>
+          <w:sz w:val="24"/>
+          <w:szCs w:val="24"/>
+        </w:rPr>
+      </w:pPr>
+    </w:p>
+    <w:p>
+      <w:pPr>
+        <w:spacing w:after="0"/>
+        <w:rPr>
+          <w:rFonts w:ascii="Times New Roman" w:hAnsi="Times New Roman" w:cs="Times New Roman"/>
+          <w:b/>
+          <w:bCs/>
+          <w:sz w:val="24"/>
+          <w:szCs w:val="24"/>
+        </w:rPr>
+      </w:pPr>
+      <w:r>
+        <w:rPr>
+          <w:rFonts w:ascii="Times New Roman" w:hAnsi="Times New Roman" w:cs="Times New Roman"/>
+          <w:b/>
+          <w:bCs/>
+          <w:sz w:val="24"/>
+          <w:szCs w:val="24"/>
+        </w:rPr>
+        <w:t>25) What are the annotations used in Servlet 3?</w:t>
+      </w:r>
+    </w:p>
+    <w:p>
+      <w:pPr>
+        <w:spacing w:after="0"/>
+        <w:rPr>
+          <w:rFonts w:ascii="Times New Roman" w:hAnsi="Times New Roman" w:cs="Times New Roman"/>
+          <w:sz w:val="24"/>
+          <w:szCs w:val="24"/>
+        </w:rPr>
+      </w:pPr>
+    </w:p>
+    <w:p>
+      <w:pPr>
+        <w:spacing w:after="0"/>
+        <w:rPr>
+          <w:rFonts w:ascii="Times New Roman" w:hAnsi="Times New Roman" w:cs="Times New Roman"/>
+          <w:sz w:val="24"/>
+          <w:szCs w:val="24"/>
+        </w:rPr>
+      </w:pPr>
+      <w:r>
+        <w:rPr>
+          <w:rFonts w:ascii="Times New Roman" w:hAnsi="Times New Roman" w:cs="Times New Roman"/>
+          <w:sz w:val="24"/>
+          <w:szCs w:val="24"/>
+        </w:rPr>
+        <w:t>There are mainly 3 annotations used for the servlet.</w:t>
+      </w:r>
+    </w:p>
+    <w:p>
+      <w:pPr>
+        <w:spacing w:after="0"/>
+        <w:rPr>
+          <w:rFonts w:ascii="Times New Roman" w:hAnsi="Times New Roman" w:cs="Times New Roman"/>
+          <w:sz w:val="24"/>
+          <w:szCs w:val="24"/>
+        </w:rPr>
+      </w:pPr>
+    </w:p>
+    <w:p>
+      <w:pPr>
+        <w:spacing w:after="0"/>
+        <w:rPr>
+          <w:rFonts w:ascii="Times New Roman" w:hAnsi="Times New Roman" w:cs="Times New Roman"/>
+          <w:sz w:val="24"/>
+          <w:szCs w:val="24"/>
+        </w:rPr>
+      </w:pPr>
+      <w:r>
+        <w:rPr>
+          <w:rFonts w:ascii="Times New Roman" w:hAnsi="Times New Roman" w:cs="Times New Roman"/>
+          <w:sz w:val="24"/>
+          <w:szCs w:val="24"/>
+        </w:rPr>
+        <w:t xml:space="preserve">    @</w:t>
+      </w:r>
+      <w:proofErr w:type="gramStart"/>
+      <w:r>
+        <w:rPr>
+          <w:rFonts w:ascii="Times New Roman" w:hAnsi="Times New Roman" w:cs="Times New Roman"/>
+          <w:sz w:val="24"/>
+          <w:szCs w:val="24"/>
+        </w:rPr>
+        <w:t>WebServlet :</w:t>
+      </w:r>
+      <w:proofErr w:type="gramEnd"/>
+      <w:r>
+        <w:rPr>
+          <w:rFonts w:ascii="Times New Roman" w:hAnsi="Times New Roman" w:cs="Times New Roman"/>
+          <w:sz w:val="24"/>
+          <w:szCs w:val="24"/>
+        </w:rPr>
+        <w:t xml:space="preserve"> for servlet class.</w:t>
+      </w:r>
+    </w:p>
+    <w:p>
+      <w:pPr>
+        <w:spacing w:after="0"/>
+        <w:rPr>
+          <w:rFonts w:ascii="Times New Roman" w:hAnsi="Times New Roman" w:cs="Times New Roman"/>
+          <w:sz w:val="24"/>
+          <w:szCs w:val="24"/>
+        </w:rPr>
+      </w:pPr>
+      <w:r>
+        <w:rPr>
+          <w:rFonts w:ascii="Times New Roman" w:hAnsi="Times New Roman" w:cs="Times New Roman"/>
+          <w:sz w:val="24"/>
+          <w:szCs w:val="24"/>
+        </w:rPr>
+        <w:t xml:space="preserve">    @</w:t>
+      </w:r>
+      <w:proofErr w:type="gramStart"/>
+      <w:r>
+        <w:rPr>
+          <w:rFonts w:ascii="Times New Roman" w:hAnsi="Times New Roman" w:cs="Times New Roman"/>
+          <w:sz w:val="24"/>
+          <w:szCs w:val="24"/>
+        </w:rPr>
+        <w:t>WebListener :</w:t>
+      </w:r>
+      <w:proofErr w:type="gramEnd"/>
+      <w:r>
+        <w:rPr>
+          <w:rFonts w:ascii="Times New Roman" w:hAnsi="Times New Roman" w:cs="Times New Roman"/>
+          <w:sz w:val="24"/>
+          <w:szCs w:val="24"/>
+        </w:rPr>
+        <w:t xml:space="preserve"> for listener class.</w:t>
+      </w:r>
+    </w:p>
+    <w:p>
+      <w:pPr>
+        <w:spacing w:after="0"/>
+        <w:rPr>
+          <w:rFonts w:ascii="Times New Roman" w:hAnsi="Times New Roman" w:cs="Times New Roman"/>
+          <w:sz w:val="24"/>
+          <w:szCs w:val="24"/>
+        </w:rPr>
+      </w:pPr>
+      <w:r>
+        <w:rPr>
+          <w:rFonts w:ascii="Times New Roman" w:hAnsi="Times New Roman" w:cs="Times New Roman"/>
+          <w:sz w:val="24"/>
+          <w:szCs w:val="24"/>
+        </w:rPr>
+        <w:t xml:space="preserve">    @</w:t>
+      </w:r>
+      <w:proofErr w:type="gramStart"/>
+      <w:r>
+        <w:rPr>
+          <w:rFonts w:ascii="Times New Roman" w:hAnsi="Times New Roman" w:cs="Times New Roman"/>
+          <w:sz w:val="24"/>
+          <w:szCs w:val="24"/>
+        </w:rPr>
+        <w:t>WebFilter :</w:t>
+      </w:r>
+      <w:proofErr w:type="gramEnd"/>
+      <w:r>
+        <w:rPr>
+          <w:rFonts w:ascii="Times New Roman" w:hAnsi="Times New Roman" w:cs="Times New Roman"/>
+          <w:sz w:val="24"/>
+          <w:szCs w:val="24"/>
+        </w:rPr>
+        <w:t xml:space="preserve"> for filter class.</w:t>
+      </w:r>
+    </w:p>
+    <w:p>
+      <w:pPr>
+        <w:spacing w:after="0"/>
+        <w:rPr>
+          <w:rFonts w:ascii="Times New Roman" w:hAnsi="Times New Roman" w:cs="Times New Roman"/>
+          <w:sz w:val="24"/>
+          <w:szCs w:val="24"/>
+        </w:rPr>
+      </w:pPr>
+    </w:p>
+    <w:p>
+      <w:pPr>
+        <w:spacing w:after="0"/>
+        <w:rPr>
+          <w:rFonts w:ascii="Times New Roman" w:hAnsi="Times New Roman" w:cs="Times New Roman"/>
+          <w:b/>
+          <w:bCs/>
+          <w:sz w:val="24"/>
+          <w:szCs w:val="24"/>
+        </w:rPr>
+      </w:pPr>
+      <w:r>
+        <w:rPr>
+          <w:rFonts w:ascii="Times New Roman" w:hAnsi="Times New Roman" w:cs="Times New Roman"/>
+          <w:b/>
+          <w:bCs/>
+          <w:sz w:val="24"/>
+          <w:szCs w:val="24"/>
+        </w:rPr>
+        <w:t xml:space="preserve">26) Which event is fired at the time of project deployment and </w:t>
+      </w:r>
+      <w:proofErr w:type="spellStart"/>
+      <w:r>
+        <w:rPr>
+          <w:rFonts w:ascii="Times New Roman" w:hAnsi="Times New Roman" w:cs="Times New Roman"/>
+          <w:b/>
+          <w:bCs/>
+          <w:sz w:val="24"/>
+          <w:szCs w:val="24"/>
+        </w:rPr>
+        <w:t>undeployment</w:t>
+      </w:r>
+      <w:proofErr w:type="spellEnd"/>
+      <w:r>
+        <w:rPr>
+          <w:rFonts w:ascii="Times New Roman" w:hAnsi="Times New Roman" w:cs="Times New Roman"/>
+          <w:b/>
+          <w:bCs/>
+          <w:sz w:val="24"/>
+          <w:szCs w:val="24"/>
+        </w:rPr>
+        <w:t>?</w:t>
+      </w:r>
+    </w:p>
+    <w:p>
+      <w:pPr>
+        <w:spacing w:after="0"/>
+        <w:rPr>
+          <w:rFonts w:ascii="Times New Roman" w:hAnsi="Times New Roman" w:cs="Times New Roman"/>
+          <w:sz w:val="24"/>
+          <w:szCs w:val="24"/>
+        </w:rPr>
+      </w:pPr>
+    </w:p>
+    <w:p>
+      <w:pPr>
+        <w:spacing w:after="0"/>
+        <w:rPr>
+          <w:rFonts w:ascii="Times New Roman" w:hAnsi="Times New Roman" w:cs="Times New Roman"/>
+          <w:sz w:val="24"/>
+          <w:szCs w:val="24"/>
+        </w:rPr>
+      </w:pPr>
+      <w:proofErr w:type="spellStart"/>
+      <w:r>
+        <w:rPr>
+          <w:rFonts w:ascii="Times New Roman" w:hAnsi="Times New Roman" w:cs="Times New Roman"/>
+          <w:sz w:val="24"/>
+          <w:szCs w:val="24"/>
+        </w:rPr>
+        <w:t>ServletContextEvent</w:t>
+      </w:r>
+      <w:proofErr w:type="spellEnd"/>
+      <w:r>
+        <w:rPr>
+          <w:rFonts w:ascii="Times New Roman" w:hAnsi="Times New Roman" w:cs="Times New Roman"/>
+          <w:sz w:val="24"/>
+          <w:szCs w:val="24"/>
+        </w:rPr>
+        <w:t>.</w:t>
+      </w:r>
+    </w:p>
+    <w:p>
+      <w:pPr>
+        <w:spacing w:after="0"/>
+        <w:rPr>
+          <w:rFonts w:ascii="Times New Roman" w:hAnsi="Times New Roman" w:cs="Times New Roman"/>
+          <w:sz w:val="24"/>
+          <w:szCs w:val="24"/>
+        </w:rPr>
+      </w:pPr>
+      <w:r>
+        <w:rPr>
+          <w:rFonts w:ascii="Times New Roman" w:hAnsi="Times New Roman" w:cs="Times New Roman"/>
+          <w:sz w:val="24"/>
+          <w:szCs w:val="24"/>
+        </w:rPr>
+        <w:t>more details...</w:t>
+      </w:r>
+    </w:p>
+    <w:p>
+      <w:pPr>
+        <w:spacing w:after="0"/>
+        <w:rPr>
+          <w:rFonts w:ascii="Times New Roman" w:hAnsi="Times New Roman" w:cs="Times New Roman"/>
+          <w:sz w:val="24"/>
+          <w:szCs w:val="24"/>
+        </w:rPr>
+      </w:pPr>
+      <w:r>
+        <w:rPr>
+          <w:rFonts w:ascii="Times New Roman" w:hAnsi="Times New Roman" w:cs="Times New Roman"/>
+          <w:sz w:val="24"/>
+          <w:szCs w:val="24"/>
+        </w:rPr>
+        <w:t>27) Which event is fired at the time of session creation and destroy?</w:t>
+      </w:r>
+    </w:p>
+    <w:p>
+      <w:pPr>
+        <w:spacing w:after="0"/>
+        <w:rPr>
+          <w:rFonts w:ascii="Times New Roman" w:hAnsi="Times New Roman" w:cs="Times New Roman"/>
+          <w:sz w:val="24"/>
+          <w:szCs w:val="24"/>
+        </w:rPr>
+      </w:pPr>
+    </w:p>
+    <w:p>
+      <w:pPr>
+        <w:spacing w:after="0"/>
+        <w:rPr>
+          <w:rFonts w:ascii="Times New Roman" w:hAnsi="Times New Roman" w:cs="Times New Roman"/>
+          <w:sz w:val="24"/>
+          <w:szCs w:val="24"/>
+        </w:rPr>
+      </w:pPr>
+      <w:proofErr w:type="spellStart"/>
+      <w:r>
+        <w:rPr>
+          <w:rFonts w:ascii="Times New Roman" w:hAnsi="Times New Roman" w:cs="Times New Roman"/>
+          <w:sz w:val="24"/>
+          <w:szCs w:val="24"/>
+        </w:rPr>
+        <w:t>HttpSessionEvent</w:t>
+      </w:r>
+      <w:proofErr w:type="spellEnd"/>
+      <w:r>
+        <w:rPr>
+          <w:rFonts w:ascii="Times New Roman" w:hAnsi="Times New Roman" w:cs="Times New Roman"/>
+          <w:sz w:val="24"/>
+          <w:szCs w:val="24"/>
+        </w:rPr>
+        <w:t>.</w:t>
+      </w:r>
+    </w:p>
+    <w:p>
+      <w:pPr>
+        <w:spacing w:after="0"/>
+        <w:rPr>
+          <w:rFonts w:ascii="Times New Roman" w:hAnsi="Times New Roman" w:cs="Times New Roman"/>
+          <w:sz w:val="24"/>
+          <w:szCs w:val="24"/>
+        </w:rPr>
+      </w:pPr>
+    </w:p>
+    <w:p>
+      <w:pPr>
+        <w:spacing w:after="0"/>
+        <w:rPr>
+          <w:rFonts w:ascii="Times New Roman" w:hAnsi="Times New Roman" w:cs="Times New Roman"/>
+          <w:sz w:val="24"/>
+          <w:szCs w:val="24"/>
+        </w:rPr>
+      </w:pPr>
+    </w:p>
+    <w:p>
+      <w:pPr>
+        <w:spacing w:after="0"/>
+        <w:rPr>
+          <w:rFonts w:ascii="Times New Roman" w:hAnsi="Times New Roman" w:cs="Times New Roman"/>
+          <w:sz w:val="24"/>
+          <w:szCs w:val="24"/>
+        </w:rPr>
+      </w:pPr>
+    </w:p>
+    <w:p>
+      <w:pPr>
+        <w:spacing w:after="0"/>
+        <w:rPr>
+          <w:rFonts w:ascii="Times New Roman" w:hAnsi="Times New Roman" w:cs="Times New Roman"/>
+          <w:b/>
+          <w:bCs/>
+          <w:sz w:val="24"/>
+          <w:szCs w:val="24"/>
+        </w:rPr>
+      </w:pPr>
+      <w:r>
+        <w:rPr>
+          <w:rFonts w:ascii="Times New Roman" w:hAnsi="Times New Roman" w:cs="Times New Roman"/>
+          <w:b/>
+          <w:bCs/>
           <w:sz w:val="24"/>
           <w:szCs w:val="24"/>
         </w:rPr>
         <w:lastRenderedPageBreak/>
-        <w:t xml:space="preserve">The load-on-startup element of servlet in web.xml is used to load the servlet at the time of deploying the project or server start. </w:t>
-      </w:r>
-      <w:proofErr w:type="gramStart"/>
-      <w:r>
-        <w:rPr>
-          <w:rFonts w:ascii="Times New Roman" w:hAnsi="Times New Roman" w:cs="Times New Roman"/>
-          <w:sz w:val="24"/>
-          <w:szCs w:val="24"/>
-        </w:rPr>
-        <w:t>So</w:t>
-      </w:r>
-      <w:proofErr w:type="gramEnd"/>
-      <w:r>
-        <w:rPr>
-          <w:rFonts w:ascii="Times New Roman" w:hAnsi="Times New Roman" w:cs="Times New Roman"/>
-          <w:sz w:val="24"/>
-          <w:szCs w:val="24"/>
-        </w:rPr>
-        <w:t xml:space="preserve"> it saves time for the response of first request.</w:t>
-      </w:r>
-    </w:p>
-    <w:p>
-      <w:pPr>
-        <w:spacing w:after="0"/>
-        <w:rPr>
-          <w:rFonts w:ascii="Times New Roman" w:hAnsi="Times New Roman" w:cs="Times New Roman"/>
-          <w:sz w:val="24"/>
-          <w:szCs w:val="24"/>
-        </w:rPr>
-      </w:pPr>
-    </w:p>
-    <w:p>
-      <w:pPr>
-        <w:spacing w:after="0"/>
-        <w:rPr>
-          <w:rFonts w:ascii="Times New Roman" w:hAnsi="Times New Roman" w:cs="Times New Roman"/>
-          <w:b/>
-          <w:bCs/>
-          <w:sz w:val="24"/>
-          <w:szCs w:val="24"/>
-        </w:rPr>
-      </w:pPr>
-      <w:r>
-        <w:rPr>
-          <w:rFonts w:ascii="Times New Roman" w:hAnsi="Times New Roman" w:cs="Times New Roman"/>
-          <w:b/>
-          <w:bCs/>
-          <w:sz w:val="24"/>
-          <w:szCs w:val="24"/>
-        </w:rPr>
-        <w:t>22) What if we pass negative value in load-on-startup?</w:t>
-      </w:r>
-    </w:p>
-    <w:p>
-      <w:pPr>
-        <w:spacing w:after="0"/>
-        <w:rPr>
-          <w:rFonts w:ascii="Times New Roman" w:hAnsi="Times New Roman" w:cs="Times New Roman"/>
-          <w:sz w:val="24"/>
-          <w:szCs w:val="24"/>
-        </w:rPr>
-      </w:pPr>
-    </w:p>
-    <w:p>
-      <w:pPr>
-        <w:spacing w:after="0"/>
-        <w:rPr>
-          <w:rFonts w:ascii="Times New Roman" w:hAnsi="Times New Roman" w:cs="Times New Roman"/>
-          <w:sz w:val="24"/>
-          <w:szCs w:val="24"/>
-        </w:rPr>
-      </w:pPr>
-      <w:r>
-        <w:rPr>
-          <w:rFonts w:ascii="Times New Roman" w:hAnsi="Times New Roman" w:cs="Times New Roman"/>
-          <w:sz w:val="24"/>
-          <w:szCs w:val="24"/>
-        </w:rPr>
-        <w:t>It will not affect the container, now servlet will be loaded at first request.</w:t>
-      </w:r>
-    </w:p>
-    <w:p>
-      <w:pPr>
-        <w:spacing w:after="0"/>
-        <w:rPr>
-          <w:rFonts w:ascii="Times New Roman" w:hAnsi="Times New Roman" w:cs="Times New Roman"/>
-          <w:sz w:val="24"/>
-          <w:szCs w:val="24"/>
-        </w:rPr>
-      </w:pPr>
-    </w:p>
-    <w:p>
-      <w:pPr>
-        <w:spacing w:after="0"/>
-        <w:rPr>
-          <w:rFonts w:ascii="Times New Roman" w:hAnsi="Times New Roman" w:cs="Times New Roman"/>
-          <w:b/>
-          <w:bCs/>
-          <w:sz w:val="24"/>
-          <w:szCs w:val="24"/>
-        </w:rPr>
-      </w:pPr>
-      <w:r>
-        <w:rPr>
-          <w:rFonts w:ascii="Times New Roman" w:hAnsi="Times New Roman" w:cs="Times New Roman"/>
-          <w:b/>
-          <w:bCs/>
-          <w:sz w:val="24"/>
-          <w:szCs w:val="24"/>
-        </w:rPr>
-        <w:t>23) What is war file?</w:t>
-      </w:r>
-    </w:p>
-    <w:p>
-      <w:pPr>
-        <w:spacing w:after="0"/>
-        <w:rPr>
-          <w:rFonts w:ascii="Times New Roman" w:hAnsi="Times New Roman" w:cs="Times New Roman"/>
-          <w:sz w:val="24"/>
-          <w:szCs w:val="24"/>
-        </w:rPr>
-      </w:pPr>
-    </w:p>
-    <w:p>
-      <w:pPr>
-        <w:spacing w:after="0"/>
-        <w:rPr>
-          <w:rFonts w:ascii="Times New Roman" w:hAnsi="Times New Roman" w:cs="Times New Roman"/>
-          <w:sz w:val="24"/>
-          <w:szCs w:val="24"/>
-        </w:rPr>
-      </w:pPr>
-      <w:r>
-        <w:rPr>
-          <w:rFonts w:ascii="Times New Roman" w:hAnsi="Times New Roman" w:cs="Times New Roman"/>
-          <w:sz w:val="24"/>
-          <w:szCs w:val="24"/>
-        </w:rPr>
-        <w:t>A war (web archive) file specifies the web elements. A servlet or jsp project can be converted into a war file. Moving one servlet project from one place to another will be fast as it is combined into a single file.</w:t>
-      </w:r>
-    </w:p>
-    <w:p>
-      <w:pPr>
-        <w:spacing w:after="0"/>
-        <w:rPr>
-          <w:rFonts w:ascii="Times New Roman" w:hAnsi="Times New Roman" w:cs="Times New Roman"/>
-          <w:sz w:val="24"/>
-          <w:szCs w:val="24"/>
-        </w:rPr>
-      </w:pPr>
-    </w:p>
-    <w:p>
-      <w:pPr>
-        <w:spacing w:after="0"/>
-        <w:rPr>
-          <w:rFonts w:ascii="Times New Roman" w:hAnsi="Times New Roman" w:cs="Times New Roman"/>
-          <w:b/>
-          <w:bCs/>
-          <w:sz w:val="24"/>
-          <w:szCs w:val="24"/>
-        </w:rPr>
-      </w:pPr>
-      <w:r>
-        <w:rPr>
-          <w:rFonts w:ascii="Times New Roman" w:hAnsi="Times New Roman" w:cs="Times New Roman"/>
-          <w:b/>
-          <w:bCs/>
-          <w:sz w:val="24"/>
-          <w:szCs w:val="24"/>
-        </w:rPr>
-        <w:t>24) How to create war file?</w:t>
-      </w:r>
-    </w:p>
-    <w:p>
-      <w:pPr>
-        <w:spacing w:after="0"/>
-        <w:rPr>
-          <w:rFonts w:ascii="Times New Roman" w:hAnsi="Times New Roman" w:cs="Times New Roman"/>
-          <w:sz w:val="24"/>
-          <w:szCs w:val="24"/>
-        </w:rPr>
-      </w:pPr>
-    </w:p>
-    <w:p>
-      <w:pPr>
-        <w:spacing w:after="0"/>
-        <w:rPr>
-          <w:rFonts w:ascii="Times New Roman" w:hAnsi="Times New Roman" w:cs="Times New Roman"/>
-          <w:sz w:val="24"/>
-          <w:szCs w:val="24"/>
-        </w:rPr>
-      </w:pPr>
-      <w:r>
-        <w:rPr>
-          <w:rFonts w:ascii="Times New Roman" w:hAnsi="Times New Roman" w:cs="Times New Roman"/>
-          <w:sz w:val="24"/>
-          <w:szCs w:val="24"/>
-        </w:rPr>
-        <w:t>The war file can be created using jar tool found in jdk/bin directory. If you are using Eclipse or Netbeans IDE, you can export your project as a war file.</w:t>
-      </w:r>
-    </w:p>
-    <w:p>
-      <w:pPr>
-        <w:spacing w:after="0"/>
-        <w:rPr>
-          <w:rFonts w:ascii="Times New Roman" w:hAnsi="Times New Roman" w:cs="Times New Roman"/>
-          <w:sz w:val="24"/>
-          <w:szCs w:val="24"/>
-        </w:rPr>
-      </w:pPr>
-    </w:p>
-    <w:p>
-      <w:pPr>
-        <w:spacing w:after="0"/>
-        <w:rPr>
-          <w:rFonts w:ascii="Times New Roman" w:hAnsi="Times New Roman" w:cs="Times New Roman"/>
-          <w:sz w:val="24"/>
-          <w:szCs w:val="24"/>
-        </w:rPr>
-      </w:pPr>
-      <w:r>
-        <w:rPr>
-          <w:rFonts w:ascii="Times New Roman" w:hAnsi="Times New Roman" w:cs="Times New Roman"/>
-          <w:sz w:val="24"/>
-          <w:szCs w:val="24"/>
-        </w:rPr>
-        <w:t>To create war file from console, you can write following code.</w:t>
-      </w:r>
-    </w:p>
-    <w:p>
-      <w:pPr>
-        <w:spacing w:after="0"/>
-        <w:rPr>
-          <w:rFonts w:ascii="Times New Roman" w:hAnsi="Times New Roman" w:cs="Times New Roman"/>
-          <w:sz w:val="24"/>
-          <w:szCs w:val="24"/>
-        </w:rPr>
-      </w:pPr>
-    </w:p>
-    <w:p>
-      <w:pPr>
-        <w:spacing w:after="0"/>
-        <w:rPr>
-          <w:rFonts w:ascii="Times New Roman" w:hAnsi="Times New Roman" w:cs="Times New Roman"/>
-          <w:sz w:val="24"/>
-          <w:szCs w:val="24"/>
-        </w:rPr>
-      </w:pPr>
-      <w:r>
-        <w:rPr>
-          <w:rFonts w:ascii="Times New Roman" w:hAnsi="Times New Roman" w:cs="Times New Roman"/>
-          <w:sz w:val="24"/>
-          <w:szCs w:val="24"/>
-        </w:rPr>
-        <w:t xml:space="preserve">    jar -cvf abc.war *  </w:t>
-      </w:r>
-    </w:p>
-    <w:p>
-      <w:pPr>
-        <w:spacing w:after="0"/>
-        <w:rPr>
-          <w:rFonts w:ascii="Times New Roman" w:hAnsi="Times New Roman" w:cs="Times New Roman"/>
-          <w:sz w:val="24"/>
-          <w:szCs w:val="24"/>
-        </w:rPr>
-      </w:pPr>
-    </w:p>
-    <w:p>
-      <w:pPr>
-        <w:spacing w:after="0"/>
-        <w:rPr>
-          <w:rFonts w:ascii="Times New Roman" w:hAnsi="Times New Roman" w:cs="Times New Roman"/>
-          <w:sz w:val="24"/>
-          <w:szCs w:val="24"/>
-        </w:rPr>
-      </w:pPr>
-      <w:r>
-        <w:rPr>
-          <w:rFonts w:ascii="Times New Roman" w:hAnsi="Times New Roman" w:cs="Times New Roman"/>
-          <w:sz w:val="24"/>
-          <w:szCs w:val="24"/>
-        </w:rPr>
-        <w:t>Now all the files of current directory will be converted into abc.war file.</w:t>
-      </w:r>
-    </w:p>
-    <w:p>
-      <w:pPr>
-        <w:spacing w:after="0"/>
-        <w:rPr>
-          <w:rFonts w:ascii="Times New Roman" w:hAnsi="Times New Roman" w:cs="Times New Roman"/>
-          <w:sz w:val="24"/>
-          <w:szCs w:val="24"/>
-        </w:rPr>
-      </w:pPr>
-    </w:p>
-    <w:p>
-      <w:pPr>
-        <w:spacing w:after="0"/>
-        <w:rPr>
-          <w:rFonts w:ascii="Times New Roman" w:hAnsi="Times New Roman" w:cs="Times New Roman"/>
-          <w:b/>
-          <w:bCs/>
-          <w:sz w:val="24"/>
-          <w:szCs w:val="24"/>
-        </w:rPr>
-      </w:pPr>
-      <w:r>
-        <w:rPr>
-          <w:rFonts w:ascii="Times New Roman" w:hAnsi="Times New Roman" w:cs="Times New Roman"/>
-          <w:b/>
-          <w:bCs/>
-          <w:sz w:val="24"/>
-          <w:szCs w:val="24"/>
-        </w:rPr>
-        <w:t>25) What are the annotations used in Servlet 3?</w:t>
-      </w:r>
-    </w:p>
-    <w:p>
-      <w:pPr>
-        <w:spacing w:after="0"/>
-        <w:rPr>
-          <w:rFonts w:ascii="Times New Roman" w:hAnsi="Times New Roman" w:cs="Times New Roman"/>
-          <w:sz w:val="24"/>
-          <w:szCs w:val="24"/>
-        </w:rPr>
-      </w:pPr>
-    </w:p>
-    <w:p>
-      <w:pPr>
-        <w:spacing w:after="0"/>
-        <w:rPr>
-          <w:rFonts w:ascii="Times New Roman" w:hAnsi="Times New Roman" w:cs="Times New Roman"/>
-          <w:sz w:val="24"/>
-          <w:szCs w:val="24"/>
-        </w:rPr>
-      </w:pPr>
-      <w:r>
-        <w:rPr>
-          <w:rFonts w:ascii="Times New Roman" w:hAnsi="Times New Roman" w:cs="Times New Roman"/>
-          <w:sz w:val="24"/>
-          <w:szCs w:val="24"/>
-        </w:rPr>
-        <w:t>There are mainly 3 annotations used for the servlet.</w:t>
-      </w:r>
-    </w:p>
-    <w:p>
-      <w:pPr>
-        <w:spacing w:after="0"/>
-        <w:rPr>
-          <w:rFonts w:ascii="Times New Roman" w:hAnsi="Times New Roman" w:cs="Times New Roman"/>
-          <w:sz w:val="24"/>
-          <w:szCs w:val="24"/>
-        </w:rPr>
-      </w:pPr>
-    </w:p>
-    <w:p>
-      <w:pPr>
-        <w:spacing w:after="0"/>
-        <w:rPr>
-          <w:rFonts w:ascii="Times New Roman" w:hAnsi="Times New Roman" w:cs="Times New Roman"/>
-          <w:sz w:val="24"/>
-          <w:szCs w:val="24"/>
-        </w:rPr>
-      </w:pPr>
-      <w:r>
-        <w:rPr>
-          <w:rFonts w:ascii="Times New Roman" w:hAnsi="Times New Roman" w:cs="Times New Roman"/>
-          <w:sz w:val="24"/>
-          <w:szCs w:val="24"/>
-        </w:rPr>
-        <w:t xml:space="preserve">    @</w:t>
-      </w:r>
-      <w:proofErr w:type="gramStart"/>
-      <w:r>
-        <w:rPr>
-          <w:rFonts w:ascii="Times New Roman" w:hAnsi="Times New Roman" w:cs="Times New Roman"/>
-          <w:sz w:val="24"/>
-          <w:szCs w:val="24"/>
-        </w:rPr>
-        <w:t>WebServlet :</w:t>
-      </w:r>
-      <w:proofErr w:type="gramEnd"/>
-      <w:r>
-        <w:rPr>
-          <w:rFonts w:ascii="Times New Roman" w:hAnsi="Times New Roman" w:cs="Times New Roman"/>
-          <w:sz w:val="24"/>
-          <w:szCs w:val="24"/>
-        </w:rPr>
-        <w:t xml:space="preserve"> for servlet class.</w:t>
-      </w:r>
-    </w:p>
-    <w:p>
-      <w:pPr>
-        <w:spacing w:after="0"/>
-        <w:rPr>
-          <w:rFonts w:ascii="Times New Roman" w:hAnsi="Times New Roman" w:cs="Times New Roman"/>
-          <w:sz w:val="24"/>
-          <w:szCs w:val="24"/>
-        </w:rPr>
-      </w:pPr>
-      <w:r>
-        <w:rPr>
-          <w:rFonts w:ascii="Times New Roman" w:hAnsi="Times New Roman" w:cs="Times New Roman"/>
-          <w:sz w:val="24"/>
-          <w:szCs w:val="24"/>
-        </w:rPr>
-        <w:t xml:space="preserve">    @</w:t>
-      </w:r>
-      <w:proofErr w:type="gramStart"/>
-      <w:r>
-        <w:rPr>
-          <w:rFonts w:ascii="Times New Roman" w:hAnsi="Times New Roman" w:cs="Times New Roman"/>
-          <w:sz w:val="24"/>
-          <w:szCs w:val="24"/>
-        </w:rPr>
-        <w:t>WebListener :</w:t>
-      </w:r>
-      <w:proofErr w:type="gramEnd"/>
-      <w:r>
-        <w:rPr>
-          <w:rFonts w:ascii="Times New Roman" w:hAnsi="Times New Roman" w:cs="Times New Roman"/>
-          <w:sz w:val="24"/>
-          <w:szCs w:val="24"/>
-        </w:rPr>
-        <w:t xml:space="preserve"> for listener class.</w:t>
-      </w:r>
-    </w:p>
-    <w:p>
-      <w:pPr>
-        <w:spacing w:after="0"/>
-        <w:rPr>
-          <w:rFonts w:ascii="Times New Roman" w:hAnsi="Times New Roman" w:cs="Times New Roman"/>
-          <w:sz w:val="24"/>
-          <w:szCs w:val="24"/>
-        </w:rPr>
-      </w:pPr>
-      <w:r>
-        <w:rPr>
-          <w:rFonts w:ascii="Times New Roman" w:hAnsi="Times New Roman" w:cs="Times New Roman"/>
-          <w:sz w:val="24"/>
-          <w:szCs w:val="24"/>
-        </w:rPr>
-        <w:t xml:space="preserve">    @</w:t>
-      </w:r>
-      <w:proofErr w:type="gramStart"/>
-      <w:r>
-        <w:rPr>
-          <w:rFonts w:ascii="Times New Roman" w:hAnsi="Times New Roman" w:cs="Times New Roman"/>
-          <w:sz w:val="24"/>
-          <w:szCs w:val="24"/>
-        </w:rPr>
-        <w:t>WebFilter :</w:t>
-      </w:r>
-      <w:proofErr w:type="gramEnd"/>
-      <w:r>
-        <w:rPr>
-          <w:rFonts w:ascii="Times New Roman" w:hAnsi="Times New Roman" w:cs="Times New Roman"/>
-          <w:sz w:val="24"/>
-          <w:szCs w:val="24"/>
-        </w:rPr>
-        <w:t xml:space="preserve"> for filter class.</w:t>
-      </w:r>
-    </w:p>
-    <w:p>
-      <w:pPr>
-        <w:spacing w:after="0"/>
-        <w:rPr>
-          <w:rFonts w:ascii="Times New Roman" w:hAnsi="Times New Roman" w:cs="Times New Roman"/>
-          <w:sz w:val="24"/>
-          <w:szCs w:val="24"/>
-        </w:rPr>
-      </w:pPr>
-    </w:p>
-    <w:p>
-      <w:pPr>
-        <w:spacing w:after="0"/>
-        <w:rPr>
-          <w:rFonts w:ascii="Times New Roman" w:hAnsi="Times New Roman" w:cs="Times New Roman"/>
-          <w:b/>
-          <w:bCs/>
-          <w:sz w:val="24"/>
-          <w:szCs w:val="24"/>
-        </w:rPr>
-      </w:pPr>
-      <w:r>
-        <w:rPr>
-          <w:rFonts w:ascii="Times New Roman" w:hAnsi="Times New Roman" w:cs="Times New Roman"/>
-          <w:b/>
-          <w:bCs/>
-          <w:sz w:val="24"/>
-          <w:szCs w:val="24"/>
-        </w:rPr>
-        <w:t>26) Which event is fired at the time of project deployment and undeployment?</w:t>
-      </w:r>
-    </w:p>
-    <w:p>
-      <w:pPr>
-        <w:spacing w:after="0"/>
-        <w:rPr>
-          <w:rFonts w:ascii="Times New Roman" w:hAnsi="Times New Roman" w:cs="Times New Roman"/>
-          <w:sz w:val="24"/>
-          <w:szCs w:val="24"/>
-        </w:rPr>
-      </w:pPr>
-    </w:p>
-    <w:p>
-      <w:pPr>
-        <w:spacing w:after="0"/>
-        <w:rPr>
-          <w:rFonts w:ascii="Times New Roman" w:hAnsi="Times New Roman" w:cs="Times New Roman"/>
-          <w:sz w:val="24"/>
-          <w:szCs w:val="24"/>
-        </w:rPr>
-      </w:pPr>
-      <w:r>
-        <w:rPr>
-          <w:rFonts w:ascii="Times New Roman" w:hAnsi="Times New Roman" w:cs="Times New Roman"/>
-          <w:sz w:val="24"/>
-          <w:szCs w:val="24"/>
-        </w:rPr>
-        <w:t>ServletContextEvent.</w:t>
-      </w:r>
-    </w:p>
-    <w:p>
-      <w:pPr>
-        <w:spacing w:after="0"/>
-        <w:rPr>
-          <w:rFonts w:ascii="Times New Roman" w:hAnsi="Times New Roman" w:cs="Times New Roman"/>
-          <w:sz w:val="24"/>
-          <w:szCs w:val="24"/>
-        </w:rPr>
-      </w:pPr>
-      <w:r>
-        <w:rPr>
-          <w:rFonts w:ascii="Times New Roman" w:hAnsi="Times New Roman" w:cs="Times New Roman"/>
-          <w:sz w:val="24"/>
-          <w:szCs w:val="24"/>
-        </w:rPr>
-        <w:t>more details...</w:t>
-      </w:r>
-    </w:p>
-    <w:p>
-      <w:pPr>
-        <w:spacing w:after="0"/>
-        <w:rPr>
-          <w:rFonts w:ascii="Times New Roman" w:hAnsi="Times New Roman" w:cs="Times New Roman"/>
-          <w:sz w:val="24"/>
-          <w:szCs w:val="24"/>
-        </w:rPr>
-      </w:pPr>
-      <w:r>
-        <w:rPr>
-          <w:rFonts w:ascii="Times New Roman" w:hAnsi="Times New Roman" w:cs="Times New Roman"/>
-          <w:sz w:val="24"/>
-          <w:szCs w:val="24"/>
-        </w:rPr>
-        <w:t>27) Which event is fired at the time of session creation and destroy?</w:t>
-      </w:r>
-    </w:p>
-    <w:p>
-      <w:pPr>
-        <w:spacing w:after="0"/>
-        <w:rPr>
-          <w:rFonts w:ascii="Times New Roman" w:hAnsi="Times New Roman" w:cs="Times New Roman"/>
-          <w:sz w:val="24"/>
-          <w:szCs w:val="24"/>
-        </w:rPr>
-      </w:pPr>
-    </w:p>
-    <w:p>
-      <w:pPr>
-        <w:spacing w:after="0"/>
-        <w:rPr>
-          <w:rFonts w:ascii="Times New Roman" w:hAnsi="Times New Roman" w:cs="Times New Roman"/>
-          <w:sz w:val="24"/>
-          <w:szCs w:val="24"/>
-        </w:rPr>
-      </w:pPr>
-      <w:r>
-        <w:rPr>
-          <w:rFonts w:ascii="Times New Roman" w:hAnsi="Times New Roman" w:cs="Times New Roman"/>
-          <w:sz w:val="24"/>
-          <w:szCs w:val="24"/>
-        </w:rPr>
-        <w:t>HttpSessionEvent.</w:t>
-      </w:r>
-    </w:p>
-    <w:p>
-      <w:pPr>
-        <w:spacing w:after="0"/>
-        <w:rPr>
-          <w:rFonts w:ascii="Times New Roman" w:hAnsi="Times New Roman" w:cs="Times New Roman"/>
-          <w:sz w:val="24"/>
-          <w:szCs w:val="24"/>
-        </w:rPr>
-      </w:pPr>
-    </w:p>
-    <w:p>
-      <w:pPr>
-        <w:spacing w:after="0"/>
-        <w:rPr>
-          <w:rFonts w:ascii="Times New Roman" w:hAnsi="Times New Roman" w:cs="Times New Roman"/>
-          <w:b/>
-          <w:bCs/>
-          <w:sz w:val="24"/>
-          <w:szCs w:val="24"/>
-        </w:rPr>
-      </w:pPr>
-      <w:r>
-        <w:rPr>
-          <w:rFonts w:ascii="Times New Roman" w:hAnsi="Times New Roman" w:cs="Times New Roman"/>
-          <w:b/>
-          <w:bCs/>
-          <w:sz w:val="24"/>
-          <w:szCs w:val="24"/>
-        </w:rPr>
         <w:t>28) Which event is fired at the time of setting, getting or removing attribute from application scope?</w:t>
       </w:r>
     </w:p>
@@ -3511,13 +4601,23 @@
           <w:szCs w:val="24"/>
         </w:rPr>
       </w:pPr>
-      <w:r>
-        <w:rPr>
-          <w:rFonts w:ascii="Times New Roman" w:hAnsi="Times New Roman" w:cs="Times New Roman"/>
-          <w:sz w:val="24"/>
-          <w:szCs w:val="24"/>
-        </w:rPr>
-        <w:t>ServletContextAttributeEvent.</w:t>
+      <w:proofErr w:type="spellStart"/>
+      <w:r>
+        <w:rPr>
+          <w:rFonts w:ascii="Times New Roman" w:hAnsi="Times New Roman" w:cs="Times New Roman"/>
+          <w:sz w:val="24"/>
+          <w:szCs w:val="24"/>
+        </w:rPr>
+        <w:t>ServletContextAttributeEvent</w:t>
+      </w:r>
+      <w:proofErr w:type="spellEnd"/>
+      <w:r>
+        <w:rPr>
+          <w:rFonts w:ascii="Times New Roman" w:hAnsi="Times New Roman" w:cs="Times New Roman"/>
+          <w:sz w:val="24"/>
+          <w:szCs w:val="24"/>
+        </w:rPr>
+        <w:t>.</w:t>
       </w:r>
     </w:p>
     <w:p>
